--- a/Documentation of Fraud analytics on Bank transactional data.docx
+++ b/Documentation of Fraud analytics on Bank transactional data.docx
@@ -32,25 +32,24 @@
           <w:sz w:val="20"/>
           <w:szCs w:val="20"/>
         </w:rPr>
-        <w:t xml:space="preserve">Created a </w:t>
-      </w:r>
-      <w:proofErr w:type="spellStart"/>
-      <w:r>
+        <w:t>Created a git repo</w:t>
+      </w:r>
+    </w:p>
+    <w:p>
+      <w:pPr>
         <w:rPr>
           <w:rFonts w:ascii="Calibri" w:hAnsi="Calibri" w:cs="Calibri"/>
           <w:sz w:val="20"/>
           <w:szCs w:val="20"/>
         </w:rPr>
-        <w:t>git</w:t>
-      </w:r>
-      <w:proofErr w:type="spellEnd"/>
+      </w:pPr>
       <w:r>
         <w:rPr>
           <w:rFonts w:ascii="Calibri" w:hAnsi="Calibri" w:cs="Calibri"/>
           <w:sz w:val="20"/>
           <w:szCs w:val="20"/>
         </w:rPr>
-        <w:t xml:space="preserve"> repo</w:t>
+        <w:t>git remote add origin https://github.com/yourusername/Bank_Transactional_data.git</w:t>
       </w:r>
     </w:p>
     <w:p>
@@ -67,7 +66,7 @@
           <w:sz w:val="20"/>
           <w:szCs w:val="20"/>
         </w:rPr>
-        <w:t>git remote add origin https://github.com/yourusername/Bank_Transactional_data.git</w:t>
+        <w:t>git branch -M main</w:t>
       </w:r>
     </w:p>
     <w:p>
@@ -84,7 +83,7 @@
           <w:sz w:val="20"/>
           <w:szCs w:val="20"/>
         </w:rPr>
-        <w:t>git branch -M main</w:t>
+        <w:t>git push -u origin main</w:t>
       </w:r>
     </w:p>
     <w:p>
@@ -101,7 +100,7 @@
           <w:sz w:val="20"/>
           <w:szCs w:val="20"/>
         </w:rPr>
-        <w:t>git push -u origin main</w:t>
+        <w:t>Connect Local Folder to GitHub Repository</w:t>
       </w:r>
     </w:p>
     <w:p>
@@ -118,7 +117,7 @@
           <w:sz w:val="20"/>
           <w:szCs w:val="20"/>
         </w:rPr>
-        <w:t>Connect Local Folder to GitHub Repository</w:t>
+        <w:t>git remote add origin https://github.com/yourusername/Bank_Transactional_data.git</w:t>
       </w:r>
     </w:p>
     <w:p>
@@ -135,7 +134,7 @@
           <w:sz w:val="20"/>
           <w:szCs w:val="20"/>
         </w:rPr>
-        <w:t>git remote add origin https://github.com/yourusername/Bank_Transactional_data.git</w:t>
+        <w:t>git branch -M main</w:t>
       </w:r>
     </w:p>
     <w:p>
@@ -152,7 +151,7 @@
           <w:sz w:val="20"/>
           <w:szCs w:val="20"/>
         </w:rPr>
-        <w:t>git branch -M main</w:t>
+        <w:t>Add and Commit Your Files</w:t>
       </w:r>
     </w:p>
     <w:p>
@@ -169,35 +168,8 @@
           <w:sz w:val="20"/>
           <w:szCs w:val="20"/>
         </w:rPr>
-        <w:t>Add and Commit Your Files</w:t>
-      </w:r>
-    </w:p>
-    <w:p>
-      <w:pPr>
-        <w:rPr>
-          <w:rFonts w:ascii="Calibri" w:hAnsi="Calibri" w:cs="Calibri"/>
-          <w:sz w:val="20"/>
-          <w:szCs w:val="20"/>
-        </w:rPr>
-      </w:pPr>
-      <w:r>
-        <w:rPr>
-          <w:rFonts w:ascii="Calibri" w:hAnsi="Calibri" w:cs="Calibri"/>
-          <w:sz w:val="20"/>
-          <w:szCs w:val="20"/>
-        </w:rPr>
-        <w:t xml:space="preserve">git </w:t>
-      </w:r>
-      <w:proofErr w:type="gramStart"/>
-      <w:r>
-        <w:rPr>
-          <w:rFonts w:ascii="Calibri" w:hAnsi="Calibri" w:cs="Calibri"/>
-          <w:sz w:val="20"/>
-          <w:szCs w:val="20"/>
-        </w:rPr>
-        <w:t>add .</w:t>
-      </w:r>
-      <w:proofErr w:type="gramEnd"/>
+        <w:t>git add .</w:t>
+      </w:r>
     </w:p>
     <w:p>
       <w:pPr>
@@ -252,7 +224,6 @@
           <w:shd w:val="clear" w:color="auto" w:fill="1F1F1F"/>
         </w:rPr>
       </w:pPr>
-      <w:proofErr w:type="gramStart"/>
       <w:r>
         <w:rPr>
           <w:rFonts w:ascii="Calibri" w:hAnsi="Calibri" w:cs="Calibri"/>
@@ -270,20 +241,8 @@
           <w:color w:val="EEF0FF"/>
           <w:shd w:val="clear" w:color="auto" w:fill="1F1F1F"/>
         </w:rPr>
-        <w:t>.</w:t>
-      </w:r>
-      <w:proofErr w:type="spellStart"/>
-      <w:r>
-        <w:rPr>
-          <w:rStyle w:val="HTMLCode"/>
-          <w:rFonts w:ascii="Calibri" w:eastAsiaTheme="majorEastAsia" w:hAnsi="Calibri" w:cs="Calibri"/>
-          <w:color w:val="EEF0FF"/>
-          <w:shd w:val="clear" w:color="auto" w:fill="1F1F1F"/>
-        </w:rPr>
-        <w:t>gitignore</w:t>
-      </w:r>
-      <w:proofErr w:type="spellEnd"/>
-      <w:proofErr w:type="gramEnd"/>
+        <w:t>.gitignore</w:t>
+      </w:r>
       <w:r>
         <w:rPr>
           <w:rFonts w:ascii="Calibri" w:hAnsi="Calibri" w:cs="Calibri"/>
@@ -354,27 +313,7 @@
           <w:sz w:val="20"/>
           <w:szCs w:val="20"/>
         </w:rPr>
-        <w:t xml:space="preserve">git config --global </w:t>
-      </w:r>
-      <w:proofErr w:type="spellStart"/>
-      <w:proofErr w:type="gramStart"/>
-      <w:r>
-        <w:rPr>
-          <w:rFonts w:ascii="Calibri" w:hAnsi="Calibri" w:cs="Calibri"/>
-          <w:sz w:val="20"/>
-          <w:szCs w:val="20"/>
-        </w:rPr>
-        <w:t>user.email</w:t>
-      </w:r>
-      <w:proofErr w:type="spellEnd"/>
-      <w:proofErr w:type="gramEnd"/>
-      <w:r>
-        <w:rPr>
-          <w:rFonts w:ascii="Calibri" w:hAnsi="Calibri" w:cs="Calibri"/>
-          <w:sz w:val="20"/>
-          <w:szCs w:val="20"/>
-        </w:rPr>
-        <w:t xml:space="preserve"> </w:t>
+        <w:t xml:space="preserve">git config --global user.email </w:t>
       </w:r>
       <w:hyperlink r:id="rId5" w:history="1">
         <w:r>
@@ -428,89 +367,41 @@
           <w:sz w:val="20"/>
           <w:szCs w:val="20"/>
         </w:rPr>
-        <w:t xml:space="preserve">cd </w:t>
-      </w:r>
-      <w:proofErr w:type="spellStart"/>
-      <w:r>
+        <w:t>cd Bank_Transactional_data</w:t>
+      </w:r>
+    </w:p>
+    <w:p>
+      <w:pPr>
         <w:rPr>
           <w:rFonts w:ascii="Calibri" w:hAnsi="Calibri" w:cs="Calibri"/>
           <w:sz w:val="20"/>
           <w:szCs w:val="20"/>
         </w:rPr>
-        <w:t>Bank_Transactional_data</w:t>
-      </w:r>
-      <w:proofErr w:type="spellEnd"/>
-    </w:p>
-    <w:p>
-      <w:pPr>
+      </w:pPr>
+      <w:r>
         <w:rPr>
           <w:rFonts w:ascii="Calibri" w:hAnsi="Calibri" w:cs="Calibri"/>
           <w:sz w:val="20"/>
           <w:szCs w:val="20"/>
         </w:rPr>
-      </w:pPr>
-      <w:r>
+        <w:t>git init</w:t>
+      </w:r>
+    </w:p>
+    <w:p>
+      <w:pPr>
         <w:rPr>
           <w:rFonts w:ascii="Calibri" w:hAnsi="Calibri" w:cs="Calibri"/>
           <w:sz w:val="20"/>
           <w:szCs w:val="20"/>
         </w:rPr>
-        <w:t xml:space="preserve">git </w:t>
-      </w:r>
-      <w:proofErr w:type="spellStart"/>
+      </w:pPr>
       <w:r>
         <w:rPr>
           <w:rFonts w:ascii="Calibri" w:hAnsi="Calibri" w:cs="Calibri"/>
           <w:sz w:val="20"/>
           <w:szCs w:val="20"/>
         </w:rPr>
-        <w:t>init</w:t>
-      </w:r>
-      <w:proofErr w:type="spellEnd"/>
-    </w:p>
-    <w:p>
-      <w:pPr>
-        <w:rPr>
-          <w:rFonts w:ascii="Calibri" w:hAnsi="Calibri" w:cs="Calibri"/>
-          <w:sz w:val="20"/>
-          <w:szCs w:val="20"/>
-        </w:rPr>
-      </w:pPr>
-      <w:r>
-        <w:rPr>
-          <w:rFonts w:ascii="Calibri" w:hAnsi="Calibri" w:cs="Calibri"/>
-          <w:sz w:val="20"/>
-          <w:szCs w:val="20"/>
-        </w:rPr>
-        <w:t>Initialized empty Git repository in /Users/Dipanshu/</w:t>
-      </w:r>
-      <w:proofErr w:type="spellStart"/>
-      <w:r>
-        <w:rPr>
-          <w:rFonts w:ascii="Calibri" w:hAnsi="Calibri" w:cs="Calibri"/>
-          <w:sz w:val="20"/>
-          <w:szCs w:val="20"/>
-        </w:rPr>
-        <w:t>Bank_Transactional_data</w:t>
-      </w:r>
-      <w:proofErr w:type="spellEnd"/>
-      <w:proofErr w:type="gramStart"/>
-      <w:r>
-        <w:rPr>
-          <w:rFonts w:ascii="Calibri" w:hAnsi="Calibri" w:cs="Calibri"/>
-          <w:sz w:val="20"/>
-          <w:szCs w:val="20"/>
-        </w:rPr>
-        <w:t>/.git</w:t>
-      </w:r>
-      <w:proofErr w:type="gramEnd"/>
-      <w:r>
-        <w:rPr>
-          <w:rFonts w:ascii="Calibri" w:hAnsi="Calibri" w:cs="Calibri"/>
-          <w:sz w:val="20"/>
-          <w:szCs w:val="20"/>
-        </w:rPr>
-        <w:t>/</w:t>
+        <w:t>Initialized empty Git repository in /Users/Dipanshu/Bank_Transactional_data/.git/</w:t>
       </w:r>
       <w:r>
         <w:rPr>
@@ -532,50 +423,29 @@
       </w:r>
     </w:p>
     <w:p>
-      <w:proofErr w:type="gramStart"/>
-      <w:r>
-        <w:t>First</w:t>
-      </w:r>
-      <w:proofErr w:type="gramEnd"/>
-      <w:r>
-        <w:t xml:space="preserve"> we check the data for null – if there is </w:t>
-      </w:r>
-      <w:proofErr w:type="gramStart"/>
-      <w:r>
-        <w:t>any</w:t>
-      </w:r>
-      <w:proofErr w:type="gramEnd"/>
+      <w:r>
+        <w:t xml:space="preserve">First we check the data for null – if there is any </w:t>
+      </w:r>
+      <w:r>
+        <w:t xml:space="preserve">we can replace it median and mode depending on the data </w:t>
+      </w:r>
+      <w:r>
+        <w:t xml:space="preserve">for integer value but for </w:t>
+      </w:r>
+      <w:r>
+        <w:t>non-integer</w:t>
+      </w:r>
+      <w:r>
+        <w:t xml:space="preserve"> value we can replace it with checking other parameter </w:t>
+      </w:r>
+      <w:r>
+        <w:t>–</w:t>
+      </w:r>
       <w:r>
         <w:t xml:space="preserve"> </w:t>
       </w:r>
       <w:r>
-        <w:t xml:space="preserve">we can replace it median and mode depending on the data </w:t>
-      </w:r>
-      <w:r>
-        <w:t xml:space="preserve">for integer value but for </w:t>
-      </w:r>
-      <w:r>
-        <w:t>non-integer</w:t>
-      </w:r>
-      <w:r>
-        <w:t xml:space="preserve"> value we can replace it with checking other parameter </w:t>
-      </w:r>
-      <w:r>
-        <w:t>–</w:t>
-      </w:r>
-      <w:r>
-        <w:t xml:space="preserve"> </w:t>
-      </w:r>
-      <w:r>
-        <w:t xml:space="preserve">tom research this on chat </w:t>
-      </w:r>
-      <w:proofErr w:type="spellStart"/>
-      <w:r>
-        <w:t>gpt</w:t>
-      </w:r>
-      <w:proofErr w:type="spellEnd"/>
-      <w:r>
-        <w:t xml:space="preserve"> </w:t>
+        <w:t xml:space="preserve">tom research this on chat gpt </w:t>
       </w:r>
     </w:p>
     <w:p/>
@@ -604,8 +474,6 @@
       </w:r>
       <w:r>
         <w:br/>
-      </w:r>
-      <w:r>
         <w:t>Step 2: Handle Duplicates</w:t>
       </w:r>
       <w:r>
@@ -618,73 +486,17 @@
         <w:t>Exact duplicates</w:t>
       </w:r>
       <w:r>
-        <w:t xml:space="preserve"> (every column same):</w:t>
-      </w:r>
-      <w:r>
-        <w:t>--</w:t>
-      </w:r>
-      <w:r>
-        <w:t xml:space="preserve"> </w:t>
-      </w:r>
-      <w:proofErr w:type="spellStart"/>
-      <w:r>
-        <w:t>df</w:t>
-      </w:r>
-      <w:proofErr w:type="spellEnd"/>
-      <w:r>
-        <w:t xml:space="preserve"> = </w:t>
-      </w:r>
-      <w:proofErr w:type="spellStart"/>
-      <w:r>
-        <w:t>df.drop_duplicates</w:t>
-      </w:r>
-      <w:proofErr w:type="spellEnd"/>
-      <w:r>
-        <w:t>()</w:t>
+        <w:t xml:space="preserve"> (every column same):--</w:t>
+      </w:r>
+      <w:r>
+        <w:t xml:space="preserve"> df = df.drop_duplicates()</w:t>
       </w:r>
       <w:r>
         <w:br/>
-      </w:r>
-      <w:r>
-        <w:t xml:space="preserve">Subset duplicates (e.g., same </w:t>
-      </w:r>
-      <w:proofErr w:type="spellStart"/>
-      <w:r>
-        <w:t>customer_id</w:t>
-      </w:r>
-      <w:proofErr w:type="spellEnd"/>
-      <w:r>
-        <w:t xml:space="preserve"> + date):</w:t>
-      </w:r>
-      <w:r>
-        <w:t>--</w:t>
-      </w:r>
-      <w:r>
-        <w:t xml:space="preserve"> </w:t>
-      </w:r>
-      <w:proofErr w:type="spellStart"/>
-      <w:r>
-        <w:t>df</w:t>
-      </w:r>
-      <w:proofErr w:type="spellEnd"/>
-      <w:r>
-        <w:t xml:space="preserve"> = </w:t>
-      </w:r>
-      <w:proofErr w:type="spellStart"/>
-      <w:r>
-        <w:t>df.drop_duplicates</w:t>
-      </w:r>
-      <w:proofErr w:type="spellEnd"/>
-      <w:r>
-        <w:t>(subset=['</w:t>
-      </w:r>
-      <w:proofErr w:type="spellStart"/>
-      <w:r>
-        <w:t>customer_id</w:t>
-      </w:r>
-      <w:proofErr w:type="spellEnd"/>
-      <w:r>
-        <w:t>', 'date'], keep='last')</w:t>
+        <w:t>Subset duplicates (e.g., same customer_id + date):--</w:t>
+      </w:r>
+      <w:r>
+        <w:t xml:space="preserve"> df = df.drop_duplicates(subset=['customer_id', 'date'], keep='last')</w:t>
       </w:r>
       <w:r>
         <w:br/>
@@ -722,97 +534,11 @@
       </w:r>
       <w:r>
         <w:br/>
-      </w:r>
-      <w:proofErr w:type="spellStart"/>
-      <w:r>
-        <w:t>df</w:t>
-      </w:r>
-      <w:proofErr w:type="spellEnd"/>
-      <w:r>
-        <w:t>['</w:t>
-      </w:r>
-      <w:proofErr w:type="spellStart"/>
-      <w:r>
-        <w:t>customer_name</w:t>
-      </w:r>
-      <w:proofErr w:type="spellEnd"/>
-      <w:r>
-        <w:t xml:space="preserve">'] = </w:t>
-      </w:r>
-      <w:proofErr w:type="spellStart"/>
-      <w:r>
-        <w:t>df</w:t>
-      </w:r>
-      <w:proofErr w:type="spellEnd"/>
-      <w:r>
-        <w:t>['</w:t>
-      </w:r>
-      <w:proofErr w:type="spellStart"/>
-      <w:r>
-        <w:t>customer_name</w:t>
-      </w:r>
-      <w:proofErr w:type="spellEnd"/>
-      <w:r>
-        <w:t>'].</w:t>
-      </w:r>
-      <w:proofErr w:type="spellStart"/>
-      <w:r>
-        <w:t>str.lower</w:t>
-      </w:r>
-      <w:proofErr w:type="spellEnd"/>
-      <w:r>
-        <w:t>().</w:t>
-      </w:r>
-      <w:proofErr w:type="spellStart"/>
-      <w:r>
-        <w:t>str.strip</w:t>
-      </w:r>
-      <w:proofErr w:type="spellEnd"/>
-      <w:r>
-        <w:t>()</w:t>
+        <w:t>df['customer_name'] = df['customer_name'].str.lower().str.strip()</w:t>
       </w:r>
       <w:r>
         <w:br/>
-      </w:r>
-      <w:proofErr w:type="spellStart"/>
-      <w:r>
-        <w:t>df</w:t>
-      </w:r>
-      <w:proofErr w:type="spellEnd"/>
-      <w:r>
-        <w:t>['</w:t>
-      </w:r>
-      <w:proofErr w:type="spellStart"/>
-      <w:r>
-        <w:t>customer_name</w:t>
-      </w:r>
-      <w:proofErr w:type="spellEnd"/>
-      <w:r>
-        <w:t xml:space="preserve">'] = </w:t>
-      </w:r>
-      <w:proofErr w:type="spellStart"/>
-      <w:r>
-        <w:t>df</w:t>
-      </w:r>
-      <w:proofErr w:type="spellEnd"/>
-      <w:r>
-        <w:t>['</w:t>
-      </w:r>
-      <w:proofErr w:type="spellStart"/>
-      <w:r>
-        <w:t>customer_name</w:t>
-      </w:r>
-      <w:proofErr w:type="spellEnd"/>
-      <w:r>
-        <w:t>'].</w:t>
-      </w:r>
-      <w:proofErr w:type="spellStart"/>
-      <w:r>
-        <w:t>str.replace</w:t>
-      </w:r>
-      <w:proofErr w:type="spellEnd"/>
-      <w:r>
-        <w:t>(r'[^a-z\s]', '', regex=True)</w:t>
+        <w:t>df['customer_name'] = df['customer_name'].str.replace(r'[^a-z\s]', '', regex=True)</w:t>
       </w:r>
     </w:p>
     <w:p/>
@@ -887,18 +613,7 @@
         </w:numPr>
       </w:pPr>
       <w:r>
-        <w:t>Use KNN imputation</w:t>
-      </w:r>
-      <w:r>
-        <w:t xml:space="preserve"> </w:t>
-      </w:r>
-      <w:proofErr w:type="gramStart"/>
-      <w:r>
-        <w:t>Or</w:t>
-      </w:r>
-      <w:proofErr w:type="gramEnd"/>
-      <w:r>
-        <w:t xml:space="preserve"> regression-based if dependent relationships exist.</w:t>
+        <w:t>Use KNN imputation Or regression-based if dependent relationships exist.</w:t>
       </w:r>
     </w:p>
     <w:p>
@@ -975,15 +690,7 @@
         <w:t>frequency encoding + model-based</w:t>
       </w:r>
       <w:r>
-        <w:t xml:space="preserve"> approach for important business variables (e.g., </w:t>
-      </w:r>
-      <w:proofErr w:type="spellStart"/>
-      <w:r>
-        <w:t>customer_segment</w:t>
-      </w:r>
-      <w:proofErr w:type="spellEnd"/>
-      <w:r>
-        <w:t>).</w:t>
+        <w:t xml:space="preserve"> approach for important business variables (e.g., customer_segment).</w:t>
       </w:r>
       <w:r>
         <w:br/>
@@ -994,14 +701,10 @@
       <w:r>
         <w:lastRenderedPageBreak/>
         <w:br/>
-      </w:r>
-      <w:r>
         <w:t>Step 4: Normalize and Encode</w:t>
       </w:r>
       <w:r>
         <w:br/>
-      </w:r>
-      <w:r>
         <w:t>After missing/duplicates handled:</w:t>
       </w:r>
     </w:p>
@@ -1021,15 +724,7 @@
         <w:t>Numerical scaling</w:t>
       </w:r>
       <w:r>
-        <w:t xml:space="preserve"> (StandardScaler or </w:t>
-      </w:r>
-      <w:proofErr w:type="spellStart"/>
-      <w:r>
-        <w:t>MinMaxScaler</w:t>
-      </w:r>
-      <w:proofErr w:type="spellEnd"/>
-      <w:r>
-        <w:t>)</w:t>
+        <w:t xml:space="preserve"> (StandardScaler or MinMaxScaler)</w:t>
       </w:r>
     </w:p>
     <w:p>
@@ -1074,8 +769,6 @@
       </w:r>
       <w:r>
         <w:br/>
-      </w:r>
-      <w:r>
         <w:t>Outliers distort imputation and models:</w:t>
       </w:r>
     </w:p>
@@ -1907,8 +1600,6 @@
       </w:r>
       <w:r>
         <w:br/>
-      </w:r>
-      <w:r>
         <w:t>You check:</w:t>
       </w:r>
     </w:p>
@@ -2079,7 +1770,6 @@
         </w:rPr>
         <w:t xml:space="preserve">Most common categories (using </w:t>
       </w:r>
-      <w:proofErr w:type="spellStart"/>
       <w:r>
         <w:rPr>
           <w:rFonts w:ascii="Courier New" w:eastAsia="Times New Roman" w:hAnsi="Courier New" w:cs="Courier New"/>
@@ -2090,7 +1780,6 @@
         </w:rPr>
         <w:t>value_counts</w:t>
       </w:r>
-      <w:proofErr w:type="spellEnd"/>
       <w:r>
         <w:rPr>
           <w:rFonts w:ascii="Times New Roman" w:eastAsia="Times New Roman" w:hAnsi="Times New Roman" w:cs="Times New Roman"/>
@@ -2810,25 +2499,7 @@
                       <w:kern w:val="0"/>
                       <w14:ligatures w14:val="none"/>
                     </w:rPr>
-                    <w:t xml:space="preserve">Average </w:t>
-                  </w:r>
-                  <w:proofErr w:type="gramStart"/>
-                  <w:r>
-                    <w:rPr>
-                      <w:rFonts w:ascii="Times New Roman" w:eastAsia="Times New Roman" w:hAnsi="Times New Roman" w:cs="Times New Roman"/>
-                      <w:kern w:val="0"/>
-                      <w14:ligatures w14:val="none"/>
-                    </w:rPr>
-                    <w:t>spend</w:t>
-                  </w:r>
-                  <w:proofErr w:type="gramEnd"/>
-                  <w:r>
-                    <w:rPr>
-                      <w:rFonts w:ascii="Times New Roman" w:eastAsia="Times New Roman" w:hAnsi="Times New Roman" w:cs="Times New Roman"/>
-                      <w:kern w:val="0"/>
-                      <w14:ligatures w14:val="none"/>
-                    </w:rPr>
-                    <w:t xml:space="preserve"> by gender</w:t>
+                    <w:t>Average spend by gender</w:t>
                   </w:r>
                 </w:p>
               </w:tc>
@@ -2903,7 +2574,6 @@
       <w:r>
         <w:t xml:space="preserve">Histogram of </w:t>
       </w:r>
-      <w:proofErr w:type="spellStart"/>
       <w:r>
         <w:rPr>
           <w:rStyle w:val="HTMLCode"/>
@@ -2911,69 +2581,21 @@
         </w:rPr>
         <w:t>TransactionAmount</w:t>
       </w:r>
-      <w:proofErr w:type="spellEnd"/>
-    </w:p>
-    <w:p>
-      <w:proofErr w:type="spellStart"/>
-      <w:proofErr w:type="gramStart"/>
-      <w:r>
-        <w:t>sns.histplot</w:t>
-      </w:r>
-      <w:proofErr w:type="spellEnd"/>
-      <w:proofErr w:type="gramEnd"/>
-      <w:r>
-        <w:t>(</w:t>
-      </w:r>
-      <w:proofErr w:type="spellStart"/>
-      <w:r>
-        <w:t>df</w:t>
-      </w:r>
-      <w:proofErr w:type="spellEnd"/>
-      <w:r>
-        <w:t>['</w:t>
-      </w:r>
-      <w:proofErr w:type="spellStart"/>
-      <w:r>
-        <w:t>TransactionAmount</w:t>
-      </w:r>
-      <w:proofErr w:type="spellEnd"/>
-      <w:r>
-        <w:t xml:space="preserve">'], bins=50, </w:t>
-      </w:r>
-      <w:proofErr w:type="spellStart"/>
-      <w:r>
-        <w:t>kde</w:t>
-      </w:r>
-      <w:proofErr w:type="spellEnd"/>
-      <w:r>
-        <w:t>=True)</w:t>
-      </w:r>
-    </w:p>
-    <w:p>
-      <w:r>
-        <w:t xml:space="preserve">transaction amount ka histogram and bins </w:t>
-      </w:r>
-      <w:proofErr w:type="gramStart"/>
-      <w:r>
-        <w:t>is</w:t>
-      </w:r>
-      <w:proofErr w:type="gramEnd"/>
-      <w:r>
-        <w:t xml:space="preserve"> kind of interval and KDE is </w:t>
+    </w:p>
+    <w:p>
+      <w:r>
+        <w:t>sns.histplot(df['TransactionAmount'], bins=50, kde=True)</w:t>
+      </w:r>
+    </w:p>
+    <w:p>
+      <w:r>
+        <w:t xml:space="preserve">transaction amount ka histogram and bins is kind of interval and KDE is </w:t>
       </w:r>
       <w:r>
         <w:t xml:space="preserve">Kernal Density Event </w:t>
       </w:r>
       <w:r>
-        <w:t xml:space="preserve">draws a </w:t>
-      </w:r>
-      <w:proofErr w:type="gramStart"/>
-      <w:r>
-        <w:t>smooth curves</w:t>
-      </w:r>
-      <w:proofErr w:type="gramEnd"/>
-      <w:r>
-        <w:t xml:space="preserve"> </w:t>
+        <w:t xml:space="preserve">draws a smooth curves </w:t>
       </w:r>
       <w:r>
         <w:t>for probability distribution</w:t>
@@ -2984,7 +2606,6 @@
       <w:pPr>
         <w:pStyle w:val="NormalWeb"/>
       </w:pPr>
-      <w:proofErr w:type="gramStart"/>
       <w:r>
         <w:rPr>
           <w:rFonts w:hAnsi="Symbol"/>
@@ -3000,48 +2621,31 @@
           <w:rStyle w:val="Strong"/>
           <w:rFonts w:eastAsiaTheme="majorEastAsia"/>
         </w:rPr>
-        <w:t>What</w:t>
-      </w:r>
-      <w:proofErr w:type="gramEnd"/>
+        <w:t>What it does</w:t>
+      </w:r>
+      <w:r>
+        <w:t>: Draws a histogram — how many transactions fall into different amount ranges</w:t>
+      </w:r>
+    </w:p>
+    <w:p>
+      <w:pPr>
+        <w:pStyle w:val="NormalWeb"/>
+      </w:pPr>
+      <w:r>
+        <w:rPr>
+          <w:rFonts w:hAnsi="Symbol"/>
+        </w:rPr>
+        <w:t></w:t>
+      </w:r>
+      <w:r>
+        <w:t xml:space="preserve">  </w:t>
+      </w:r>
       <w:r>
         <w:rPr>
           <w:rStyle w:val="Strong"/>
           <w:rFonts w:eastAsiaTheme="majorEastAsia"/>
         </w:rPr>
-        <w:t xml:space="preserve"> it does</w:t>
-      </w:r>
-      <w:r>
-        <w:t>: Draws a histogram — how many transactions fall into different amount ranges</w:t>
-      </w:r>
-    </w:p>
-    <w:p>
-      <w:pPr>
-        <w:pStyle w:val="NormalWeb"/>
-      </w:pPr>
-      <w:proofErr w:type="gramStart"/>
-      <w:r>
-        <w:rPr>
-          <w:rFonts w:hAnsi="Symbol"/>
-        </w:rPr>
-        <w:t></w:t>
-      </w:r>
-      <w:r>
-        <w:t xml:space="preserve">  </w:t>
-      </w:r>
-      <w:r>
-        <w:rPr>
-          <w:rStyle w:val="Strong"/>
-          <w:rFonts w:eastAsiaTheme="majorEastAsia"/>
-        </w:rPr>
-        <w:t>Why</w:t>
-      </w:r>
-      <w:proofErr w:type="gramEnd"/>
-      <w:r>
-        <w:rPr>
-          <w:rStyle w:val="Strong"/>
-          <w:rFonts w:eastAsiaTheme="majorEastAsia"/>
-        </w:rPr>
-        <w:t xml:space="preserve"> it's useful</w:t>
+        <w:t>Why it's useful</w:t>
       </w:r>
       <w:r>
         <w:t>: You can see if there are:</w:t>
@@ -3100,15 +2704,9 @@
       <w:pPr>
         <w:pStyle w:val="NormalWeb"/>
       </w:pPr>
-      <w:proofErr w:type="spellStart"/>
-      <w:r>
-        <w:t>Countplot</w:t>
-      </w:r>
-      <w:proofErr w:type="spellEnd"/>
-      <w:r>
-        <w:t xml:space="preserve"> of </w:t>
-      </w:r>
-      <w:proofErr w:type="spellStart"/>
+      <w:r>
+        <w:t xml:space="preserve">Countplot of </w:t>
+      </w:r>
       <w:r>
         <w:rPr>
           <w:rStyle w:val="HTMLCode"/>
@@ -3116,37 +2714,13 @@
         </w:rPr>
         <w:t>TransactionHour</w:t>
       </w:r>
-      <w:proofErr w:type="spellEnd"/>
     </w:p>
     <w:p>
       <w:pPr>
         <w:pStyle w:val="NormalWeb"/>
       </w:pPr>
-      <w:proofErr w:type="spellStart"/>
-      <w:proofErr w:type="gramStart"/>
-      <w:r>
-        <w:t>sns.countplot</w:t>
-      </w:r>
-      <w:proofErr w:type="spellEnd"/>
-      <w:proofErr w:type="gramEnd"/>
-      <w:r>
-        <w:t>(x='</w:t>
-      </w:r>
-      <w:proofErr w:type="spellStart"/>
-      <w:r>
-        <w:t>TransactionHour</w:t>
-      </w:r>
-      <w:proofErr w:type="spellEnd"/>
-      <w:r>
-        <w:t>', data=</w:t>
-      </w:r>
-      <w:proofErr w:type="spellStart"/>
-      <w:r>
-        <w:t>df</w:t>
-      </w:r>
-      <w:proofErr w:type="spellEnd"/>
-      <w:r>
-        <w:t>)</w:t>
+      <w:r>
+        <w:t>sns.countplot(x='TransactionHour', data=df)</w:t>
       </w:r>
     </w:p>
     <w:p>
@@ -3277,142 +2851,42 @@
           <w:rFonts w:eastAsiaTheme="majorEastAsia"/>
         </w:rPr>
       </w:pPr>
-      <w:proofErr w:type="spellStart"/>
-      <w:proofErr w:type="gramStart"/>
       <w:r>
         <w:rPr>
           <w:rStyle w:val="HTMLCode"/>
           <w:rFonts w:eastAsiaTheme="majorEastAsia"/>
         </w:rPr>
-        <w:t>sns.countplot</w:t>
-      </w:r>
-      <w:proofErr w:type="spellEnd"/>
-      <w:proofErr w:type="gramEnd"/>
-      <w:r>
+        <w:t>sns.countplot(x='Channel', data=df, order=df['Channel'].value_counts().index)</w:t>
+      </w:r>
+    </w:p>
+    <w:p>
+      <w:pPr>
+        <w:pStyle w:val="NormalWeb"/>
         <w:rPr>
           <w:rStyle w:val="HTMLCode"/>
           <w:rFonts w:eastAsiaTheme="majorEastAsia"/>
         </w:rPr>
-        <w:t>(x='Channel', data=</w:t>
-      </w:r>
-      <w:proofErr w:type="spellStart"/>
+      </w:pPr>
       <w:r>
         <w:rPr>
           <w:rStyle w:val="HTMLCode"/>
           <w:rFonts w:eastAsiaTheme="majorEastAsia"/>
         </w:rPr>
-        <w:t>df</w:t>
-      </w:r>
-      <w:proofErr w:type="spellEnd"/>
+        <w:t xml:space="preserve">counterplot </w:t>
+      </w:r>
       <w:r>
         <w:rPr>
           <w:rStyle w:val="HTMLCode"/>
           <w:rFonts w:eastAsiaTheme="majorEastAsia"/>
         </w:rPr>
-        <w:t>, order=</w:t>
-      </w:r>
-      <w:proofErr w:type="spellStart"/>
+        <w:t xml:space="preserve">on channel from data df with the order of each value count in the </w:t>
+      </w:r>
       <w:r>
         <w:rPr>
           <w:rStyle w:val="HTMLCode"/>
           <w:rFonts w:eastAsiaTheme="majorEastAsia"/>
         </w:rPr>
-        <w:t>df</w:t>
-      </w:r>
-      <w:proofErr w:type="spellEnd"/>
-      <w:r>
-        <w:rPr>
-          <w:rStyle w:val="HTMLCode"/>
-          <w:rFonts w:eastAsiaTheme="majorEastAsia"/>
-        </w:rPr>
-        <w:t>['Channel'].</w:t>
-      </w:r>
-      <w:proofErr w:type="spellStart"/>
-      <w:r>
-        <w:rPr>
-          <w:rStyle w:val="HTMLCode"/>
-          <w:rFonts w:eastAsiaTheme="majorEastAsia"/>
-        </w:rPr>
-        <w:t>value_counts</w:t>
-      </w:r>
-      <w:proofErr w:type="spellEnd"/>
-      <w:r>
-        <w:rPr>
-          <w:rStyle w:val="HTMLCode"/>
-          <w:rFonts w:eastAsiaTheme="majorEastAsia"/>
-        </w:rPr>
-        <w:t>(</w:t>
-      </w:r>
-      <w:proofErr w:type="gramStart"/>
-      <w:r>
-        <w:rPr>
-          <w:rStyle w:val="HTMLCode"/>
-          <w:rFonts w:eastAsiaTheme="majorEastAsia"/>
-        </w:rPr>
-        <w:t>).index</w:t>
-      </w:r>
-      <w:proofErr w:type="gramEnd"/>
-      <w:r>
-        <w:rPr>
-          <w:rStyle w:val="HTMLCode"/>
-          <w:rFonts w:eastAsiaTheme="majorEastAsia"/>
-        </w:rPr>
-        <w:t>)</w:t>
-      </w:r>
-    </w:p>
-    <w:p>
-      <w:pPr>
-        <w:pStyle w:val="NormalWeb"/>
-        <w:rPr>
-          <w:rStyle w:val="HTMLCode"/>
-          <w:rFonts w:eastAsiaTheme="majorEastAsia"/>
-        </w:rPr>
-      </w:pPr>
-      <w:r>
-        <w:rPr>
-          <w:rStyle w:val="HTMLCode"/>
-          <w:rFonts w:eastAsiaTheme="majorEastAsia"/>
-        </w:rPr>
-        <w:t xml:space="preserve">counterplot </w:t>
-      </w:r>
-      <w:r>
-        <w:rPr>
-          <w:rStyle w:val="HTMLCode"/>
-          <w:rFonts w:eastAsiaTheme="majorEastAsia"/>
-        </w:rPr>
-        <w:t xml:space="preserve">on channel from data </w:t>
-      </w:r>
-      <w:proofErr w:type="spellStart"/>
-      <w:r>
-        <w:rPr>
-          <w:rStyle w:val="HTMLCode"/>
-          <w:rFonts w:eastAsiaTheme="majorEastAsia"/>
-        </w:rPr>
-        <w:t>df</w:t>
-      </w:r>
-      <w:proofErr w:type="spellEnd"/>
-      <w:r>
-        <w:rPr>
-          <w:rStyle w:val="HTMLCode"/>
-          <w:rFonts w:eastAsiaTheme="majorEastAsia"/>
-        </w:rPr>
-        <w:t xml:space="preserve"> with the order of each value count in the </w:t>
-      </w:r>
-      <w:proofErr w:type="spellStart"/>
-      <w:r>
-        <w:rPr>
-          <w:rStyle w:val="HTMLCode"/>
-          <w:rFonts w:eastAsiaTheme="majorEastAsia"/>
-        </w:rPr>
-        <w:t>decending</w:t>
-      </w:r>
-      <w:proofErr w:type="spellEnd"/>
-      <w:r>
-        <w:rPr>
-          <w:rStyle w:val="HTMLCode"/>
-          <w:rFonts w:eastAsiaTheme="majorEastAsia"/>
-        </w:rPr>
-        <w:t xml:space="preserve"> format </w:t>
+        <w:t xml:space="preserve">decending format </w:t>
       </w:r>
     </w:p>
     <w:p>
@@ -3537,7 +3011,6 @@
       <w:r>
         <w:t xml:space="preserve">Boxplot of </w:t>
       </w:r>
-      <w:proofErr w:type="spellStart"/>
       <w:r>
         <w:rPr>
           <w:rStyle w:val="HTMLCode"/>
@@ -3545,11 +3018,9 @@
         </w:rPr>
         <w:t>TransactionAmount</w:t>
       </w:r>
-      <w:proofErr w:type="spellEnd"/>
       <w:r>
         <w:t xml:space="preserve"> by </w:t>
       </w:r>
-      <w:proofErr w:type="spellStart"/>
       <w:r>
         <w:rPr>
           <w:rStyle w:val="HTMLCode"/>
@@ -3557,7 +3028,6 @@
         </w:rPr>
         <w:t>TransactionType</w:t>
       </w:r>
-      <w:proofErr w:type="spellEnd"/>
     </w:p>
     <w:p>
       <w:pPr>
@@ -3700,89 +3170,12 @@
           <w:rFonts w:eastAsiaTheme="majorEastAsia"/>
         </w:rPr>
       </w:pPr>
-      <w:proofErr w:type="spellStart"/>
-      <w:proofErr w:type="gramStart"/>
       <w:r>
         <w:rPr>
           <w:rStyle w:val="Strong"/>
           <w:rFonts w:eastAsiaTheme="majorEastAsia"/>
         </w:rPr>
-        <w:t>sns.heatmap</w:t>
-      </w:r>
-      <w:proofErr w:type="spellEnd"/>
-      <w:proofErr w:type="gramEnd"/>
-      <w:r>
-        <w:rPr>
-          <w:rStyle w:val="Strong"/>
-          <w:rFonts w:eastAsiaTheme="majorEastAsia"/>
-        </w:rPr>
-        <w:t>(</w:t>
-      </w:r>
-      <w:proofErr w:type="spellStart"/>
-      <w:proofErr w:type="gramStart"/>
-      <w:r>
-        <w:rPr>
-          <w:rStyle w:val="Strong"/>
-          <w:rFonts w:eastAsiaTheme="majorEastAsia"/>
-        </w:rPr>
-        <w:t>df.select</w:t>
-      </w:r>
-      <w:proofErr w:type="gramEnd"/>
-      <w:r>
-        <w:rPr>
-          <w:rStyle w:val="Strong"/>
-          <w:rFonts w:eastAsiaTheme="majorEastAsia"/>
-        </w:rPr>
-        <w:t>_dtypes</w:t>
-      </w:r>
-      <w:proofErr w:type="spellEnd"/>
-      <w:r>
-        <w:rPr>
-          <w:rStyle w:val="Strong"/>
-          <w:rFonts w:eastAsiaTheme="majorEastAsia"/>
-        </w:rPr>
-        <w:t>(include='number'</w:t>
-      </w:r>
-      <w:proofErr w:type="gramStart"/>
-      <w:r>
-        <w:rPr>
-          <w:rStyle w:val="Strong"/>
-          <w:rFonts w:eastAsiaTheme="majorEastAsia"/>
-        </w:rPr>
-        <w:t>).</w:t>
-      </w:r>
-      <w:proofErr w:type="spellStart"/>
-      <w:r>
-        <w:rPr>
-          <w:rStyle w:val="Strong"/>
-          <w:rFonts w:eastAsiaTheme="majorEastAsia"/>
-        </w:rPr>
-        <w:t>corr</w:t>
-      </w:r>
-      <w:proofErr w:type="spellEnd"/>
-      <w:proofErr w:type="gramEnd"/>
-      <w:r>
-        <w:rPr>
-          <w:rStyle w:val="Strong"/>
-          <w:rFonts w:eastAsiaTheme="majorEastAsia"/>
-        </w:rPr>
-        <w:t xml:space="preserve">(), </w:t>
-      </w:r>
-      <w:proofErr w:type="spellStart"/>
-      <w:r>
-        <w:rPr>
-          <w:rStyle w:val="Strong"/>
-          <w:rFonts w:eastAsiaTheme="majorEastAsia"/>
-        </w:rPr>
-        <w:t>annot</w:t>
-      </w:r>
-      <w:proofErr w:type="spellEnd"/>
-      <w:r>
-        <w:rPr>
-          <w:rStyle w:val="Strong"/>
-          <w:rFonts w:eastAsiaTheme="majorEastAsia"/>
-        </w:rPr>
-        <w:t>=True)</w:t>
+        <w:t>sns.heatmap(df.select_dtypes(include='number').corr(), annot=True)</w:t>
       </w:r>
     </w:p>
     <w:p>
@@ -3887,7 +3280,6 @@
       <w:r>
         <w:t xml:space="preserve">: If </w:t>
       </w:r>
-      <w:proofErr w:type="spellStart"/>
       <w:r>
         <w:rPr>
           <w:rStyle w:val="HTMLCode"/>
@@ -3895,11 +3287,9 @@
         </w:rPr>
         <w:t>TransactionDuration</w:t>
       </w:r>
-      <w:proofErr w:type="spellEnd"/>
       <w:r>
         <w:t xml:space="preserve"> is strongly correlated with </w:t>
       </w:r>
-      <w:proofErr w:type="spellStart"/>
       <w:r>
         <w:rPr>
           <w:rStyle w:val="HTMLCode"/>
@@ -3907,7 +3297,6 @@
         </w:rPr>
         <w:t>LoginAttempts</w:t>
       </w:r>
-      <w:proofErr w:type="spellEnd"/>
       <w:r>
         <w:t>, maybe the user struggles to complete the transaction → possible user experience issue or bot detection.</w:t>
       </w:r>
@@ -3935,6 +3324,9 @@
         <w:pStyle w:val="NormalWeb"/>
       </w:pPr>
       <w:r>
+        <w:rPr>
+          <w:noProof/>
+        </w:rPr>
         <w:drawing>
           <wp:inline distT="0" distB="0" distL="0" distR="0" wp14:anchorId="6358548E" wp14:editId="5FD1A0F1">
             <wp:extent cx="5943600" cy="3131185"/>
@@ -4139,6 +3531,9 @@
         <w:pStyle w:val="NormalWeb"/>
       </w:pPr>
       <w:r>
+        <w:rPr>
+          <w:noProof/>
+        </w:rPr>
         <w:drawing>
           <wp:inline distT="0" distB="0" distL="0" distR="0" wp14:anchorId="488A8379" wp14:editId="2775DCC0">
             <wp:extent cx="5943600" cy="3131185"/>
@@ -4201,13 +3596,8 @@
           <w:numId w:val="15"/>
         </w:numPr>
       </w:pPr>
-      <w:proofErr w:type="gramStart"/>
-      <w:r>
-        <w:t>A large number of</w:t>
-      </w:r>
-      <w:proofErr w:type="gramEnd"/>
-      <w:r>
-        <w:t xml:space="preserve"> transactions are clustered around </w:t>
+      <w:r>
+        <w:t xml:space="preserve">A large number of transactions are clustered around </w:t>
       </w:r>
       <w:r>
         <w:rPr>
@@ -4308,21 +3698,12 @@
           <w:numId w:val="16"/>
         </w:numPr>
       </w:pPr>
-      <w:proofErr w:type="spellStart"/>
       <w:r>
         <w:rPr>
           <w:rStyle w:val="HTMLCode"/>
           <w:rFonts w:eastAsiaTheme="majorEastAsia"/>
         </w:rPr>
-        <w:t>IsPeakHour</w:t>
-      </w:r>
-      <w:proofErr w:type="spellEnd"/>
-      <w:r>
-        <w:rPr>
-          <w:rStyle w:val="HTMLCode"/>
-          <w:rFonts w:eastAsiaTheme="majorEastAsia"/>
-        </w:rPr>
-        <w:t xml:space="preserve"> = True</w:t>
+        <w:t>IsPeakHour = True</w:t>
       </w:r>
       <w:r>
         <w:t xml:space="preserve"> if 16:00</w:t>
@@ -4336,22 +3717,13 @@
           <w:numId w:val="16"/>
         </w:numPr>
       </w:pPr>
-      <w:proofErr w:type="spellStart"/>
       <w:r>
         <w:rPr>
           <w:rStyle w:val="HTMLCode"/>
           <w:rFonts w:eastAsiaTheme="majorEastAsia"/>
         </w:rPr>
         <w:lastRenderedPageBreak/>
-        <w:t>OffPeak</w:t>
-      </w:r>
-      <w:proofErr w:type="spellEnd"/>
-      <w:r>
-        <w:rPr>
-          <w:rStyle w:val="HTMLCode"/>
-          <w:rFonts w:eastAsiaTheme="majorEastAsia"/>
-        </w:rPr>
-        <w:t xml:space="preserve"> = True</w:t>
+        <w:t>OffPeak = True</w:t>
       </w:r>
       <w:r>
         <w:t xml:space="preserve"> for low-activity periods</w:t>
@@ -4362,6 +3734,9 @@
         <w:pStyle w:val="NormalWeb"/>
       </w:pPr>
       <w:r>
+        <w:rPr>
+          <w:noProof/>
+        </w:rPr>
         <w:drawing>
           <wp:inline distT="0" distB="0" distL="0" distR="0" wp14:anchorId="4472A39D" wp14:editId="2FE28602">
             <wp:extent cx="5943600" cy="3131185"/>
@@ -4535,6 +3910,9 @@
         <w:pStyle w:val="NormalWeb"/>
       </w:pPr>
       <w:r>
+        <w:rPr>
+          <w:noProof/>
+        </w:rPr>
         <w:lastRenderedPageBreak/>
         <w:drawing>
           <wp:inline distT="0" distB="0" distL="0" distR="0" wp14:anchorId="2253B28E" wp14:editId="04197E44">
@@ -4687,53 +4065,12 @@
           <w:numId w:val="20"/>
         </w:numPr>
       </w:pPr>
-      <w:proofErr w:type="spellStart"/>
       <w:r>
         <w:rPr>
           <w:rStyle w:val="HTMLCode"/>
           <w:rFonts w:eastAsiaTheme="majorEastAsia"/>
         </w:rPr>
-        <w:t>IsHighValueDebit</w:t>
-      </w:r>
-      <w:proofErr w:type="spellEnd"/>
-      <w:r>
-        <w:rPr>
-          <w:rStyle w:val="HTMLCode"/>
-          <w:rFonts w:eastAsiaTheme="majorEastAsia"/>
-        </w:rPr>
-        <w:t xml:space="preserve"> = </w:t>
-      </w:r>
-      <w:proofErr w:type="spellStart"/>
-      <w:r>
-        <w:rPr>
-          <w:rStyle w:val="HTMLCode"/>
-          <w:rFonts w:eastAsiaTheme="majorEastAsia"/>
-        </w:rPr>
-        <w:t>TransactionAmount</w:t>
-      </w:r>
-      <w:proofErr w:type="spellEnd"/>
-      <w:r>
-        <w:rPr>
-          <w:rStyle w:val="HTMLCode"/>
-          <w:rFonts w:eastAsiaTheme="majorEastAsia"/>
-        </w:rPr>
-        <w:t xml:space="preserve"> &gt; 1000 and </w:t>
-      </w:r>
-      <w:proofErr w:type="spellStart"/>
-      <w:r>
-        <w:rPr>
-          <w:rStyle w:val="HTMLCode"/>
-          <w:rFonts w:eastAsiaTheme="majorEastAsia"/>
-        </w:rPr>
-        <w:t>TransactionType</w:t>
-      </w:r>
-      <w:proofErr w:type="spellEnd"/>
-      <w:r>
-        <w:rPr>
-          <w:rStyle w:val="HTMLCode"/>
-          <w:rFonts w:eastAsiaTheme="majorEastAsia"/>
-        </w:rPr>
-        <w:t xml:space="preserve"> == 'Debit'</w:t>
+        <w:t>IsHighValueDebit = TransactionAmount &gt; 1000 and TransactionType == 'Debit'</w:t>
       </w:r>
     </w:p>
     <w:p>
@@ -4746,6 +4083,9 @@
         <w:pStyle w:val="NormalWeb"/>
       </w:pPr>
       <w:r>
+        <w:rPr>
+          <w:noProof/>
+        </w:rPr>
         <w:lastRenderedPageBreak/>
         <w:drawing>
           <wp:inline distT="0" distB="0" distL="0" distR="0" wp14:anchorId="640CEC3A" wp14:editId="5E1D3A5C">
@@ -4817,7 +4157,6 @@
       <w:r>
         <w:t xml:space="preserve"> with </w:t>
       </w:r>
-      <w:proofErr w:type="spellStart"/>
       <w:r>
         <w:rPr>
           <w:rStyle w:val="HTMLCode"/>
@@ -4825,7 +4164,6 @@
         </w:rPr>
         <w:t>TransactionAmount</w:t>
       </w:r>
-      <w:proofErr w:type="spellEnd"/>
       <w:r>
         <w:t xml:space="preserve"> (absolute values &lt; 0.1).</w:t>
       </w:r>
@@ -4850,7 +4188,6 @@
           <w:numId w:val="21"/>
         </w:numPr>
       </w:pPr>
-      <w:proofErr w:type="spellStart"/>
       <w:r>
         <w:rPr>
           <w:rStyle w:val="HTMLCode"/>
@@ -4858,11 +4195,9 @@
         </w:rPr>
         <w:t>HighLoginAttempts</w:t>
       </w:r>
-      <w:proofErr w:type="spellEnd"/>
       <w:r>
         <w:t xml:space="preserve"> ↔ </w:t>
       </w:r>
-      <w:proofErr w:type="spellStart"/>
       <w:r>
         <w:rPr>
           <w:rStyle w:val="HTMLCode"/>
@@ -4870,7 +4205,6 @@
         </w:rPr>
         <w:t>LoginAttempts</w:t>
       </w:r>
-      <w:proofErr w:type="spellEnd"/>
       <w:r>
         <w:t xml:space="preserve"> (0.95): Redundant</w:t>
       </w:r>
@@ -4883,7 +4217,6 @@
           <w:numId w:val="21"/>
         </w:numPr>
       </w:pPr>
-      <w:proofErr w:type="spellStart"/>
       <w:r>
         <w:rPr>
           <w:rStyle w:val="HTMLCode"/>
@@ -4891,11 +4224,9 @@
         </w:rPr>
         <w:t>LongDuration</w:t>
       </w:r>
-      <w:proofErr w:type="spellEnd"/>
       <w:r>
         <w:t xml:space="preserve"> ↔ </w:t>
       </w:r>
-      <w:proofErr w:type="spellStart"/>
       <w:r>
         <w:rPr>
           <w:rStyle w:val="HTMLCode"/>
@@ -4903,7 +4234,6 @@
         </w:rPr>
         <w:t>TransactionDuration</w:t>
       </w:r>
-      <w:proofErr w:type="spellEnd"/>
       <w:r>
         <w:t xml:space="preserve"> (0.53): Expected</w:t>
       </w:r>
@@ -4916,7 +4246,6 @@
           <w:numId w:val="21"/>
         </w:numPr>
       </w:pPr>
-      <w:proofErr w:type="spellStart"/>
       <w:r>
         <w:rPr>
           <w:rStyle w:val="HTMLCode"/>
@@ -4924,11 +4253,9 @@
         </w:rPr>
         <w:t>CustomerAge</w:t>
       </w:r>
-      <w:proofErr w:type="spellEnd"/>
       <w:r>
         <w:t xml:space="preserve"> ↔ </w:t>
       </w:r>
-      <w:proofErr w:type="spellStart"/>
       <w:r>
         <w:rPr>
           <w:rStyle w:val="HTMLCode"/>
@@ -4936,7 +4263,6 @@
         </w:rPr>
         <w:t>AccountBalance</w:t>
       </w:r>
-      <w:proofErr w:type="spellEnd"/>
       <w:r>
         <w:t xml:space="preserve"> (0.32): Older customers tend to have slightly higher balances.</w:t>
       </w:r>
@@ -4974,7 +4300,6 @@
       <w:r>
         <w:t xml:space="preserve"> of the highly correlated pairs (</w:t>
       </w:r>
-      <w:proofErr w:type="spellStart"/>
       <w:r>
         <w:rPr>
           <w:rStyle w:val="HTMLCode"/>
@@ -4982,11 +4307,9 @@
         </w:rPr>
         <w:t>HighLoginAttempts</w:t>
       </w:r>
-      <w:proofErr w:type="spellEnd"/>
       <w:r>
         <w:t xml:space="preserve"> or </w:t>
       </w:r>
-      <w:proofErr w:type="spellStart"/>
       <w:r>
         <w:rPr>
           <w:rStyle w:val="HTMLCode"/>
@@ -4994,7 +4317,6 @@
         </w:rPr>
         <w:t>LoginAttempts</w:t>
       </w:r>
-      <w:proofErr w:type="spellEnd"/>
       <w:r>
         <w:t>).</w:t>
       </w:r>
@@ -5011,7 +4333,6 @@
         <w:lastRenderedPageBreak/>
         <w:t xml:space="preserve">Not much linear predictive power of other features for </w:t>
       </w:r>
-      <w:proofErr w:type="spellStart"/>
       <w:r>
         <w:rPr>
           <w:rStyle w:val="HTMLCode"/>
@@ -5019,7 +4340,6 @@
         </w:rPr>
         <w:t>TransactionAmount</w:t>
       </w:r>
-      <w:proofErr w:type="spellEnd"/>
       <w:r>
         <w:t xml:space="preserve">, so consider using </w:t>
       </w:r>
@@ -5045,7 +4365,6 @@
       <w:r>
         <w:t xml:space="preserve">Features like </w:t>
       </w:r>
-      <w:proofErr w:type="spellStart"/>
       <w:r>
         <w:rPr>
           <w:rStyle w:val="HTMLCode"/>
@@ -5053,11 +4372,9 @@
         </w:rPr>
         <w:t>TransactionHour</w:t>
       </w:r>
-      <w:proofErr w:type="spellEnd"/>
       <w:r>
         <w:t xml:space="preserve"> and </w:t>
       </w:r>
-      <w:proofErr w:type="spellStart"/>
       <w:r>
         <w:rPr>
           <w:rStyle w:val="HTMLCode"/>
@@ -5065,7 +4382,6 @@
         </w:rPr>
         <w:t>IsCredit</w:t>
       </w:r>
-      <w:proofErr w:type="spellEnd"/>
       <w:r>
         <w:t xml:space="preserve"> show </w:t>
       </w:r>
@@ -5074,22 +4390,10 @@
           <w:rStyle w:val="Strong"/>
           <w:rFonts w:eastAsiaTheme="majorEastAsia"/>
         </w:rPr>
-        <w:t xml:space="preserve">no strong </w:t>
-      </w:r>
-      <w:proofErr w:type="gramStart"/>
-      <w:r>
-        <w:rPr>
-          <w:rStyle w:val="Strong"/>
-          <w:rFonts w:eastAsiaTheme="majorEastAsia"/>
-        </w:rPr>
-        <w:t>correlation</w:t>
-      </w:r>
-      <w:r>
-        <w:t>, but</w:t>
-      </w:r>
-      <w:proofErr w:type="gramEnd"/>
-      <w:r>
-        <w:t xml:space="preserve"> could still be </w:t>
+        <w:t>no strong correlation</w:t>
+      </w:r>
+      <w:r>
+        <w:t xml:space="preserve">, but could still be </w:t>
       </w:r>
       <w:r>
         <w:rPr>
@@ -5266,7 +4570,6 @@
         </w:rPr>
         <w:t xml:space="preserve">, </w:t>
       </w:r>
-      <w:proofErr w:type="spellStart"/>
       <w:r>
         <w:rPr>
           <w:rFonts w:ascii="Courier New" w:eastAsia="Times New Roman" w:hAnsi="Courier New" w:cs="Courier New"/>
@@ -5277,7 +4580,6 @@
         </w:rPr>
         <w:t>TransactionType</w:t>
       </w:r>
-      <w:proofErr w:type="spellEnd"/>
       <w:r>
         <w:rPr>
           <w:rFonts w:ascii="Times New Roman" w:eastAsia="Times New Roman" w:hAnsi="Times New Roman" w:cs="Times New Roman"/>
@@ -5306,25 +4608,7 @@
           <w:kern w:val="0"/>
           <w14:ligatures w14:val="none"/>
         </w:rPr>
-        <w:t xml:space="preserve">Scale numerical features (StandardScaler or </w:t>
-      </w:r>
-      <w:proofErr w:type="spellStart"/>
-      <w:r>
-        <w:rPr>
-          <w:rFonts w:ascii="Times New Roman" w:eastAsia="Times New Roman" w:hAnsi="Times New Roman" w:cs="Times New Roman"/>
-          <w:kern w:val="0"/>
-          <w14:ligatures w14:val="none"/>
-        </w:rPr>
-        <w:t>RobustScaler</w:t>
-      </w:r>
-      <w:proofErr w:type="spellEnd"/>
-      <w:r>
-        <w:rPr>
-          <w:rFonts w:ascii="Times New Roman" w:eastAsia="Times New Roman" w:hAnsi="Times New Roman" w:cs="Times New Roman"/>
-          <w:kern w:val="0"/>
-          <w14:ligatures w14:val="none"/>
-        </w:rPr>
-        <w:t>)</w:t>
+        <w:t>Scale numerical features (StandardScaler or RobustScaler)</w:t>
       </w:r>
     </w:p>
     <w:p>
@@ -5363,33 +4647,7 @@
           <w:szCs w:val="27"/>
           <w14:ligatures w14:val="none"/>
         </w:rPr>
-        <w:t xml:space="preserve"> STEP 11B: Apply Clustering (e.g., </w:t>
-      </w:r>
-      <w:proofErr w:type="spellStart"/>
-      <w:r>
-        <w:rPr>
-          <w:rFonts w:ascii="Times New Roman" w:eastAsia="Times New Roman" w:hAnsi="Times New Roman" w:cs="Times New Roman"/>
-          <w:b/>
-          <w:bCs/>
-          <w:kern w:val="0"/>
-          <w:sz w:val="27"/>
-          <w:szCs w:val="27"/>
-          <w14:ligatures w14:val="none"/>
-        </w:rPr>
-        <w:t>KMeans</w:t>
-      </w:r>
-      <w:proofErr w:type="spellEnd"/>
-      <w:r>
-        <w:rPr>
-          <w:rFonts w:ascii="Times New Roman" w:eastAsia="Times New Roman" w:hAnsi="Times New Roman" w:cs="Times New Roman"/>
-          <w:b/>
-          <w:bCs/>
-          <w:kern w:val="0"/>
-          <w:sz w:val="27"/>
-          <w:szCs w:val="27"/>
-          <w14:ligatures w14:val="none"/>
-        </w:rPr>
-        <w:t>)</w:t>
+        <w:t xml:space="preserve"> STEP 11B: Apply Clustering (e.g., KMeans)</w:t>
       </w:r>
     </w:p>
     <w:p>
@@ -5411,25 +4669,7 @@
           <w:kern w:val="0"/>
           <w14:ligatures w14:val="none"/>
         </w:rPr>
-        <w:t xml:space="preserve">Run </w:t>
-      </w:r>
-      <w:proofErr w:type="spellStart"/>
-      <w:r>
-        <w:rPr>
-          <w:rFonts w:ascii="Times New Roman" w:eastAsia="Times New Roman" w:hAnsi="Times New Roman" w:cs="Times New Roman"/>
-          <w:kern w:val="0"/>
-          <w14:ligatures w14:val="none"/>
-        </w:rPr>
-        <w:t>KMeans</w:t>
-      </w:r>
-      <w:proofErr w:type="spellEnd"/>
-      <w:r>
-        <w:rPr>
-          <w:rFonts w:ascii="Times New Roman" w:eastAsia="Times New Roman" w:hAnsi="Times New Roman" w:cs="Times New Roman"/>
-          <w:kern w:val="0"/>
-          <w14:ligatures w14:val="none"/>
-        </w:rPr>
-        <w:t xml:space="preserve"> with 2–5 clusters</w:t>
+        <w:t>Run KMeans with 2–5 clusters</w:t>
       </w:r>
     </w:p>
     <w:p>
@@ -5727,25 +4967,7 @@
           <w:kern w:val="0"/>
           <w14:ligatures w14:val="none"/>
         </w:rPr>
-        <w:t xml:space="preserve">Run </w:t>
-      </w:r>
-      <w:proofErr w:type="spellStart"/>
-      <w:r>
-        <w:rPr>
-          <w:rFonts w:ascii="Times New Roman" w:eastAsia="Times New Roman" w:hAnsi="Times New Roman" w:cs="Times New Roman"/>
-          <w:kern w:val="0"/>
-          <w14:ligatures w14:val="none"/>
-        </w:rPr>
-        <w:t>KMeans</w:t>
-      </w:r>
-      <w:proofErr w:type="spellEnd"/>
-      <w:r>
-        <w:rPr>
-          <w:rFonts w:ascii="Times New Roman" w:eastAsia="Times New Roman" w:hAnsi="Times New Roman" w:cs="Times New Roman"/>
-          <w:kern w:val="0"/>
-          <w14:ligatures w14:val="none"/>
-        </w:rPr>
-        <w:t xml:space="preserve"> or DBSCAN using only these rules</w:t>
+        <w:t>Run KMeans or DBSCAN using only these rules</w:t>
       </w:r>
     </w:p>
     <w:p>
@@ -5853,7 +5075,6 @@
         </w:rPr>
         <w:t xml:space="preserve">Create </w:t>
       </w:r>
-      <w:proofErr w:type="spellStart"/>
       <w:r>
         <w:rPr>
           <w:rFonts w:ascii="Courier New" w:eastAsia="Times New Roman" w:hAnsi="Courier New" w:cs="Courier New"/>
@@ -5864,7 +5085,6 @@
         </w:rPr>
         <w:t>is_fraud_simulated</w:t>
       </w:r>
-      <w:proofErr w:type="spellEnd"/>
       <w:r>
         <w:rPr>
           <w:rFonts w:ascii="Times New Roman" w:eastAsia="Times New Roman" w:hAnsi="Times New Roman" w:cs="Times New Roman"/>
@@ -5939,27 +5159,7 @@
           <w:kern w:val="0"/>
           <w14:ligatures w14:val="none"/>
         </w:rPr>
-        <w:t xml:space="preserve">from </w:t>
-      </w:r>
-      <w:proofErr w:type="spellStart"/>
-      <w:proofErr w:type="gramStart"/>
-      <w:r>
-        <w:rPr>
-          <w:rFonts w:ascii="Times New Roman" w:eastAsia="Times New Roman" w:hAnsi="Times New Roman" w:cs="Times New Roman"/>
-          <w:kern w:val="0"/>
-          <w14:ligatures w14:val="none"/>
-        </w:rPr>
-        <w:t>sklearn.preprocessing</w:t>
-      </w:r>
-      <w:proofErr w:type="spellEnd"/>
-      <w:proofErr w:type="gramEnd"/>
-      <w:r>
-        <w:rPr>
-          <w:rFonts w:ascii="Times New Roman" w:eastAsia="Times New Roman" w:hAnsi="Times New Roman" w:cs="Times New Roman"/>
-          <w:kern w:val="0"/>
-          <w14:ligatures w14:val="none"/>
-        </w:rPr>
-        <w:t xml:space="preserve"> import StandardScaler</w:t>
+        <w:t>from sklearn.preprocessing import StandardScaler</w:t>
       </w:r>
     </w:p>
     <w:p>
@@ -5977,38 +5177,8 @@
           <w:kern w:val="0"/>
           <w14:ligatures w14:val="none"/>
         </w:rPr>
-        <w:t xml:space="preserve">from </w:t>
-      </w:r>
-      <w:proofErr w:type="spellStart"/>
-      <w:proofErr w:type="gramStart"/>
-      <w:r>
-        <w:rPr>
-          <w:rFonts w:ascii="Times New Roman" w:eastAsia="Times New Roman" w:hAnsi="Times New Roman" w:cs="Times New Roman"/>
-          <w:kern w:val="0"/>
-          <w14:ligatures w14:val="none"/>
-        </w:rPr>
-        <w:t>sklearn.preprocessing</w:t>
-      </w:r>
-      <w:proofErr w:type="spellEnd"/>
-      <w:proofErr w:type="gramEnd"/>
-      <w:r>
-        <w:rPr>
-          <w:rFonts w:ascii="Times New Roman" w:eastAsia="Times New Roman" w:hAnsi="Times New Roman" w:cs="Times New Roman"/>
-          <w:kern w:val="0"/>
-          <w14:ligatures w14:val="none"/>
-        </w:rPr>
-        <w:t xml:space="preserve"> import </w:t>
-      </w:r>
-      <w:proofErr w:type="spellStart"/>
-      <w:r>
-        <w:rPr>
-          <w:rFonts w:ascii="Times New Roman" w:eastAsia="Times New Roman" w:hAnsi="Times New Roman" w:cs="Times New Roman"/>
-          <w:kern w:val="0"/>
-          <w14:ligatures w14:val="none"/>
-        </w:rPr>
-        <w:t>LabelEncoder</w:t>
-      </w:r>
-      <w:proofErr w:type="spellEnd"/>
+        <w:t>from sklearn.preprocessing import LabelEncoder</w:t>
+      </w:r>
     </w:p>
     <w:p>
       <w:pPr>
@@ -6047,43 +5217,13 @@
           <w14:ligatures w14:val="none"/>
         </w:rPr>
       </w:pPr>
-      <w:proofErr w:type="spellStart"/>
-      <w:r>
-        <w:rPr>
-          <w:rFonts w:ascii="Times New Roman" w:eastAsia="Times New Roman" w:hAnsi="Times New Roman" w:cs="Times New Roman"/>
-          <w:kern w:val="0"/>
-          <w14:ligatures w14:val="none"/>
-        </w:rPr>
-        <w:t>df_cluster</w:t>
-      </w:r>
-      <w:proofErr w:type="spellEnd"/>
-      <w:r>
-        <w:rPr>
-          <w:rFonts w:ascii="Times New Roman" w:eastAsia="Times New Roman" w:hAnsi="Times New Roman" w:cs="Times New Roman"/>
-          <w:kern w:val="0"/>
-          <w14:ligatures w14:val="none"/>
-        </w:rPr>
-        <w:t xml:space="preserve"> = </w:t>
-      </w:r>
-      <w:proofErr w:type="spellStart"/>
-      <w:proofErr w:type="gramStart"/>
-      <w:r>
-        <w:rPr>
-          <w:rFonts w:ascii="Times New Roman" w:eastAsia="Times New Roman" w:hAnsi="Times New Roman" w:cs="Times New Roman"/>
-          <w:kern w:val="0"/>
-          <w14:ligatures w14:val="none"/>
-        </w:rPr>
-        <w:t>df.copy</w:t>
-      </w:r>
-      <w:proofErr w:type="spellEnd"/>
-      <w:proofErr w:type="gramEnd"/>
-      <w:r>
-        <w:rPr>
-          <w:rFonts w:ascii="Times New Roman" w:eastAsia="Times New Roman" w:hAnsi="Times New Roman" w:cs="Times New Roman"/>
-          <w:kern w:val="0"/>
-          <w14:ligatures w14:val="none"/>
-        </w:rPr>
-        <w:t>()</w:t>
+      <w:r>
+        <w:rPr>
+          <w:rFonts w:ascii="Times New Roman" w:eastAsia="Times New Roman" w:hAnsi="Times New Roman" w:cs="Times New Roman"/>
+          <w:kern w:val="0"/>
+          <w14:ligatures w14:val="none"/>
+        </w:rPr>
+        <w:t>df_cluster = df.copy()</w:t>
       </w:r>
     </w:p>
     <w:p>
@@ -6123,51 +5263,13 @@
           <w14:ligatures w14:val="none"/>
         </w:rPr>
       </w:pPr>
-      <w:proofErr w:type="spellStart"/>
-      <w:r>
-        <w:rPr>
-          <w:rFonts w:ascii="Times New Roman" w:eastAsia="Times New Roman" w:hAnsi="Times New Roman" w:cs="Times New Roman"/>
-          <w:kern w:val="0"/>
-          <w14:ligatures w14:val="none"/>
-        </w:rPr>
-        <w:t>le_channel</w:t>
-      </w:r>
-      <w:proofErr w:type="spellEnd"/>
-      <w:r>
-        <w:rPr>
-          <w:rFonts w:ascii="Times New Roman" w:eastAsia="Times New Roman" w:hAnsi="Times New Roman" w:cs="Times New Roman"/>
-          <w:kern w:val="0"/>
-          <w14:ligatures w14:val="none"/>
-        </w:rPr>
-        <w:t xml:space="preserve"> = </w:t>
-      </w:r>
-      <w:proofErr w:type="spellStart"/>
-      <w:proofErr w:type="gramStart"/>
-      <w:r>
-        <w:rPr>
-          <w:rFonts w:ascii="Times New Roman" w:eastAsia="Times New Roman" w:hAnsi="Times New Roman" w:cs="Times New Roman"/>
-          <w:kern w:val="0"/>
-          <w14:ligatures w14:val="none"/>
-        </w:rPr>
-        <w:t>LabelEncoder</w:t>
-      </w:r>
-      <w:proofErr w:type="spellEnd"/>
-      <w:r>
-        <w:rPr>
-          <w:rFonts w:ascii="Times New Roman" w:eastAsia="Times New Roman" w:hAnsi="Times New Roman" w:cs="Times New Roman"/>
-          <w:kern w:val="0"/>
-          <w14:ligatures w14:val="none"/>
-        </w:rPr>
-        <w:t>(</w:t>
-      </w:r>
-      <w:proofErr w:type="gramEnd"/>
-      <w:r>
-        <w:rPr>
-          <w:rFonts w:ascii="Times New Roman" w:eastAsia="Times New Roman" w:hAnsi="Times New Roman" w:cs="Times New Roman"/>
-          <w:kern w:val="0"/>
-          <w14:ligatures w14:val="none"/>
-        </w:rPr>
-        <w:t>)</w:t>
+      <w:r>
+        <w:rPr>
+          <w:rFonts w:ascii="Times New Roman" w:eastAsia="Times New Roman" w:hAnsi="Times New Roman" w:cs="Times New Roman"/>
+          <w:kern w:val="0"/>
+          <w14:ligatures w14:val="none"/>
+        </w:rPr>
+        <w:t>le_channel = LabelEncoder()</w:t>
       </w:r>
     </w:p>
     <w:p>
@@ -6179,51 +5281,13 @@
           <w14:ligatures w14:val="none"/>
         </w:rPr>
       </w:pPr>
-      <w:proofErr w:type="spellStart"/>
-      <w:r>
-        <w:rPr>
-          <w:rFonts w:ascii="Times New Roman" w:eastAsia="Times New Roman" w:hAnsi="Times New Roman" w:cs="Times New Roman"/>
-          <w:kern w:val="0"/>
-          <w14:ligatures w14:val="none"/>
-        </w:rPr>
-        <w:t>le_txn_type</w:t>
-      </w:r>
-      <w:proofErr w:type="spellEnd"/>
-      <w:r>
-        <w:rPr>
-          <w:rFonts w:ascii="Times New Roman" w:eastAsia="Times New Roman" w:hAnsi="Times New Roman" w:cs="Times New Roman"/>
-          <w:kern w:val="0"/>
-          <w14:ligatures w14:val="none"/>
-        </w:rPr>
-        <w:t xml:space="preserve"> = </w:t>
-      </w:r>
-      <w:proofErr w:type="spellStart"/>
-      <w:proofErr w:type="gramStart"/>
-      <w:r>
-        <w:rPr>
-          <w:rFonts w:ascii="Times New Roman" w:eastAsia="Times New Roman" w:hAnsi="Times New Roman" w:cs="Times New Roman"/>
-          <w:kern w:val="0"/>
-          <w14:ligatures w14:val="none"/>
-        </w:rPr>
-        <w:t>LabelEncoder</w:t>
-      </w:r>
-      <w:proofErr w:type="spellEnd"/>
-      <w:r>
-        <w:rPr>
-          <w:rFonts w:ascii="Times New Roman" w:eastAsia="Times New Roman" w:hAnsi="Times New Roman" w:cs="Times New Roman"/>
-          <w:kern w:val="0"/>
-          <w14:ligatures w14:val="none"/>
-        </w:rPr>
-        <w:t>(</w:t>
-      </w:r>
-      <w:proofErr w:type="gramEnd"/>
-      <w:r>
-        <w:rPr>
-          <w:rFonts w:ascii="Times New Roman" w:eastAsia="Times New Roman" w:hAnsi="Times New Roman" w:cs="Times New Roman"/>
-          <w:kern w:val="0"/>
-          <w14:ligatures w14:val="none"/>
-        </w:rPr>
-        <w:t>)</w:t>
+      <w:r>
+        <w:rPr>
+          <w:rFonts w:ascii="Times New Roman" w:eastAsia="Times New Roman" w:hAnsi="Times New Roman" w:cs="Times New Roman"/>
+          <w:kern w:val="0"/>
+          <w14:ligatures w14:val="none"/>
+        </w:rPr>
+        <w:t>le_txn_type = LabelEncoder()</w:t>
       </w:r>
     </w:p>
     <w:p>
@@ -6235,77 +5299,13 @@
           <w14:ligatures w14:val="none"/>
         </w:rPr>
       </w:pPr>
-      <w:proofErr w:type="spellStart"/>
-      <w:r>
-        <w:rPr>
-          <w:rFonts w:ascii="Times New Roman" w:eastAsia="Times New Roman" w:hAnsi="Times New Roman" w:cs="Times New Roman"/>
-          <w:kern w:val="0"/>
-          <w14:ligatures w14:val="none"/>
-        </w:rPr>
-        <w:t>df_cluster</w:t>
-      </w:r>
-      <w:proofErr w:type="spellEnd"/>
-      <w:r>
-        <w:rPr>
-          <w:rFonts w:ascii="Times New Roman" w:eastAsia="Times New Roman" w:hAnsi="Times New Roman" w:cs="Times New Roman"/>
-          <w:kern w:val="0"/>
-          <w14:ligatures w14:val="none"/>
-        </w:rPr>
-        <w:t>['</w:t>
-      </w:r>
-      <w:proofErr w:type="spellStart"/>
-      <w:r>
-        <w:rPr>
-          <w:rFonts w:ascii="Times New Roman" w:eastAsia="Times New Roman" w:hAnsi="Times New Roman" w:cs="Times New Roman"/>
-          <w:kern w:val="0"/>
-          <w14:ligatures w14:val="none"/>
-        </w:rPr>
-        <w:t>ChannelEncoded</w:t>
-      </w:r>
-      <w:proofErr w:type="spellEnd"/>
-      <w:r>
-        <w:rPr>
-          <w:rFonts w:ascii="Times New Roman" w:eastAsia="Times New Roman" w:hAnsi="Times New Roman" w:cs="Times New Roman"/>
-          <w:kern w:val="0"/>
-          <w14:ligatures w14:val="none"/>
-        </w:rPr>
-        <w:t xml:space="preserve">'] = </w:t>
-      </w:r>
-      <w:proofErr w:type="spellStart"/>
-      <w:r>
-        <w:rPr>
-          <w:rFonts w:ascii="Times New Roman" w:eastAsia="Times New Roman" w:hAnsi="Times New Roman" w:cs="Times New Roman"/>
-          <w:kern w:val="0"/>
-          <w14:ligatures w14:val="none"/>
-        </w:rPr>
-        <w:t>le_channel.fit_transform</w:t>
-      </w:r>
-      <w:proofErr w:type="spellEnd"/>
-      <w:r>
-        <w:rPr>
-          <w:rFonts w:ascii="Times New Roman" w:eastAsia="Times New Roman" w:hAnsi="Times New Roman" w:cs="Times New Roman"/>
-          <w:kern w:val="0"/>
-          <w14:ligatures w14:val="none"/>
-        </w:rPr>
-        <w:t>(</w:t>
-      </w:r>
-      <w:proofErr w:type="spellStart"/>
-      <w:r>
-        <w:rPr>
-          <w:rFonts w:ascii="Times New Roman" w:eastAsia="Times New Roman" w:hAnsi="Times New Roman" w:cs="Times New Roman"/>
-          <w:kern w:val="0"/>
-          <w14:ligatures w14:val="none"/>
-        </w:rPr>
-        <w:t>df_cluster</w:t>
-      </w:r>
-      <w:proofErr w:type="spellEnd"/>
-      <w:r>
-        <w:rPr>
-          <w:rFonts w:ascii="Times New Roman" w:eastAsia="Times New Roman" w:hAnsi="Times New Roman" w:cs="Times New Roman"/>
-          <w:kern w:val="0"/>
-          <w14:ligatures w14:val="none"/>
-        </w:rPr>
-        <w:t>['Channel'])</w:t>
+      <w:r>
+        <w:rPr>
+          <w:rFonts w:ascii="Times New Roman" w:eastAsia="Times New Roman" w:hAnsi="Times New Roman" w:cs="Times New Roman"/>
+          <w:kern w:val="0"/>
+          <w14:ligatures w14:val="none"/>
+        </w:rPr>
+        <w:t>df_cluster['ChannelEncoded'] = le_channel.fit_transform(df_cluster['Channel'])</w:t>
       </w:r>
     </w:p>
     <w:p>
@@ -6317,95 +5317,13 @@
           <w14:ligatures w14:val="none"/>
         </w:rPr>
       </w:pPr>
-      <w:proofErr w:type="spellStart"/>
-      <w:r>
-        <w:rPr>
-          <w:rFonts w:ascii="Times New Roman" w:eastAsia="Times New Roman" w:hAnsi="Times New Roman" w:cs="Times New Roman"/>
-          <w:kern w:val="0"/>
-          <w14:ligatures w14:val="none"/>
-        </w:rPr>
-        <w:t>df_cluster</w:t>
-      </w:r>
-      <w:proofErr w:type="spellEnd"/>
-      <w:r>
-        <w:rPr>
-          <w:rFonts w:ascii="Times New Roman" w:eastAsia="Times New Roman" w:hAnsi="Times New Roman" w:cs="Times New Roman"/>
-          <w:kern w:val="0"/>
-          <w14:ligatures w14:val="none"/>
-        </w:rPr>
-        <w:t>['</w:t>
-      </w:r>
-      <w:proofErr w:type="spellStart"/>
-      <w:r>
-        <w:rPr>
-          <w:rFonts w:ascii="Times New Roman" w:eastAsia="Times New Roman" w:hAnsi="Times New Roman" w:cs="Times New Roman"/>
-          <w:kern w:val="0"/>
-          <w14:ligatures w14:val="none"/>
-        </w:rPr>
-        <w:t>TxnTypeEncoded</w:t>
-      </w:r>
-      <w:proofErr w:type="spellEnd"/>
-      <w:r>
-        <w:rPr>
-          <w:rFonts w:ascii="Times New Roman" w:eastAsia="Times New Roman" w:hAnsi="Times New Roman" w:cs="Times New Roman"/>
-          <w:kern w:val="0"/>
-          <w14:ligatures w14:val="none"/>
-        </w:rPr>
-        <w:t xml:space="preserve">'] = </w:t>
-      </w:r>
-      <w:proofErr w:type="spellStart"/>
-      <w:r>
-        <w:rPr>
-          <w:rFonts w:ascii="Times New Roman" w:eastAsia="Times New Roman" w:hAnsi="Times New Roman" w:cs="Times New Roman"/>
-          <w:kern w:val="0"/>
-          <w14:ligatures w14:val="none"/>
-        </w:rPr>
-        <w:t>le_txn_type.fit_transform</w:t>
-      </w:r>
-      <w:proofErr w:type="spellEnd"/>
-      <w:r>
-        <w:rPr>
-          <w:rFonts w:ascii="Times New Roman" w:eastAsia="Times New Roman" w:hAnsi="Times New Roman" w:cs="Times New Roman"/>
-          <w:kern w:val="0"/>
-          <w14:ligatures w14:val="none"/>
-        </w:rPr>
-        <w:t>(</w:t>
-      </w:r>
-      <w:proofErr w:type="spellStart"/>
-      <w:r>
-        <w:rPr>
-          <w:rFonts w:ascii="Times New Roman" w:eastAsia="Times New Roman" w:hAnsi="Times New Roman" w:cs="Times New Roman"/>
-          <w:kern w:val="0"/>
-          <w14:ligatures w14:val="none"/>
-        </w:rPr>
-        <w:t>df_cluster</w:t>
-      </w:r>
-      <w:proofErr w:type="spellEnd"/>
-      <w:r>
-        <w:rPr>
-          <w:rFonts w:ascii="Times New Roman" w:eastAsia="Times New Roman" w:hAnsi="Times New Roman" w:cs="Times New Roman"/>
-          <w:kern w:val="0"/>
-          <w14:ligatures w14:val="none"/>
-        </w:rPr>
-        <w:t>['</w:t>
-      </w:r>
-      <w:proofErr w:type="spellStart"/>
-      <w:r>
-        <w:rPr>
-          <w:rFonts w:ascii="Times New Roman" w:eastAsia="Times New Roman" w:hAnsi="Times New Roman" w:cs="Times New Roman"/>
-          <w:kern w:val="0"/>
-          <w14:ligatures w14:val="none"/>
-        </w:rPr>
-        <w:t>TransactionType</w:t>
-      </w:r>
-      <w:proofErr w:type="spellEnd"/>
-      <w:r>
-        <w:rPr>
-          <w:rFonts w:ascii="Times New Roman" w:eastAsia="Times New Roman" w:hAnsi="Times New Roman" w:cs="Times New Roman"/>
-          <w:kern w:val="0"/>
-          <w14:ligatures w14:val="none"/>
-        </w:rPr>
-        <w:t>'])</w:t>
+      <w:r>
+        <w:rPr>
+          <w:rFonts w:ascii="Times New Roman" w:eastAsia="Times New Roman" w:hAnsi="Times New Roman" w:cs="Times New Roman"/>
+          <w:kern w:val="0"/>
+          <w14:ligatures w14:val="none"/>
+        </w:rPr>
+        <w:t>df_cluster['TxnTypeEncoded'] = le_txn_type.fit_transform(df_cluster['TransactionType'])</w:t>
       </w:r>
     </w:p>
     <w:p>
@@ -6445,23 +5363,13 @@
           <w14:ligatures w14:val="none"/>
         </w:rPr>
       </w:pPr>
-      <w:proofErr w:type="spellStart"/>
-      <w:r>
-        <w:rPr>
-          <w:rFonts w:ascii="Times New Roman" w:eastAsia="Times New Roman" w:hAnsi="Times New Roman" w:cs="Times New Roman"/>
-          <w:kern w:val="0"/>
-          <w14:ligatures w14:val="none"/>
-        </w:rPr>
-        <w:t>features_to_cluster</w:t>
-      </w:r>
-      <w:proofErr w:type="spellEnd"/>
-      <w:r>
-        <w:rPr>
-          <w:rFonts w:ascii="Times New Roman" w:eastAsia="Times New Roman" w:hAnsi="Times New Roman" w:cs="Times New Roman"/>
-          <w:kern w:val="0"/>
-          <w14:ligatures w14:val="none"/>
-        </w:rPr>
-        <w:t xml:space="preserve"> = [</w:t>
+      <w:r>
+        <w:rPr>
+          <w:rFonts w:ascii="Times New Roman" w:eastAsia="Times New Roman" w:hAnsi="Times New Roman" w:cs="Times New Roman"/>
+          <w:kern w:val="0"/>
+          <w14:ligatures w14:val="none"/>
+        </w:rPr>
+        <w:t>features_to_cluster = [</w:t>
       </w:r>
     </w:p>
     <w:p>
@@ -6479,61 +5387,7 @@
           <w:kern w:val="0"/>
           <w14:ligatures w14:val="none"/>
         </w:rPr>
-        <w:t xml:space="preserve">    '</w:t>
-      </w:r>
-      <w:proofErr w:type="spellStart"/>
-      <w:r>
-        <w:rPr>
-          <w:rFonts w:ascii="Times New Roman" w:eastAsia="Times New Roman" w:hAnsi="Times New Roman" w:cs="Times New Roman"/>
-          <w:kern w:val="0"/>
-          <w14:ligatures w14:val="none"/>
-        </w:rPr>
-        <w:t>TransactionAmount</w:t>
-      </w:r>
-      <w:proofErr w:type="spellEnd"/>
-      <w:r>
-        <w:rPr>
-          <w:rFonts w:ascii="Times New Roman" w:eastAsia="Times New Roman" w:hAnsi="Times New Roman" w:cs="Times New Roman"/>
-          <w:kern w:val="0"/>
-          <w14:ligatures w14:val="none"/>
-        </w:rPr>
-        <w:t>', '</w:t>
-      </w:r>
-      <w:proofErr w:type="spellStart"/>
-      <w:r>
-        <w:rPr>
-          <w:rFonts w:ascii="Times New Roman" w:eastAsia="Times New Roman" w:hAnsi="Times New Roman" w:cs="Times New Roman"/>
-          <w:kern w:val="0"/>
-          <w14:ligatures w14:val="none"/>
-        </w:rPr>
-        <w:t>TransactionHour</w:t>
-      </w:r>
-      <w:proofErr w:type="spellEnd"/>
-      <w:r>
-        <w:rPr>
-          <w:rFonts w:ascii="Times New Roman" w:eastAsia="Times New Roman" w:hAnsi="Times New Roman" w:cs="Times New Roman"/>
-          <w:kern w:val="0"/>
-          <w14:ligatures w14:val="none"/>
-        </w:rPr>
-        <w:t>', '</w:t>
-      </w:r>
-      <w:proofErr w:type="spellStart"/>
-      <w:r>
-        <w:rPr>
-          <w:rFonts w:ascii="Times New Roman" w:eastAsia="Times New Roman" w:hAnsi="Times New Roman" w:cs="Times New Roman"/>
-          <w:kern w:val="0"/>
-          <w14:ligatures w14:val="none"/>
-        </w:rPr>
-        <w:t>TransactionDuration</w:t>
-      </w:r>
-      <w:proofErr w:type="spellEnd"/>
-      <w:r>
-        <w:rPr>
-          <w:rFonts w:ascii="Times New Roman" w:eastAsia="Times New Roman" w:hAnsi="Times New Roman" w:cs="Times New Roman"/>
-          <w:kern w:val="0"/>
-          <w14:ligatures w14:val="none"/>
-        </w:rPr>
-        <w:t>',</w:t>
+        <w:t xml:space="preserve">    'TransactionAmount', 'TransactionHour', 'TransactionDuration',</w:t>
       </w:r>
     </w:p>
     <w:p>
@@ -6551,61 +5405,7 @@
           <w:kern w:val="0"/>
           <w14:ligatures w14:val="none"/>
         </w:rPr>
-        <w:t xml:space="preserve">    '</w:t>
-      </w:r>
-      <w:proofErr w:type="spellStart"/>
-      <w:r>
-        <w:rPr>
-          <w:rFonts w:ascii="Times New Roman" w:eastAsia="Times New Roman" w:hAnsi="Times New Roman" w:cs="Times New Roman"/>
-          <w:kern w:val="0"/>
-          <w14:ligatures w14:val="none"/>
-        </w:rPr>
-        <w:t>LoginAttempts</w:t>
-      </w:r>
-      <w:proofErr w:type="spellEnd"/>
-      <w:r>
-        <w:rPr>
-          <w:rFonts w:ascii="Times New Roman" w:eastAsia="Times New Roman" w:hAnsi="Times New Roman" w:cs="Times New Roman"/>
-          <w:kern w:val="0"/>
-          <w14:ligatures w14:val="none"/>
-        </w:rPr>
-        <w:t>', '</w:t>
-      </w:r>
-      <w:proofErr w:type="spellStart"/>
-      <w:r>
-        <w:rPr>
-          <w:rFonts w:ascii="Times New Roman" w:eastAsia="Times New Roman" w:hAnsi="Times New Roman" w:cs="Times New Roman"/>
-          <w:kern w:val="0"/>
-          <w14:ligatures w14:val="none"/>
-        </w:rPr>
-        <w:t>AccountBalance</w:t>
-      </w:r>
-      <w:proofErr w:type="spellEnd"/>
-      <w:r>
-        <w:rPr>
-          <w:rFonts w:ascii="Times New Roman" w:eastAsia="Times New Roman" w:hAnsi="Times New Roman" w:cs="Times New Roman"/>
-          <w:kern w:val="0"/>
-          <w14:ligatures w14:val="none"/>
-        </w:rPr>
-        <w:t>', '</w:t>
-      </w:r>
-      <w:proofErr w:type="spellStart"/>
-      <w:r>
-        <w:rPr>
-          <w:rFonts w:ascii="Times New Roman" w:eastAsia="Times New Roman" w:hAnsi="Times New Roman" w:cs="Times New Roman"/>
-          <w:kern w:val="0"/>
-          <w14:ligatures w14:val="none"/>
-        </w:rPr>
-        <w:t>CustomerAge</w:t>
-      </w:r>
-      <w:proofErr w:type="spellEnd"/>
-      <w:r>
-        <w:rPr>
-          <w:rFonts w:ascii="Times New Roman" w:eastAsia="Times New Roman" w:hAnsi="Times New Roman" w:cs="Times New Roman"/>
-          <w:kern w:val="0"/>
-          <w14:ligatures w14:val="none"/>
-        </w:rPr>
-        <w:t>',</w:t>
+        <w:t xml:space="preserve">    'LoginAttempts', 'AccountBalance', 'CustomerAge',</w:t>
       </w:r>
     </w:p>
     <w:p>
@@ -6623,61 +5423,7 @@
           <w:kern w:val="0"/>
           <w14:ligatures w14:val="none"/>
         </w:rPr>
-        <w:t xml:space="preserve">    '</w:t>
-      </w:r>
-      <w:proofErr w:type="spellStart"/>
-      <w:r>
-        <w:rPr>
-          <w:rFonts w:ascii="Times New Roman" w:eastAsia="Times New Roman" w:hAnsi="Times New Roman" w:cs="Times New Roman"/>
-          <w:kern w:val="0"/>
-          <w14:ligatures w14:val="none"/>
-        </w:rPr>
-        <w:t>TimeSinceLastTransaction</w:t>
-      </w:r>
-      <w:proofErr w:type="spellEnd"/>
-      <w:r>
-        <w:rPr>
-          <w:rFonts w:ascii="Times New Roman" w:eastAsia="Times New Roman" w:hAnsi="Times New Roman" w:cs="Times New Roman"/>
-          <w:kern w:val="0"/>
-          <w14:ligatures w14:val="none"/>
-        </w:rPr>
-        <w:t>', '</w:t>
-      </w:r>
-      <w:proofErr w:type="spellStart"/>
-      <w:r>
-        <w:rPr>
-          <w:rFonts w:ascii="Times New Roman" w:eastAsia="Times New Roman" w:hAnsi="Times New Roman" w:cs="Times New Roman"/>
-          <w:kern w:val="0"/>
-          <w14:ligatures w14:val="none"/>
-        </w:rPr>
-        <w:t>ChannelEncoded</w:t>
-      </w:r>
-      <w:proofErr w:type="spellEnd"/>
-      <w:r>
-        <w:rPr>
-          <w:rFonts w:ascii="Times New Roman" w:eastAsia="Times New Roman" w:hAnsi="Times New Roman" w:cs="Times New Roman"/>
-          <w:kern w:val="0"/>
-          <w14:ligatures w14:val="none"/>
-        </w:rPr>
-        <w:t>', '</w:t>
-      </w:r>
-      <w:proofErr w:type="spellStart"/>
-      <w:r>
-        <w:rPr>
-          <w:rFonts w:ascii="Times New Roman" w:eastAsia="Times New Roman" w:hAnsi="Times New Roman" w:cs="Times New Roman"/>
-          <w:kern w:val="0"/>
-          <w14:ligatures w14:val="none"/>
-        </w:rPr>
-        <w:t>TxnTypeEncoded</w:t>
-      </w:r>
-      <w:proofErr w:type="spellEnd"/>
-      <w:r>
-        <w:rPr>
-          <w:rFonts w:ascii="Times New Roman" w:eastAsia="Times New Roman" w:hAnsi="Times New Roman" w:cs="Times New Roman"/>
-          <w:kern w:val="0"/>
-          <w14:ligatures w14:val="none"/>
-        </w:rPr>
-        <w:t>'</w:t>
+        <w:t xml:space="preserve">    'TimeSinceLastTransaction', 'ChannelEncoded', 'TxnTypeEncoded'</w:t>
       </w:r>
     </w:p>
     <w:p>
@@ -6735,97 +5481,13 @@
           <w14:ligatures w14:val="none"/>
         </w:rPr>
       </w:pPr>
-      <w:proofErr w:type="spellStart"/>
-      <w:r>
-        <w:rPr>
-          <w:rFonts w:ascii="Times New Roman" w:eastAsia="Times New Roman" w:hAnsi="Times New Roman" w:cs="Times New Roman"/>
-          <w:kern w:val="0"/>
-          <w14:ligatures w14:val="none"/>
-        </w:rPr>
-        <w:t>df_cluster</w:t>
-      </w:r>
-      <w:proofErr w:type="spellEnd"/>
-      <w:r>
-        <w:rPr>
-          <w:rFonts w:ascii="Times New Roman" w:eastAsia="Times New Roman" w:hAnsi="Times New Roman" w:cs="Times New Roman"/>
-          <w:kern w:val="0"/>
-          <w14:ligatures w14:val="none"/>
-        </w:rPr>
-        <w:t>[</w:t>
-      </w:r>
-      <w:proofErr w:type="spellStart"/>
-      <w:r>
-        <w:rPr>
-          <w:rFonts w:ascii="Times New Roman" w:eastAsia="Times New Roman" w:hAnsi="Times New Roman" w:cs="Times New Roman"/>
-          <w:kern w:val="0"/>
-          <w14:ligatures w14:val="none"/>
-        </w:rPr>
-        <w:t>features_to_cluster</w:t>
-      </w:r>
-      <w:proofErr w:type="spellEnd"/>
-      <w:r>
-        <w:rPr>
-          <w:rFonts w:ascii="Times New Roman" w:eastAsia="Times New Roman" w:hAnsi="Times New Roman" w:cs="Times New Roman"/>
-          <w:kern w:val="0"/>
-          <w14:ligatures w14:val="none"/>
-        </w:rPr>
-        <w:t xml:space="preserve">] = </w:t>
-      </w:r>
-      <w:proofErr w:type="spellStart"/>
-      <w:r>
-        <w:rPr>
-          <w:rFonts w:ascii="Times New Roman" w:eastAsia="Times New Roman" w:hAnsi="Times New Roman" w:cs="Times New Roman"/>
-          <w:kern w:val="0"/>
-          <w14:ligatures w14:val="none"/>
-        </w:rPr>
-        <w:t>df_cluster</w:t>
-      </w:r>
-      <w:proofErr w:type="spellEnd"/>
-      <w:r>
-        <w:rPr>
-          <w:rFonts w:ascii="Times New Roman" w:eastAsia="Times New Roman" w:hAnsi="Times New Roman" w:cs="Times New Roman"/>
-          <w:kern w:val="0"/>
-          <w14:ligatures w14:val="none"/>
-        </w:rPr>
-        <w:t>[</w:t>
-      </w:r>
-      <w:proofErr w:type="spellStart"/>
-      <w:r>
-        <w:rPr>
-          <w:rFonts w:ascii="Times New Roman" w:eastAsia="Times New Roman" w:hAnsi="Times New Roman" w:cs="Times New Roman"/>
-          <w:kern w:val="0"/>
-          <w14:ligatures w14:val="none"/>
-        </w:rPr>
-        <w:t>features_to_cluster</w:t>
-      </w:r>
-      <w:proofErr w:type="spellEnd"/>
-      <w:proofErr w:type="gramStart"/>
-      <w:r>
-        <w:rPr>
-          <w:rFonts w:ascii="Times New Roman" w:eastAsia="Times New Roman" w:hAnsi="Times New Roman" w:cs="Times New Roman"/>
-          <w:kern w:val="0"/>
-          <w14:ligatures w14:val="none"/>
-        </w:rPr>
-        <w:t>].</w:t>
-      </w:r>
-      <w:proofErr w:type="spellStart"/>
-      <w:r>
-        <w:rPr>
-          <w:rFonts w:ascii="Times New Roman" w:eastAsia="Times New Roman" w:hAnsi="Times New Roman" w:cs="Times New Roman"/>
-          <w:kern w:val="0"/>
-          <w14:ligatures w14:val="none"/>
-        </w:rPr>
-        <w:t>fillna</w:t>
-      </w:r>
-      <w:proofErr w:type="spellEnd"/>
-      <w:proofErr w:type="gramEnd"/>
-      <w:r>
-        <w:rPr>
-          <w:rFonts w:ascii="Times New Roman" w:eastAsia="Times New Roman" w:hAnsi="Times New Roman" w:cs="Times New Roman"/>
-          <w:kern w:val="0"/>
-          <w14:ligatures w14:val="none"/>
-        </w:rPr>
-        <w:t>(0)</w:t>
+      <w:r>
+        <w:rPr>
+          <w:rFonts w:ascii="Times New Roman" w:eastAsia="Times New Roman" w:hAnsi="Times New Roman" w:cs="Times New Roman"/>
+          <w:kern w:val="0"/>
+          <w14:ligatures w14:val="none"/>
+        </w:rPr>
+        <w:t>df_cluster[features_to_cluster] = df_cluster[features_to_cluster].fillna(0)</w:t>
       </w:r>
     </w:p>
     <w:p>
@@ -6871,25 +5533,7 @@
           <w:kern w:val="0"/>
           <w14:ligatures w14:val="none"/>
         </w:rPr>
-        <w:t xml:space="preserve">scaler = </w:t>
-      </w:r>
-      <w:proofErr w:type="gramStart"/>
-      <w:r>
-        <w:rPr>
-          <w:rFonts w:ascii="Times New Roman" w:eastAsia="Times New Roman" w:hAnsi="Times New Roman" w:cs="Times New Roman"/>
-          <w:kern w:val="0"/>
-          <w14:ligatures w14:val="none"/>
-        </w:rPr>
-        <w:t>StandardScaler(</w:t>
-      </w:r>
-      <w:proofErr w:type="gramEnd"/>
-      <w:r>
-        <w:rPr>
-          <w:rFonts w:ascii="Times New Roman" w:eastAsia="Times New Roman" w:hAnsi="Times New Roman" w:cs="Times New Roman"/>
-          <w:kern w:val="0"/>
-          <w14:ligatures w14:val="none"/>
-        </w:rPr>
-        <w:t>)</w:t>
+        <w:t>scaler = StandardScaler()</w:t>
       </w:r>
     </w:p>
     <w:p>
@@ -6901,77 +5545,13 @@
           <w14:ligatures w14:val="none"/>
         </w:rPr>
       </w:pPr>
-      <w:proofErr w:type="spellStart"/>
-      <w:r>
-        <w:rPr>
-          <w:rFonts w:ascii="Times New Roman" w:eastAsia="Times New Roman" w:hAnsi="Times New Roman" w:cs="Times New Roman"/>
-          <w:kern w:val="0"/>
-          <w14:ligatures w14:val="none"/>
-        </w:rPr>
-        <w:t>X_scaled</w:t>
-      </w:r>
-      <w:proofErr w:type="spellEnd"/>
-      <w:r>
-        <w:rPr>
-          <w:rFonts w:ascii="Times New Roman" w:eastAsia="Times New Roman" w:hAnsi="Times New Roman" w:cs="Times New Roman"/>
-          <w:kern w:val="0"/>
-          <w14:ligatures w14:val="none"/>
-        </w:rPr>
-        <w:t xml:space="preserve"> = </w:t>
-      </w:r>
-      <w:proofErr w:type="spellStart"/>
-      <w:r>
-        <w:rPr>
-          <w:rFonts w:ascii="Times New Roman" w:eastAsia="Times New Roman" w:hAnsi="Times New Roman" w:cs="Times New Roman"/>
-          <w:kern w:val="0"/>
-          <w14:ligatures w14:val="none"/>
-        </w:rPr>
-        <w:t>scaler.fit_transform</w:t>
-      </w:r>
-      <w:proofErr w:type="spellEnd"/>
-      <w:r>
-        <w:rPr>
-          <w:rFonts w:ascii="Times New Roman" w:eastAsia="Times New Roman" w:hAnsi="Times New Roman" w:cs="Times New Roman"/>
-          <w:kern w:val="0"/>
-          <w14:ligatures w14:val="none"/>
-        </w:rPr>
-        <w:t>(</w:t>
-      </w:r>
-      <w:proofErr w:type="spellStart"/>
-      <w:r>
-        <w:rPr>
-          <w:rFonts w:ascii="Times New Roman" w:eastAsia="Times New Roman" w:hAnsi="Times New Roman" w:cs="Times New Roman"/>
-          <w:kern w:val="0"/>
-          <w14:ligatures w14:val="none"/>
-        </w:rPr>
-        <w:t>df_cluster</w:t>
-      </w:r>
-      <w:proofErr w:type="spellEnd"/>
-      <w:r>
-        <w:rPr>
-          <w:rFonts w:ascii="Times New Roman" w:eastAsia="Times New Roman" w:hAnsi="Times New Roman" w:cs="Times New Roman"/>
-          <w:kern w:val="0"/>
-          <w14:ligatures w14:val="none"/>
-        </w:rPr>
-        <w:t>[</w:t>
-      </w:r>
-      <w:proofErr w:type="spellStart"/>
-      <w:r>
-        <w:rPr>
-          <w:rFonts w:ascii="Times New Roman" w:eastAsia="Times New Roman" w:hAnsi="Times New Roman" w:cs="Times New Roman"/>
-          <w:kern w:val="0"/>
-          <w14:ligatures w14:val="none"/>
-        </w:rPr>
-        <w:t>features_to_cluster</w:t>
-      </w:r>
-      <w:proofErr w:type="spellEnd"/>
-      <w:r>
-        <w:rPr>
-          <w:rFonts w:ascii="Times New Roman" w:eastAsia="Times New Roman" w:hAnsi="Times New Roman" w:cs="Times New Roman"/>
-          <w:kern w:val="0"/>
-          <w14:ligatures w14:val="none"/>
-        </w:rPr>
-        <w:t>])</w:t>
+      <w:r>
+        <w:rPr>
+          <w:rFonts w:ascii="Times New Roman" w:eastAsia="Times New Roman" w:hAnsi="Times New Roman" w:cs="Times New Roman"/>
+          <w:kern w:val="0"/>
+          <w14:ligatures w14:val="none"/>
+        </w:rPr>
+        <w:t>X_scaled = scaler.fit_transform(df_cluster[features_to_cluster])</w:t>
       </w:r>
     </w:p>
     <w:p>
@@ -6998,8 +5578,6 @@
           <w14:ligatures w14:val="none"/>
         </w:rPr>
       </w:pPr>
-      <w:proofErr w:type="spellStart"/>
-      <w:proofErr w:type="gramStart"/>
       <w:r>
         <w:rPr>
           <w:rFonts w:ascii="Courier New" w:eastAsia="Times New Roman" w:hAnsi="Courier New" w:cs="Courier New"/>
@@ -7010,33 +5588,7 @@
           <w:szCs w:val="20"/>
           <w14:ligatures w14:val="none"/>
         </w:rPr>
-        <w:t>LabelEncoder</w:t>
-      </w:r>
-      <w:proofErr w:type="spellEnd"/>
-      <w:r>
-        <w:rPr>
-          <w:rFonts w:ascii="Courier New" w:eastAsia="Times New Roman" w:hAnsi="Courier New" w:cs="Courier New"/>
-          <w:b/>
-          <w:bCs/>
-          <w:kern w:val="0"/>
-          <w:sz w:val="20"/>
-          <w:szCs w:val="20"/>
-          <w14:ligatures w14:val="none"/>
-        </w:rPr>
-        <w:t>(</w:t>
-      </w:r>
-      <w:proofErr w:type="gramEnd"/>
-      <w:r>
-        <w:rPr>
-          <w:rFonts w:ascii="Courier New" w:eastAsia="Times New Roman" w:hAnsi="Courier New" w:cs="Courier New"/>
-          <w:b/>
-          <w:bCs/>
-          <w:kern w:val="0"/>
-          <w:sz w:val="20"/>
-          <w:szCs w:val="20"/>
-          <w14:ligatures w14:val="none"/>
-        </w:rPr>
-        <w:t>)</w:t>
+        <w:t>LabelEncoder()</w:t>
       </w:r>
     </w:p>
     <w:p>
@@ -7097,7 +5649,6 @@
           <w14:ligatures w14:val="none"/>
         </w:rPr>
       </w:pPr>
-      <w:proofErr w:type="gramStart"/>
       <w:r>
         <w:rPr>
           <w:rFonts w:ascii="Apple Color Emoji" w:eastAsia="Times New Roman" w:hAnsi="Apple Color Emoji" w:cs="Apple Color Emoji"/>
@@ -7132,72 +5683,7 @@
           <w:szCs w:val="20"/>
           <w14:ligatures w14:val="none"/>
         </w:rPr>
-        <w:t>.</w:t>
-      </w:r>
-      <w:proofErr w:type="spellStart"/>
-      <w:r>
-        <w:rPr>
-          <w:rFonts w:ascii="Courier New" w:eastAsia="Times New Roman" w:hAnsi="Courier New" w:cs="Courier New"/>
-          <w:b/>
-          <w:bCs/>
-          <w:kern w:val="0"/>
-          <w:sz w:val="20"/>
-          <w:szCs w:val="20"/>
-          <w14:ligatures w14:val="none"/>
-        </w:rPr>
-        <w:t>fit</w:t>
-      </w:r>
-      <w:proofErr w:type="gramEnd"/>
-      <w:r>
-        <w:rPr>
-          <w:rFonts w:ascii="Courier New" w:eastAsia="Times New Roman" w:hAnsi="Courier New" w:cs="Courier New"/>
-          <w:b/>
-          <w:bCs/>
-          <w:kern w:val="0"/>
-          <w:sz w:val="20"/>
-          <w:szCs w:val="20"/>
-          <w14:ligatures w14:val="none"/>
-        </w:rPr>
-        <w:t>_</w:t>
-      </w:r>
-      <w:proofErr w:type="gramStart"/>
-      <w:r>
-        <w:rPr>
-          <w:rFonts w:ascii="Courier New" w:eastAsia="Times New Roman" w:hAnsi="Courier New" w:cs="Courier New"/>
-          <w:b/>
-          <w:bCs/>
-          <w:kern w:val="0"/>
-          <w:sz w:val="20"/>
-          <w:szCs w:val="20"/>
-          <w14:ligatures w14:val="none"/>
-        </w:rPr>
-        <w:t>transform</w:t>
-      </w:r>
-      <w:proofErr w:type="spellEnd"/>
-      <w:r>
-        <w:rPr>
-          <w:rFonts w:ascii="Courier New" w:eastAsia="Times New Roman" w:hAnsi="Courier New" w:cs="Courier New"/>
-          <w:b/>
-          <w:bCs/>
-          <w:kern w:val="0"/>
-          <w:sz w:val="20"/>
-          <w:szCs w:val="20"/>
-          <w14:ligatures w14:val="none"/>
-        </w:rPr>
-        <w:t>(</w:t>
-      </w:r>
-      <w:proofErr w:type="gramEnd"/>
-      <w:r>
-        <w:rPr>
-          <w:rFonts w:ascii="Courier New" w:eastAsia="Times New Roman" w:hAnsi="Courier New" w:cs="Courier New"/>
-          <w:b/>
-          <w:bCs/>
-          <w:kern w:val="0"/>
-          <w:sz w:val="20"/>
-          <w:szCs w:val="20"/>
-          <w14:ligatures w14:val="none"/>
-        </w:rPr>
-        <w:t>)</w:t>
+        <w:t>.fit_transform()</w:t>
       </w:r>
     </w:p>
     <w:p>
@@ -7213,7 +5699,6 @@
           <w14:ligatures w14:val="none"/>
         </w:rPr>
       </w:pPr>
-      <w:proofErr w:type="gramStart"/>
       <w:r>
         <w:rPr>
           <w:rFonts w:ascii="Courier New" w:eastAsia="Times New Roman" w:hAnsi="Courier New" w:cs="Courier New"/>
@@ -7222,18 +5707,7 @@
           <w:szCs w:val="20"/>
           <w14:ligatures w14:val="none"/>
         </w:rPr>
-        <w:t>.fit</w:t>
-      </w:r>
-      <w:proofErr w:type="gramEnd"/>
-      <w:r>
-        <w:rPr>
-          <w:rFonts w:ascii="Courier New" w:eastAsia="Times New Roman" w:hAnsi="Courier New" w:cs="Courier New"/>
-          <w:kern w:val="0"/>
-          <w:sz w:val="20"/>
-          <w:szCs w:val="20"/>
-          <w14:ligatures w14:val="none"/>
-        </w:rPr>
-        <w:t>()</w:t>
+        <w:t>.fit()</w:t>
       </w:r>
       <w:r>
         <w:rPr>
@@ -7257,7 +5731,6 @@
           <w14:ligatures w14:val="none"/>
         </w:rPr>
       </w:pPr>
-      <w:proofErr w:type="gramStart"/>
       <w:r>
         <w:rPr>
           <w:rFonts w:ascii="Courier New" w:eastAsia="Times New Roman" w:hAnsi="Courier New" w:cs="Courier New"/>
@@ -7266,18 +5739,7 @@
           <w:szCs w:val="20"/>
           <w14:ligatures w14:val="none"/>
         </w:rPr>
-        <w:t>.transform</w:t>
-      </w:r>
-      <w:proofErr w:type="gramEnd"/>
-      <w:r>
-        <w:rPr>
-          <w:rFonts w:ascii="Courier New" w:eastAsia="Times New Roman" w:hAnsi="Courier New" w:cs="Courier New"/>
-          <w:kern w:val="0"/>
-          <w:sz w:val="20"/>
-          <w:szCs w:val="20"/>
-          <w14:ligatures w14:val="none"/>
-        </w:rPr>
-        <w:t>()</w:t>
+        <w:t>.transform()</w:t>
       </w:r>
       <w:r>
         <w:rPr>
@@ -7301,7 +5763,6 @@
           <w14:ligatures w14:val="none"/>
         </w:rPr>
       </w:pPr>
-      <w:proofErr w:type="gramStart"/>
       <w:r>
         <w:rPr>
           <w:rFonts w:ascii="Courier New" w:eastAsia="Times New Roman" w:hAnsi="Courier New" w:cs="Courier New"/>
@@ -7310,88 +5771,15 @@
           <w:szCs w:val="20"/>
           <w14:ligatures w14:val="none"/>
         </w:rPr>
-        <w:t>.</w:t>
-      </w:r>
-      <w:proofErr w:type="spellStart"/>
-      <w:r>
-        <w:rPr>
-          <w:rFonts w:ascii="Courier New" w:eastAsia="Times New Roman" w:hAnsi="Courier New" w:cs="Courier New"/>
-          <w:kern w:val="0"/>
-          <w:sz w:val="20"/>
-          <w:szCs w:val="20"/>
-          <w14:ligatures w14:val="none"/>
-        </w:rPr>
-        <w:t>fit</w:t>
-      </w:r>
-      <w:proofErr w:type="gramEnd"/>
-      <w:r>
-        <w:rPr>
-          <w:rFonts w:ascii="Courier New" w:eastAsia="Times New Roman" w:hAnsi="Courier New" w:cs="Courier New"/>
-          <w:kern w:val="0"/>
-          <w:sz w:val="20"/>
-          <w:szCs w:val="20"/>
-          <w14:ligatures w14:val="none"/>
-        </w:rPr>
-        <w:t>_</w:t>
-      </w:r>
-      <w:proofErr w:type="gramStart"/>
-      <w:r>
-        <w:rPr>
-          <w:rFonts w:ascii="Courier New" w:eastAsia="Times New Roman" w:hAnsi="Courier New" w:cs="Courier New"/>
-          <w:kern w:val="0"/>
-          <w:sz w:val="20"/>
-          <w:szCs w:val="20"/>
-          <w14:ligatures w14:val="none"/>
-        </w:rPr>
-        <w:t>transform</w:t>
-      </w:r>
-      <w:proofErr w:type="spellEnd"/>
-      <w:r>
-        <w:rPr>
-          <w:rFonts w:ascii="Courier New" w:eastAsia="Times New Roman" w:hAnsi="Courier New" w:cs="Courier New"/>
-          <w:kern w:val="0"/>
-          <w:sz w:val="20"/>
-          <w:szCs w:val="20"/>
-          <w14:ligatures w14:val="none"/>
-        </w:rPr>
-        <w:t>(</w:t>
-      </w:r>
-      <w:proofErr w:type="gramEnd"/>
-      <w:r>
-        <w:rPr>
-          <w:rFonts w:ascii="Courier New" w:eastAsia="Times New Roman" w:hAnsi="Courier New" w:cs="Courier New"/>
-          <w:kern w:val="0"/>
-          <w:sz w:val="20"/>
-          <w:szCs w:val="20"/>
-          <w14:ligatures w14:val="none"/>
-        </w:rPr>
-        <w:t>)</w:t>
-      </w:r>
-      <w:r>
-        <w:rPr>
-          <w:rFonts w:ascii="Times New Roman" w:eastAsia="Times New Roman" w:hAnsi="Times New Roman" w:cs="Times New Roman"/>
-          <w:kern w:val="0"/>
-          <w14:ligatures w14:val="none"/>
-        </w:rPr>
-        <w:t xml:space="preserve"> → does </w:t>
-      </w:r>
-      <w:proofErr w:type="gramStart"/>
-      <w:r>
-        <w:rPr>
-          <w:rFonts w:ascii="Times New Roman" w:eastAsia="Times New Roman" w:hAnsi="Times New Roman" w:cs="Times New Roman"/>
-          <w:kern w:val="0"/>
-          <w14:ligatures w14:val="none"/>
-        </w:rPr>
-        <w:t>both at</w:t>
-      </w:r>
-      <w:proofErr w:type="gramEnd"/>
-      <w:r>
-        <w:rPr>
-          <w:rFonts w:ascii="Times New Roman" w:eastAsia="Times New Roman" w:hAnsi="Times New Roman" w:cs="Times New Roman"/>
-          <w:kern w:val="0"/>
-          <w14:ligatures w14:val="none"/>
-        </w:rPr>
-        <w:t xml:space="preserve"> once.</w:t>
+        <w:t>.fit_transform()</w:t>
+      </w:r>
+      <w:r>
+        <w:rPr>
+          <w:rFonts w:ascii="Times New Roman" w:eastAsia="Times New Roman" w:hAnsi="Times New Roman" w:cs="Times New Roman"/>
+          <w:kern w:val="0"/>
+          <w14:ligatures w14:val="none"/>
+        </w:rPr>
+        <w:t xml:space="preserve"> → does both at once.</w:t>
       </w:r>
     </w:p>
     <w:p>
@@ -7405,21 +5793,12 @@
       <w:r>
         <w:t xml:space="preserve">Suppose </w:t>
       </w:r>
-      <w:proofErr w:type="spellStart"/>
       <w:r>
         <w:rPr>
           <w:rStyle w:val="HTMLCode"/>
           <w:rFonts w:eastAsiaTheme="majorEastAsia"/>
         </w:rPr>
-        <w:t>df</w:t>
-      </w:r>
-      <w:proofErr w:type="spellEnd"/>
-      <w:r>
-        <w:rPr>
-          <w:rStyle w:val="HTMLCode"/>
-          <w:rFonts w:eastAsiaTheme="majorEastAsia"/>
-        </w:rPr>
-        <w:t>['Channel']</w:t>
+        <w:t>df['Channel']</w:t>
       </w:r>
       <w:r>
         <w:t xml:space="preserve"> looks like:</w:t>
@@ -7452,23 +5831,13 @@
           <w14:ligatures w14:val="none"/>
         </w:rPr>
       </w:pPr>
-      <w:proofErr w:type="spellStart"/>
-      <w:r>
-        <w:rPr>
-          <w:rFonts w:ascii="Times New Roman" w:eastAsia="Times New Roman" w:hAnsi="Times New Roman" w:cs="Times New Roman"/>
-          <w:kern w:val="0"/>
-          <w14:ligatures w14:val="none"/>
-        </w:rPr>
-        <w:t>ChannelEncoded</w:t>
-      </w:r>
-      <w:proofErr w:type="spellEnd"/>
-      <w:r>
-        <w:rPr>
-          <w:rFonts w:ascii="Times New Roman" w:eastAsia="Times New Roman" w:hAnsi="Times New Roman" w:cs="Times New Roman"/>
-          <w:kern w:val="0"/>
-          <w14:ligatures w14:val="none"/>
-        </w:rPr>
-        <w:t xml:space="preserve"> = [2, 1, 0, 2, 0]</w:t>
+      <w:r>
+        <w:rPr>
+          <w:rFonts w:ascii="Times New Roman" w:eastAsia="Times New Roman" w:hAnsi="Times New Roman" w:cs="Times New Roman"/>
+          <w:kern w:val="0"/>
+          <w14:ligatures w14:val="none"/>
+        </w:rPr>
+        <w:t>ChannelEncoded = [2, 1, 0, 2, 0]</w:t>
       </w:r>
     </w:p>
     <w:p>
@@ -7495,7 +5864,6 @@
           <w14:ligatures w14:val="none"/>
         </w:rPr>
       </w:pPr>
-      <w:proofErr w:type="gramStart"/>
       <w:r>
         <w:rPr>
           <w:rFonts w:ascii="Courier New" w:eastAsia="Times New Roman" w:hAnsi="Courier New" w:cs="Courier New"/>
@@ -7506,72 +5874,7 @@
           <w:szCs w:val="20"/>
           <w14:ligatures w14:val="none"/>
         </w:rPr>
-        <w:t>.</w:t>
-      </w:r>
-      <w:proofErr w:type="spellStart"/>
-      <w:r>
-        <w:rPr>
-          <w:rFonts w:ascii="Courier New" w:eastAsia="Times New Roman" w:hAnsi="Courier New" w:cs="Courier New"/>
-          <w:b/>
-          <w:bCs/>
-          <w:kern w:val="0"/>
-          <w:sz w:val="20"/>
-          <w:szCs w:val="20"/>
-          <w14:ligatures w14:val="none"/>
-        </w:rPr>
-        <w:t>fit</w:t>
-      </w:r>
-      <w:proofErr w:type="gramEnd"/>
-      <w:r>
-        <w:rPr>
-          <w:rFonts w:ascii="Courier New" w:eastAsia="Times New Roman" w:hAnsi="Courier New" w:cs="Courier New"/>
-          <w:b/>
-          <w:bCs/>
-          <w:kern w:val="0"/>
-          <w:sz w:val="20"/>
-          <w:szCs w:val="20"/>
-          <w14:ligatures w14:val="none"/>
-        </w:rPr>
-        <w:t>_</w:t>
-      </w:r>
-      <w:proofErr w:type="gramStart"/>
-      <w:r>
-        <w:rPr>
-          <w:rFonts w:ascii="Courier New" w:eastAsia="Times New Roman" w:hAnsi="Courier New" w:cs="Courier New"/>
-          <w:b/>
-          <w:bCs/>
-          <w:kern w:val="0"/>
-          <w:sz w:val="20"/>
-          <w:szCs w:val="20"/>
-          <w14:ligatures w14:val="none"/>
-        </w:rPr>
-        <w:t>transform</w:t>
-      </w:r>
-      <w:proofErr w:type="spellEnd"/>
-      <w:r>
-        <w:rPr>
-          <w:rFonts w:ascii="Courier New" w:eastAsia="Times New Roman" w:hAnsi="Courier New" w:cs="Courier New"/>
-          <w:b/>
-          <w:bCs/>
-          <w:kern w:val="0"/>
-          <w:sz w:val="20"/>
-          <w:szCs w:val="20"/>
-          <w14:ligatures w14:val="none"/>
-        </w:rPr>
-        <w:t>(</w:t>
-      </w:r>
-      <w:proofErr w:type="gramEnd"/>
-      <w:r>
-        <w:rPr>
-          <w:rFonts w:ascii="Courier New" w:eastAsia="Times New Roman" w:hAnsi="Courier New" w:cs="Courier New"/>
-          <w:b/>
-          <w:bCs/>
-          <w:kern w:val="0"/>
-          <w:sz w:val="20"/>
-          <w:szCs w:val="20"/>
-          <w14:ligatures w14:val="none"/>
-        </w:rPr>
-        <w:t>)</w:t>
+        <w:t>.fit_transform()</w:t>
       </w:r>
     </w:p>
     <w:p>
@@ -7587,7 +5890,6 @@
           <w14:ligatures w14:val="none"/>
         </w:rPr>
       </w:pPr>
-      <w:proofErr w:type="gramStart"/>
       <w:r>
         <w:rPr>
           <w:rFonts w:ascii="Courier New" w:eastAsia="Times New Roman" w:hAnsi="Courier New" w:cs="Courier New"/>
@@ -7596,18 +5898,7 @@
           <w:szCs w:val="20"/>
           <w14:ligatures w14:val="none"/>
         </w:rPr>
-        <w:t>.fit</w:t>
-      </w:r>
-      <w:proofErr w:type="gramEnd"/>
-      <w:r>
-        <w:rPr>
-          <w:rFonts w:ascii="Courier New" w:eastAsia="Times New Roman" w:hAnsi="Courier New" w:cs="Courier New"/>
-          <w:kern w:val="0"/>
-          <w:sz w:val="20"/>
-          <w:szCs w:val="20"/>
-          <w14:ligatures w14:val="none"/>
-        </w:rPr>
-        <w:t>()</w:t>
+        <w:t>.fit()</w:t>
       </w:r>
       <w:r>
         <w:rPr>
@@ -7667,7 +5958,6 @@
           <w14:ligatures w14:val="none"/>
         </w:rPr>
       </w:pPr>
-      <w:proofErr w:type="gramStart"/>
       <w:r>
         <w:rPr>
           <w:rFonts w:ascii="Courier New" w:eastAsia="Times New Roman" w:hAnsi="Courier New" w:cs="Courier New"/>
@@ -7676,18 +5966,7 @@
           <w:szCs w:val="20"/>
           <w14:ligatures w14:val="none"/>
         </w:rPr>
-        <w:t>.transform</w:t>
-      </w:r>
-      <w:proofErr w:type="gramEnd"/>
-      <w:r>
-        <w:rPr>
-          <w:rFonts w:ascii="Courier New" w:eastAsia="Times New Roman" w:hAnsi="Courier New" w:cs="Courier New"/>
-          <w:kern w:val="0"/>
-          <w:sz w:val="20"/>
-          <w:szCs w:val="20"/>
-          <w14:ligatures w14:val="none"/>
-        </w:rPr>
-        <w:t>()</w:t>
+        <w:t>.transform()</w:t>
       </w:r>
       <w:r>
         <w:rPr>
@@ -7771,6 +6050,9 @@
             </m:den>
           </m:f>
           <m:r>
+            <m:rPr>
+              <m:sty m:val="p"/>
+            </m:rPr>
             <w:rPr>
               <w:rFonts w:ascii="Cambria Math" w:eastAsia="Times New Roman" w:hAnsi="Cambria Math" w:cs="Times New Roman"/>
               <w:kern w:val="0"/>
@@ -7790,23 +6072,13 @@
           <w14:ligatures w14:val="none"/>
         </w:rPr>
       </w:pPr>
-      <w:proofErr w:type="gramStart"/>
-      <w:r>
-        <w:rPr>
-          <w:rFonts w:ascii="Times New Roman" w:eastAsia="Times New Roman" w:hAnsi="Times New Roman" w:cs="Times New Roman"/>
-          <w:kern w:val="0"/>
-          <w14:ligatures w14:val="none"/>
-        </w:rPr>
-        <w:t>So</w:t>
-      </w:r>
-      <w:proofErr w:type="gramEnd"/>
-      <w:r>
-        <w:rPr>
-          <w:rFonts w:ascii="Times New Roman" w:eastAsia="Times New Roman" w:hAnsi="Times New Roman" w:cs="Times New Roman"/>
-          <w:kern w:val="0"/>
-          <w14:ligatures w14:val="none"/>
-        </w:rPr>
-        <w:t xml:space="preserve"> each column gets transformed so that:</w:t>
+      <w:r>
+        <w:rPr>
+          <w:rFonts w:ascii="Times New Roman" w:eastAsia="Times New Roman" w:hAnsi="Times New Roman" w:cs="Times New Roman"/>
+          <w:kern w:val="0"/>
+          <w14:ligatures w14:val="none"/>
+        </w:rPr>
+        <w:t>So each column gets transformed so that:</w:t>
       </w:r>
     </w:p>
     <w:p>
@@ -8137,38 +6409,8 @@
           <w:kern w:val="0"/>
           <w14:ligatures w14:val="none"/>
         </w:rPr>
-        <w:t xml:space="preserve">from </w:t>
-      </w:r>
-      <w:proofErr w:type="spellStart"/>
-      <w:proofErr w:type="gramStart"/>
-      <w:r>
-        <w:rPr>
-          <w:rFonts w:ascii="Times New Roman" w:eastAsia="Times New Roman" w:hAnsi="Times New Roman" w:cs="Times New Roman"/>
-          <w:kern w:val="0"/>
-          <w14:ligatures w14:val="none"/>
-        </w:rPr>
-        <w:t>sklearn.cluster</w:t>
-      </w:r>
-      <w:proofErr w:type="spellEnd"/>
-      <w:proofErr w:type="gramEnd"/>
-      <w:r>
-        <w:rPr>
-          <w:rFonts w:ascii="Times New Roman" w:eastAsia="Times New Roman" w:hAnsi="Times New Roman" w:cs="Times New Roman"/>
-          <w:kern w:val="0"/>
-          <w14:ligatures w14:val="none"/>
-        </w:rPr>
-        <w:t xml:space="preserve"> import </w:t>
-      </w:r>
-      <w:proofErr w:type="spellStart"/>
-      <w:r>
-        <w:rPr>
-          <w:rFonts w:ascii="Times New Roman" w:eastAsia="Times New Roman" w:hAnsi="Times New Roman" w:cs="Times New Roman"/>
-          <w:kern w:val="0"/>
-          <w14:ligatures w14:val="none"/>
-        </w:rPr>
-        <w:t>KMeans</w:t>
-      </w:r>
-      <w:proofErr w:type="spellEnd"/>
+        <w:t>from sklearn.cluster import KMeans</w:t>
+      </w:r>
     </w:p>
     <w:p>
       <w:pPr>
@@ -8185,38 +6427,8 @@
           <w:kern w:val="0"/>
           <w14:ligatures w14:val="none"/>
         </w:rPr>
-        <w:t xml:space="preserve">from </w:t>
-      </w:r>
-      <w:proofErr w:type="spellStart"/>
-      <w:proofErr w:type="gramStart"/>
-      <w:r>
-        <w:rPr>
-          <w:rFonts w:ascii="Times New Roman" w:eastAsia="Times New Roman" w:hAnsi="Times New Roman" w:cs="Times New Roman"/>
-          <w:kern w:val="0"/>
-          <w14:ligatures w14:val="none"/>
-        </w:rPr>
-        <w:t>sklearn.metrics</w:t>
-      </w:r>
-      <w:proofErr w:type="spellEnd"/>
-      <w:proofErr w:type="gramEnd"/>
-      <w:r>
-        <w:rPr>
-          <w:rFonts w:ascii="Times New Roman" w:eastAsia="Times New Roman" w:hAnsi="Times New Roman" w:cs="Times New Roman"/>
-          <w:kern w:val="0"/>
-          <w14:ligatures w14:val="none"/>
-        </w:rPr>
-        <w:t xml:space="preserve"> import </w:t>
-      </w:r>
-      <w:proofErr w:type="spellStart"/>
-      <w:r>
-        <w:rPr>
-          <w:rFonts w:ascii="Times New Roman" w:eastAsia="Times New Roman" w:hAnsi="Times New Roman" w:cs="Times New Roman"/>
-          <w:kern w:val="0"/>
-          <w14:ligatures w14:val="none"/>
-        </w:rPr>
-        <w:t>silhouette_score</w:t>
-      </w:r>
-      <w:proofErr w:type="spellEnd"/>
+        <w:t>from sklearn.metrics import silhouette_score</w:t>
+      </w:r>
     </w:p>
     <w:p>
       <w:pPr>
@@ -8233,27 +6445,7 @@
           <w:kern w:val="0"/>
           <w14:ligatures w14:val="none"/>
         </w:rPr>
-        <w:t xml:space="preserve">from </w:t>
-      </w:r>
-      <w:proofErr w:type="spellStart"/>
-      <w:proofErr w:type="gramStart"/>
-      <w:r>
-        <w:rPr>
-          <w:rFonts w:ascii="Times New Roman" w:eastAsia="Times New Roman" w:hAnsi="Times New Roman" w:cs="Times New Roman"/>
-          <w:kern w:val="0"/>
-          <w14:ligatures w14:val="none"/>
-        </w:rPr>
-        <w:t>sklearn.decomposition</w:t>
-      </w:r>
-      <w:proofErr w:type="spellEnd"/>
-      <w:proofErr w:type="gramEnd"/>
-      <w:r>
-        <w:rPr>
-          <w:rFonts w:ascii="Times New Roman" w:eastAsia="Times New Roman" w:hAnsi="Times New Roman" w:cs="Times New Roman"/>
-          <w:kern w:val="0"/>
-          <w14:ligatures w14:val="none"/>
-        </w:rPr>
-        <w:t xml:space="preserve"> import PCA</w:t>
+        <w:t>from sklearn.decomposition import PCA</w:t>
       </w:r>
     </w:p>
     <w:p>
@@ -8271,38 +6463,8 @@
           <w:kern w:val="0"/>
           <w14:ligatures w14:val="none"/>
         </w:rPr>
-        <w:t xml:space="preserve">import </w:t>
-      </w:r>
-      <w:proofErr w:type="spellStart"/>
-      <w:proofErr w:type="gramStart"/>
-      <w:r>
-        <w:rPr>
-          <w:rFonts w:ascii="Times New Roman" w:eastAsia="Times New Roman" w:hAnsi="Times New Roman" w:cs="Times New Roman"/>
-          <w:kern w:val="0"/>
-          <w14:ligatures w14:val="none"/>
-        </w:rPr>
-        <w:t>matplotlib.pyplot</w:t>
-      </w:r>
-      <w:proofErr w:type="spellEnd"/>
-      <w:proofErr w:type="gramEnd"/>
-      <w:r>
-        <w:rPr>
-          <w:rFonts w:ascii="Times New Roman" w:eastAsia="Times New Roman" w:hAnsi="Times New Roman" w:cs="Times New Roman"/>
-          <w:kern w:val="0"/>
-          <w14:ligatures w14:val="none"/>
-        </w:rPr>
-        <w:t xml:space="preserve"> as </w:t>
-      </w:r>
-      <w:proofErr w:type="spellStart"/>
-      <w:r>
-        <w:rPr>
-          <w:rFonts w:ascii="Times New Roman" w:eastAsia="Times New Roman" w:hAnsi="Times New Roman" w:cs="Times New Roman"/>
-          <w:kern w:val="0"/>
-          <w14:ligatures w14:val="none"/>
-        </w:rPr>
-        <w:t>plt</w:t>
-      </w:r>
-      <w:proofErr w:type="spellEnd"/>
+        <w:t>import matplotlib.pyplot as plt</w:t>
+      </w:r>
     </w:p>
     <w:p>
       <w:pPr>
@@ -8319,18 +6481,8 @@
           <w:kern w:val="0"/>
           <w14:ligatures w14:val="none"/>
         </w:rPr>
-        <w:t xml:space="preserve">import seaborn as </w:t>
-      </w:r>
-      <w:proofErr w:type="spellStart"/>
-      <w:r>
-        <w:rPr>
-          <w:rFonts w:ascii="Times New Roman" w:eastAsia="Times New Roman" w:hAnsi="Times New Roman" w:cs="Times New Roman"/>
-          <w:kern w:val="0"/>
-          <w14:ligatures w14:val="none"/>
-        </w:rPr>
-        <w:t>sns</w:t>
-      </w:r>
-      <w:proofErr w:type="spellEnd"/>
+        <w:t>import seaborn as sns</w:t>
+      </w:r>
     </w:p>
     <w:p>
       <w:pPr>
@@ -8387,41 +6539,13 @@
           <w14:ligatures w14:val="none"/>
         </w:rPr>
       </w:pPr>
-      <w:proofErr w:type="spellStart"/>
-      <w:r>
-        <w:rPr>
-          <w:rFonts w:ascii="Times New Roman" w:eastAsia="Times New Roman" w:hAnsi="Times New Roman" w:cs="Times New Roman"/>
-          <w:kern w:val="0"/>
-          <w14:ligatures w14:val="none"/>
-        </w:rPr>
-        <w:t>for k</w:t>
-      </w:r>
-      <w:proofErr w:type="spellEnd"/>
-      <w:r>
-        <w:rPr>
-          <w:rFonts w:ascii="Times New Roman" w:eastAsia="Times New Roman" w:hAnsi="Times New Roman" w:cs="Times New Roman"/>
-          <w:kern w:val="0"/>
-          <w14:ligatures w14:val="none"/>
-        </w:rPr>
-        <w:t xml:space="preserve"> in </w:t>
-      </w:r>
-      <w:proofErr w:type="gramStart"/>
-      <w:r>
-        <w:rPr>
-          <w:rFonts w:ascii="Times New Roman" w:eastAsia="Times New Roman" w:hAnsi="Times New Roman" w:cs="Times New Roman"/>
-          <w:kern w:val="0"/>
-          <w14:ligatures w14:val="none"/>
-        </w:rPr>
-        <w:t>range(</w:t>
-      </w:r>
-      <w:proofErr w:type="gramEnd"/>
-      <w:r>
-        <w:rPr>
-          <w:rFonts w:ascii="Times New Roman" w:eastAsia="Times New Roman" w:hAnsi="Times New Roman" w:cs="Times New Roman"/>
-          <w:kern w:val="0"/>
-          <w14:ligatures w14:val="none"/>
-        </w:rPr>
-        <w:t>2, 7):</w:t>
+      <w:r>
+        <w:rPr>
+          <w:rFonts w:ascii="Times New Roman" w:eastAsia="Times New Roman" w:hAnsi="Times New Roman" w:cs="Times New Roman"/>
+          <w:kern w:val="0"/>
+          <w14:ligatures w14:val="none"/>
+        </w:rPr>
+        <w:t>for k in range(2, 7):</w:t>
       </w:r>
     </w:p>
     <w:p>
@@ -8439,81 +6563,7 @@
           <w:kern w:val="0"/>
           <w14:ligatures w14:val="none"/>
         </w:rPr>
-        <w:t xml:space="preserve">    km = </w:t>
-      </w:r>
-      <w:proofErr w:type="spellStart"/>
-      <w:proofErr w:type="gramStart"/>
-      <w:r>
-        <w:rPr>
-          <w:rFonts w:ascii="Times New Roman" w:eastAsia="Times New Roman" w:hAnsi="Times New Roman" w:cs="Times New Roman"/>
-          <w:kern w:val="0"/>
-          <w14:ligatures w14:val="none"/>
-        </w:rPr>
-        <w:t>KMeans</w:t>
-      </w:r>
-      <w:proofErr w:type="spellEnd"/>
-      <w:r>
-        <w:rPr>
-          <w:rFonts w:ascii="Times New Roman" w:eastAsia="Times New Roman" w:hAnsi="Times New Roman" w:cs="Times New Roman"/>
-          <w:kern w:val="0"/>
-          <w14:ligatures w14:val="none"/>
-        </w:rPr>
-        <w:t>(</w:t>
-      </w:r>
-      <w:proofErr w:type="spellStart"/>
-      <w:proofErr w:type="gramEnd"/>
-      <w:r>
-        <w:rPr>
-          <w:rFonts w:ascii="Times New Roman" w:eastAsia="Times New Roman" w:hAnsi="Times New Roman" w:cs="Times New Roman"/>
-          <w:kern w:val="0"/>
-          <w14:ligatures w14:val="none"/>
-        </w:rPr>
-        <w:t>n_clusters</w:t>
-      </w:r>
-      <w:proofErr w:type="spellEnd"/>
-      <w:r>
-        <w:rPr>
-          <w:rFonts w:ascii="Times New Roman" w:eastAsia="Times New Roman" w:hAnsi="Times New Roman" w:cs="Times New Roman"/>
-          <w:kern w:val="0"/>
-          <w14:ligatures w14:val="none"/>
-        </w:rPr>
-        <w:t xml:space="preserve">=k, </w:t>
-      </w:r>
-      <w:proofErr w:type="spellStart"/>
-      <w:r>
-        <w:rPr>
-          <w:rFonts w:ascii="Times New Roman" w:eastAsia="Times New Roman" w:hAnsi="Times New Roman" w:cs="Times New Roman"/>
-          <w:kern w:val="0"/>
-          <w14:ligatures w14:val="none"/>
-        </w:rPr>
-        <w:t>random_state</w:t>
-      </w:r>
-      <w:proofErr w:type="spellEnd"/>
-      <w:r>
-        <w:rPr>
-          <w:rFonts w:ascii="Times New Roman" w:eastAsia="Times New Roman" w:hAnsi="Times New Roman" w:cs="Times New Roman"/>
-          <w:kern w:val="0"/>
-          <w14:ligatures w14:val="none"/>
-        </w:rPr>
-        <w:t xml:space="preserve">=42, </w:t>
-      </w:r>
-      <w:proofErr w:type="spellStart"/>
-      <w:r>
-        <w:rPr>
-          <w:rFonts w:ascii="Times New Roman" w:eastAsia="Times New Roman" w:hAnsi="Times New Roman" w:cs="Times New Roman"/>
-          <w:kern w:val="0"/>
-          <w14:ligatures w14:val="none"/>
-        </w:rPr>
-        <w:t>n_init</w:t>
-      </w:r>
-      <w:proofErr w:type="spellEnd"/>
-      <w:r>
-        <w:rPr>
-          <w:rFonts w:ascii="Times New Roman" w:eastAsia="Times New Roman" w:hAnsi="Times New Roman" w:cs="Times New Roman"/>
-          <w:kern w:val="0"/>
-          <w14:ligatures w14:val="none"/>
-        </w:rPr>
-        <w:t>=10)</w:t>
+        <w:t xml:space="preserve">    km = KMeans(n_clusters=k, random_state=42, n_init=10)</w:t>
       </w:r>
     </w:p>
     <w:p>
@@ -8531,43 +6581,7 @@
           <w:kern w:val="0"/>
           <w14:ligatures w14:val="none"/>
         </w:rPr>
-        <w:t xml:space="preserve">    labels = </w:t>
-      </w:r>
-      <w:proofErr w:type="spellStart"/>
-      <w:r>
-        <w:rPr>
-          <w:rFonts w:ascii="Times New Roman" w:eastAsia="Times New Roman" w:hAnsi="Times New Roman" w:cs="Times New Roman"/>
-          <w:kern w:val="0"/>
-          <w14:ligatures w14:val="none"/>
-        </w:rPr>
-        <w:t>km.fit_predict</w:t>
-      </w:r>
-      <w:proofErr w:type="spellEnd"/>
-      <w:r>
-        <w:rPr>
-          <w:rFonts w:ascii="Times New Roman" w:eastAsia="Times New Roman" w:hAnsi="Times New Roman" w:cs="Times New Roman"/>
-          <w:kern w:val="0"/>
-          <w14:ligatures w14:val="none"/>
-        </w:rPr>
-        <w:t>(</w:t>
-      </w:r>
-      <w:proofErr w:type="spellStart"/>
-      <w:r>
-        <w:rPr>
-          <w:rFonts w:ascii="Times New Roman" w:eastAsia="Times New Roman" w:hAnsi="Times New Roman" w:cs="Times New Roman"/>
-          <w:kern w:val="0"/>
-          <w14:ligatures w14:val="none"/>
-        </w:rPr>
-        <w:t>X_scaled</w:t>
-      </w:r>
-      <w:proofErr w:type="spellEnd"/>
-      <w:r>
-        <w:rPr>
-          <w:rFonts w:ascii="Times New Roman" w:eastAsia="Times New Roman" w:hAnsi="Times New Roman" w:cs="Times New Roman"/>
-          <w:kern w:val="0"/>
-          <w14:ligatures w14:val="none"/>
-        </w:rPr>
-        <w:t>)</w:t>
+        <w:t xml:space="preserve">    labels = km.fit_predict(X_scaled)</w:t>
       </w:r>
     </w:p>
     <w:p>
@@ -8585,71 +6599,7 @@
           <w:kern w:val="0"/>
           <w14:ligatures w14:val="none"/>
         </w:rPr>
-        <w:t xml:space="preserve">    </w:t>
-      </w:r>
-      <w:proofErr w:type="spellStart"/>
-      <w:r>
-        <w:rPr>
-          <w:rFonts w:ascii="Times New Roman" w:eastAsia="Times New Roman" w:hAnsi="Times New Roman" w:cs="Times New Roman"/>
-          <w:kern w:val="0"/>
-          <w14:ligatures w14:val="none"/>
-        </w:rPr>
-        <w:t>sil</w:t>
-      </w:r>
-      <w:proofErr w:type="spellEnd"/>
-      <w:r>
-        <w:rPr>
-          <w:rFonts w:ascii="Times New Roman" w:eastAsia="Times New Roman" w:hAnsi="Times New Roman" w:cs="Times New Roman"/>
-          <w:kern w:val="0"/>
-          <w14:ligatures w14:val="none"/>
-        </w:rPr>
-        <w:t xml:space="preserve"> = </w:t>
-      </w:r>
-      <w:proofErr w:type="spellStart"/>
-      <w:r>
-        <w:rPr>
-          <w:rFonts w:ascii="Times New Roman" w:eastAsia="Times New Roman" w:hAnsi="Times New Roman" w:cs="Times New Roman"/>
-          <w:kern w:val="0"/>
-          <w14:ligatures w14:val="none"/>
-        </w:rPr>
-        <w:t>silhouette_</w:t>
-      </w:r>
-      <w:proofErr w:type="gramStart"/>
-      <w:r>
-        <w:rPr>
-          <w:rFonts w:ascii="Times New Roman" w:eastAsia="Times New Roman" w:hAnsi="Times New Roman" w:cs="Times New Roman"/>
-          <w:kern w:val="0"/>
-          <w14:ligatures w14:val="none"/>
-        </w:rPr>
-        <w:t>score</w:t>
-      </w:r>
-      <w:proofErr w:type="spellEnd"/>
-      <w:r>
-        <w:rPr>
-          <w:rFonts w:ascii="Times New Roman" w:eastAsia="Times New Roman" w:hAnsi="Times New Roman" w:cs="Times New Roman"/>
-          <w:kern w:val="0"/>
-          <w14:ligatures w14:val="none"/>
-        </w:rPr>
-        <w:t>(</w:t>
-      </w:r>
-      <w:proofErr w:type="spellStart"/>
-      <w:proofErr w:type="gramEnd"/>
-      <w:r>
-        <w:rPr>
-          <w:rFonts w:ascii="Times New Roman" w:eastAsia="Times New Roman" w:hAnsi="Times New Roman" w:cs="Times New Roman"/>
-          <w:kern w:val="0"/>
-          <w14:ligatures w14:val="none"/>
-        </w:rPr>
-        <w:t>X_scaled</w:t>
-      </w:r>
-      <w:proofErr w:type="spellEnd"/>
-      <w:r>
-        <w:rPr>
-          <w:rFonts w:ascii="Times New Roman" w:eastAsia="Times New Roman" w:hAnsi="Times New Roman" w:cs="Times New Roman"/>
-          <w:kern w:val="0"/>
-          <w14:ligatures w14:val="none"/>
-        </w:rPr>
-        <w:t>, labels)</w:t>
+        <w:t xml:space="preserve">    sil = silhouette_score(X_scaled, labels)</w:t>
       </w:r>
     </w:p>
     <w:p>
@@ -8667,18 +6617,8 @@
           <w:kern w:val="0"/>
           <w14:ligatures w14:val="none"/>
         </w:rPr>
-        <w:t xml:space="preserve">    scores[k] = </w:t>
-      </w:r>
-      <w:proofErr w:type="spellStart"/>
-      <w:r>
-        <w:rPr>
-          <w:rFonts w:ascii="Times New Roman" w:eastAsia="Times New Roman" w:hAnsi="Times New Roman" w:cs="Times New Roman"/>
-          <w:kern w:val="0"/>
-          <w14:ligatures w14:val="none"/>
-        </w:rPr>
-        <w:t>sil</w:t>
-      </w:r>
-      <w:proofErr w:type="spellEnd"/>
+        <w:t xml:space="preserve">    scores[k] = sil</w:t>
+      </w:r>
     </w:p>
     <w:p>
       <w:pPr>
@@ -8695,25 +6635,7 @@
           <w:kern w:val="0"/>
           <w14:ligatures w14:val="none"/>
         </w:rPr>
-        <w:t xml:space="preserve">    print(</w:t>
-      </w:r>
-      <w:proofErr w:type="spellStart"/>
-      <w:r>
-        <w:rPr>
-          <w:rFonts w:ascii="Times New Roman" w:eastAsia="Times New Roman" w:hAnsi="Times New Roman" w:cs="Times New Roman"/>
-          <w:kern w:val="0"/>
-          <w14:ligatures w14:val="none"/>
-        </w:rPr>
-        <w:t>f"K</w:t>
-      </w:r>
-      <w:proofErr w:type="spellEnd"/>
-      <w:r>
-        <w:rPr>
-          <w:rFonts w:ascii="Times New Roman" w:eastAsia="Times New Roman" w:hAnsi="Times New Roman" w:cs="Times New Roman"/>
-          <w:kern w:val="0"/>
-          <w14:ligatures w14:val="none"/>
-        </w:rPr>
-        <w:t>={k} → Silhouette Score = {sil:.3f}")</w:t>
+        <w:t xml:space="preserve">    print(f"K={k} → Silhouette Score = {sil:.3f}")</w:t>
       </w:r>
     </w:p>
     <w:p>
@@ -8753,59 +6675,13 @@
           <w14:ligatures w14:val="none"/>
         </w:rPr>
       </w:pPr>
-      <w:proofErr w:type="spellStart"/>
-      <w:r>
-        <w:rPr>
-          <w:rFonts w:ascii="Times New Roman" w:eastAsia="Times New Roman" w:hAnsi="Times New Roman" w:cs="Times New Roman"/>
-          <w:kern w:val="0"/>
-          <w14:ligatures w14:val="none"/>
-        </w:rPr>
-        <w:t>best_k</w:t>
-      </w:r>
-      <w:proofErr w:type="spellEnd"/>
-      <w:r>
-        <w:rPr>
-          <w:rFonts w:ascii="Times New Roman" w:eastAsia="Times New Roman" w:hAnsi="Times New Roman" w:cs="Times New Roman"/>
-          <w:kern w:val="0"/>
-          <w14:ligatures w14:val="none"/>
-        </w:rPr>
-        <w:t xml:space="preserve"> = </w:t>
-      </w:r>
-      <w:proofErr w:type="gramStart"/>
-      <w:r>
-        <w:rPr>
-          <w:rFonts w:ascii="Times New Roman" w:eastAsia="Times New Roman" w:hAnsi="Times New Roman" w:cs="Times New Roman"/>
-          <w:kern w:val="0"/>
-          <w14:ligatures w14:val="none"/>
-        </w:rPr>
-        <w:t>max(</w:t>
-      </w:r>
-      <w:proofErr w:type="gramEnd"/>
-      <w:r>
-        <w:rPr>
-          <w:rFonts w:ascii="Times New Roman" w:eastAsia="Times New Roman" w:hAnsi="Times New Roman" w:cs="Times New Roman"/>
-          <w:kern w:val="0"/>
-          <w14:ligatures w14:val="none"/>
-        </w:rPr>
-        <w:t>scores, key=</w:t>
-      </w:r>
-      <w:proofErr w:type="spellStart"/>
-      <w:r>
-        <w:rPr>
-          <w:rFonts w:ascii="Times New Roman" w:eastAsia="Times New Roman" w:hAnsi="Times New Roman" w:cs="Times New Roman"/>
-          <w:kern w:val="0"/>
-          <w14:ligatures w14:val="none"/>
-        </w:rPr>
-        <w:t>scores.get</w:t>
-      </w:r>
-      <w:proofErr w:type="spellEnd"/>
-      <w:r>
-        <w:rPr>
-          <w:rFonts w:ascii="Times New Roman" w:eastAsia="Times New Roman" w:hAnsi="Times New Roman" w:cs="Times New Roman"/>
-          <w:kern w:val="0"/>
-          <w14:ligatures w14:val="none"/>
-        </w:rPr>
-        <w:t>)</w:t>
+      <w:r>
+        <w:rPr>
+          <w:rFonts w:ascii="Times New Roman" w:eastAsia="Times New Roman" w:hAnsi="Times New Roman" w:cs="Times New Roman"/>
+          <w:kern w:val="0"/>
+          <w14:ligatures w14:val="none"/>
+        </w:rPr>
+        <w:t>best_k = max(scores, key=scores.get)</w:t>
       </w:r>
     </w:p>
     <w:p>
@@ -8817,23 +6693,13 @@
           <w14:ligatures w14:val="none"/>
         </w:rPr>
       </w:pPr>
-      <w:proofErr w:type="gramStart"/>
-      <w:r>
-        <w:rPr>
-          <w:rFonts w:ascii="Times New Roman" w:eastAsia="Times New Roman" w:hAnsi="Times New Roman" w:cs="Times New Roman"/>
-          <w:kern w:val="0"/>
-          <w14:ligatures w14:val="none"/>
-        </w:rPr>
-        <w:t>print(</w:t>
-      </w:r>
-      <w:proofErr w:type="gramEnd"/>
-      <w:r>
-        <w:rPr>
-          <w:rFonts w:ascii="Times New Roman" w:eastAsia="Times New Roman" w:hAnsi="Times New Roman" w:cs="Times New Roman"/>
-          <w:kern w:val="0"/>
-          <w14:ligatures w14:val="none"/>
-        </w:rPr>
-        <w:t>f"\n</w:t>
+      <w:r>
+        <w:rPr>
+          <w:rFonts w:ascii="Times New Roman" w:eastAsia="Times New Roman" w:hAnsi="Times New Roman" w:cs="Times New Roman"/>
+          <w:kern w:val="0"/>
+          <w14:ligatures w14:val="none"/>
+        </w:rPr>
+        <w:t>print(f"\n</w:t>
       </w:r>
       <w:r>
         <w:rPr>
@@ -8849,43 +6715,7 @@
           <w:kern w:val="0"/>
           <w14:ligatures w14:val="none"/>
         </w:rPr>
-        <w:t xml:space="preserve"> Best number of clusters: K={</w:t>
-      </w:r>
-      <w:proofErr w:type="spellStart"/>
-      <w:r>
-        <w:rPr>
-          <w:rFonts w:ascii="Times New Roman" w:eastAsia="Times New Roman" w:hAnsi="Times New Roman" w:cs="Times New Roman"/>
-          <w:kern w:val="0"/>
-          <w14:ligatures w14:val="none"/>
-        </w:rPr>
-        <w:t>best_k</w:t>
-      </w:r>
-      <w:proofErr w:type="spellEnd"/>
-      <w:r>
-        <w:rPr>
-          <w:rFonts w:ascii="Times New Roman" w:eastAsia="Times New Roman" w:hAnsi="Times New Roman" w:cs="Times New Roman"/>
-          <w:kern w:val="0"/>
-          <w14:ligatures w14:val="none"/>
-        </w:rPr>
-        <w:t>} with silhouette score={scores[</w:t>
-      </w:r>
-      <w:proofErr w:type="spellStart"/>
-      <w:r>
-        <w:rPr>
-          <w:rFonts w:ascii="Times New Roman" w:eastAsia="Times New Roman" w:hAnsi="Times New Roman" w:cs="Times New Roman"/>
-          <w:kern w:val="0"/>
-          <w14:ligatures w14:val="none"/>
-        </w:rPr>
-        <w:t>best_k</w:t>
-      </w:r>
-      <w:proofErr w:type="spellEnd"/>
-      <w:r>
-        <w:rPr>
-          <w:rFonts w:ascii="Times New Roman" w:eastAsia="Times New Roman" w:hAnsi="Times New Roman" w:cs="Times New Roman"/>
-          <w:kern w:val="0"/>
-          <w14:ligatures w14:val="none"/>
-        </w:rPr>
-        <w:t>]:.3f}")</w:t>
+        <w:t xml:space="preserve"> Best number of clusters: K={best_k} with silhouette score={scores[best_k]:.3f}")</w:t>
       </w:r>
     </w:p>
     <w:p>
@@ -8913,25 +6743,7 @@
           <w:kern w:val="0"/>
           <w14:ligatures w14:val="none"/>
         </w:rPr>
-        <w:t xml:space="preserve"># STEP 3 — Fit final </w:t>
-      </w:r>
-      <w:proofErr w:type="spellStart"/>
-      <w:r>
-        <w:rPr>
-          <w:rFonts w:ascii="Times New Roman" w:eastAsia="Times New Roman" w:hAnsi="Times New Roman" w:cs="Times New Roman"/>
-          <w:kern w:val="0"/>
-          <w14:ligatures w14:val="none"/>
-        </w:rPr>
-        <w:t>KMeans</w:t>
-      </w:r>
-      <w:proofErr w:type="spellEnd"/>
-      <w:r>
-        <w:rPr>
-          <w:rFonts w:ascii="Times New Roman" w:eastAsia="Times New Roman" w:hAnsi="Times New Roman" w:cs="Times New Roman"/>
-          <w:kern w:val="0"/>
-          <w14:ligatures w14:val="none"/>
-        </w:rPr>
-        <w:t xml:space="preserve"> model</w:t>
+        <w:t># STEP 3 — Fit final KMeans model</w:t>
       </w:r>
     </w:p>
     <w:p>
@@ -8943,115 +6755,13 @@
           <w14:ligatures w14:val="none"/>
         </w:rPr>
       </w:pPr>
-      <w:proofErr w:type="spellStart"/>
-      <w:r>
-        <w:rPr>
-          <w:rFonts w:ascii="Times New Roman" w:eastAsia="Times New Roman" w:hAnsi="Times New Roman" w:cs="Times New Roman"/>
-          <w:kern w:val="0"/>
-          <w14:ligatures w14:val="none"/>
-        </w:rPr>
-        <w:t>kmeans</w:t>
-      </w:r>
-      <w:proofErr w:type="spellEnd"/>
-      <w:r>
-        <w:rPr>
-          <w:rFonts w:ascii="Times New Roman" w:eastAsia="Times New Roman" w:hAnsi="Times New Roman" w:cs="Times New Roman"/>
-          <w:kern w:val="0"/>
-          <w14:ligatures w14:val="none"/>
-        </w:rPr>
-        <w:t xml:space="preserve"> = </w:t>
-      </w:r>
-      <w:proofErr w:type="spellStart"/>
-      <w:proofErr w:type="gramStart"/>
-      <w:r>
-        <w:rPr>
-          <w:rFonts w:ascii="Times New Roman" w:eastAsia="Times New Roman" w:hAnsi="Times New Roman" w:cs="Times New Roman"/>
-          <w:kern w:val="0"/>
-          <w14:ligatures w14:val="none"/>
-        </w:rPr>
-        <w:t>KMeans</w:t>
-      </w:r>
-      <w:proofErr w:type="spellEnd"/>
-      <w:r>
-        <w:rPr>
-          <w:rFonts w:ascii="Times New Roman" w:eastAsia="Times New Roman" w:hAnsi="Times New Roman" w:cs="Times New Roman"/>
-          <w:kern w:val="0"/>
-          <w14:ligatures w14:val="none"/>
-        </w:rPr>
-        <w:t>(</w:t>
-      </w:r>
-      <w:proofErr w:type="spellStart"/>
-      <w:proofErr w:type="gramEnd"/>
-      <w:r>
-        <w:rPr>
-          <w:rFonts w:ascii="Times New Roman" w:eastAsia="Times New Roman" w:hAnsi="Times New Roman" w:cs="Times New Roman"/>
-          <w:kern w:val="0"/>
-          <w14:ligatures w14:val="none"/>
-        </w:rPr>
-        <w:t>n_clusters</w:t>
-      </w:r>
-      <w:proofErr w:type="spellEnd"/>
-      <w:r>
-        <w:rPr>
-          <w:rFonts w:ascii="Times New Roman" w:eastAsia="Times New Roman" w:hAnsi="Times New Roman" w:cs="Times New Roman"/>
-          <w:kern w:val="0"/>
-          <w14:ligatures w14:val="none"/>
-        </w:rPr>
-        <w:t>=</w:t>
-      </w:r>
-      <w:proofErr w:type="spellStart"/>
-      <w:r>
-        <w:rPr>
-          <w:rFonts w:ascii="Times New Roman" w:eastAsia="Times New Roman" w:hAnsi="Times New Roman" w:cs="Times New Roman"/>
-          <w:kern w:val="0"/>
-          <w14:ligatures w14:val="none"/>
-        </w:rPr>
-        <w:t>best_k</w:t>
-      </w:r>
-      <w:proofErr w:type="spellEnd"/>
-      <w:r>
-        <w:rPr>
-          <w:rFonts w:ascii="Times New Roman" w:eastAsia="Times New Roman" w:hAnsi="Times New Roman" w:cs="Times New Roman"/>
-          <w:kern w:val="0"/>
-          <w14:ligatures w14:val="none"/>
-        </w:rPr>
-        <w:t xml:space="preserve">, </w:t>
-      </w:r>
-      <w:proofErr w:type="spellStart"/>
-      <w:r>
-        <w:rPr>
-          <w:rFonts w:ascii="Times New Roman" w:eastAsia="Times New Roman" w:hAnsi="Times New Roman" w:cs="Times New Roman"/>
-          <w:kern w:val="0"/>
-          <w14:ligatures w14:val="none"/>
-        </w:rPr>
-        <w:t>random_state</w:t>
-      </w:r>
-      <w:proofErr w:type="spellEnd"/>
-      <w:r>
-        <w:rPr>
-          <w:rFonts w:ascii="Times New Roman" w:eastAsia="Times New Roman" w:hAnsi="Times New Roman" w:cs="Times New Roman"/>
-          <w:kern w:val="0"/>
-          <w14:ligatures w14:val="none"/>
-        </w:rPr>
-        <w:t xml:space="preserve">=42, </w:t>
-      </w:r>
-      <w:proofErr w:type="spellStart"/>
-      <w:r>
-        <w:rPr>
-          <w:rFonts w:ascii="Times New Roman" w:eastAsia="Times New Roman" w:hAnsi="Times New Roman" w:cs="Times New Roman"/>
-          <w:kern w:val="0"/>
-          <w14:ligatures w14:val="none"/>
-        </w:rPr>
-        <w:t>n_init</w:t>
-      </w:r>
-      <w:proofErr w:type="spellEnd"/>
-      <w:r>
-        <w:rPr>
-          <w:rFonts w:ascii="Times New Roman" w:eastAsia="Times New Roman" w:hAnsi="Times New Roman" w:cs="Times New Roman"/>
-          <w:kern w:val="0"/>
-          <w14:ligatures w14:val="none"/>
-        </w:rPr>
-        <w:t>=10)</w:t>
+      <w:r>
+        <w:rPr>
+          <w:rFonts w:ascii="Times New Roman" w:eastAsia="Times New Roman" w:hAnsi="Times New Roman" w:cs="Times New Roman"/>
+          <w:kern w:val="0"/>
+          <w14:ligatures w14:val="none"/>
+        </w:rPr>
+        <w:t>kmeans = KMeans(n_clusters=best_k, random_state=42, n_init=10)</w:t>
       </w:r>
     </w:p>
     <w:p>
@@ -9069,43 +6779,7 @@
           <w:kern w:val="0"/>
           <w14:ligatures w14:val="none"/>
         </w:rPr>
-        <w:t xml:space="preserve">labels = </w:t>
-      </w:r>
-      <w:proofErr w:type="spellStart"/>
-      <w:r>
-        <w:rPr>
-          <w:rFonts w:ascii="Times New Roman" w:eastAsia="Times New Roman" w:hAnsi="Times New Roman" w:cs="Times New Roman"/>
-          <w:kern w:val="0"/>
-          <w14:ligatures w14:val="none"/>
-        </w:rPr>
-        <w:t>kmeans.fit_predict</w:t>
-      </w:r>
-      <w:proofErr w:type="spellEnd"/>
-      <w:r>
-        <w:rPr>
-          <w:rFonts w:ascii="Times New Roman" w:eastAsia="Times New Roman" w:hAnsi="Times New Roman" w:cs="Times New Roman"/>
-          <w:kern w:val="0"/>
-          <w14:ligatures w14:val="none"/>
-        </w:rPr>
-        <w:t>(</w:t>
-      </w:r>
-      <w:proofErr w:type="spellStart"/>
-      <w:r>
-        <w:rPr>
-          <w:rFonts w:ascii="Times New Roman" w:eastAsia="Times New Roman" w:hAnsi="Times New Roman" w:cs="Times New Roman"/>
-          <w:kern w:val="0"/>
-          <w14:ligatures w14:val="none"/>
-        </w:rPr>
-        <w:t>X_scaled</w:t>
-      </w:r>
-      <w:proofErr w:type="spellEnd"/>
-      <w:r>
-        <w:rPr>
-          <w:rFonts w:ascii="Times New Roman" w:eastAsia="Times New Roman" w:hAnsi="Times New Roman" w:cs="Times New Roman"/>
-          <w:kern w:val="0"/>
-          <w14:ligatures w14:val="none"/>
-        </w:rPr>
-        <w:t>)</w:t>
+        <w:t>labels = kmeans.fit_predict(X_scaled)</w:t>
       </w:r>
     </w:p>
     <w:p>
@@ -9133,18 +6807,8 @@
           <w:kern w:val="0"/>
           <w14:ligatures w14:val="none"/>
         </w:rPr>
-        <w:t xml:space="preserve"># STEP 4 — Add cluster labels back to the </w:t>
-      </w:r>
-      <w:proofErr w:type="spellStart"/>
-      <w:r>
-        <w:rPr>
-          <w:rFonts w:ascii="Times New Roman" w:eastAsia="Times New Roman" w:hAnsi="Times New Roman" w:cs="Times New Roman"/>
-          <w:kern w:val="0"/>
-          <w14:ligatures w14:val="none"/>
-        </w:rPr>
-        <w:t>DataFrame</w:t>
-      </w:r>
-      <w:proofErr w:type="spellEnd"/>
+        <w:t># STEP 4 — Add cluster labels back to the DataFrame</w:t>
+      </w:r>
     </w:p>
     <w:p>
       <w:pPr>
@@ -9155,23 +6819,13 @@
           <w14:ligatures w14:val="none"/>
         </w:rPr>
       </w:pPr>
-      <w:proofErr w:type="spellStart"/>
-      <w:r>
-        <w:rPr>
-          <w:rFonts w:ascii="Times New Roman" w:eastAsia="Times New Roman" w:hAnsi="Times New Roman" w:cs="Times New Roman"/>
-          <w:kern w:val="0"/>
-          <w14:ligatures w14:val="none"/>
-        </w:rPr>
-        <w:t>df_cluster</w:t>
-      </w:r>
-      <w:proofErr w:type="spellEnd"/>
-      <w:r>
-        <w:rPr>
-          <w:rFonts w:ascii="Times New Roman" w:eastAsia="Times New Roman" w:hAnsi="Times New Roman" w:cs="Times New Roman"/>
-          <w:kern w:val="0"/>
-          <w14:ligatures w14:val="none"/>
-        </w:rPr>
-        <w:t>['Cluster'] = labels</w:t>
+      <w:r>
+        <w:rPr>
+          <w:rFonts w:ascii="Times New Roman" w:eastAsia="Times New Roman" w:hAnsi="Times New Roman" w:cs="Times New Roman"/>
+          <w:kern w:val="0"/>
+          <w14:ligatures w14:val="none"/>
+        </w:rPr>
+        <w:t>df_cluster['Cluster'] = labels</w:t>
       </w:r>
     </w:p>
     <w:p>
@@ -9211,69 +6865,13 @@
           <w14:ligatures w14:val="none"/>
         </w:rPr>
       </w:pPr>
-      <w:proofErr w:type="spellStart"/>
-      <w:r>
-        <w:rPr>
-          <w:rFonts w:ascii="Times New Roman" w:eastAsia="Times New Roman" w:hAnsi="Times New Roman" w:cs="Times New Roman"/>
-          <w:kern w:val="0"/>
-          <w14:ligatures w14:val="none"/>
-        </w:rPr>
-        <w:t>pca</w:t>
-      </w:r>
-      <w:proofErr w:type="spellEnd"/>
-      <w:r>
-        <w:rPr>
-          <w:rFonts w:ascii="Times New Roman" w:eastAsia="Times New Roman" w:hAnsi="Times New Roman" w:cs="Times New Roman"/>
-          <w:kern w:val="0"/>
-          <w14:ligatures w14:val="none"/>
-        </w:rPr>
-        <w:t xml:space="preserve"> = </w:t>
-      </w:r>
-      <w:proofErr w:type="gramStart"/>
-      <w:r>
-        <w:rPr>
-          <w:rFonts w:ascii="Times New Roman" w:eastAsia="Times New Roman" w:hAnsi="Times New Roman" w:cs="Times New Roman"/>
-          <w:kern w:val="0"/>
-          <w14:ligatures w14:val="none"/>
-        </w:rPr>
-        <w:t>PCA(</w:t>
-      </w:r>
-      <w:proofErr w:type="spellStart"/>
-      <w:proofErr w:type="gramEnd"/>
-      <w:r>
-        <w:rPr>
-          <w:rFonts w:ascii="Times New Roman" w:eastAsia="Times New Roman" w:hAnsi="Times New Roman" w:cs="Times New Roman"/>
-          <w:kern w:val="0"/>
-          <w14:ligatures w14:val="none"/>
-        </w:rPr>
-        <w:t>n_components</w:t>
-      </w:r>
-      <w:proofErr w:type="spellEnd"/>
-      <w:r>
-        <w:rPr>
-          <w:rFonts w:ascii="Times New Roman" w:eastAsia="Times New Roman" w:hAnsi="Times New Roman" w:cs="Times New Roman"/>
-          <w:kern w:val="0"/>
-          <w14:ligatures w14:val="none"/>
-        </w:rPr>
-        <w:t xml:space="preserve">=2, </w:t>
-      </w:r>
-      <w:proofErr w:type="spellStart"/>
-      <w:r>
-        <w:rPr>
-          <w:rFonts w:ascii="Times New Roman" w:eastAsia="Times New Roman" w:hAnsi="Times New Roman" w:cs="Times New Roman"/>
-          <w:kern w:val="0"/>
-          <w14:ligatures w14:val="none"/>
-        </w:rPr>
-        <w:t>random_state</w:t>
-      </w:r>
-      <w:proofErr w:type="spellEnd"/>
-      <w:r>
-        <w:rPr>
-          <w:rFonts w:ascii="Times New Roman" w:eastAsia="Times New Roman" w:hAnsi="Times New Roman" w:cs="Times New Roman"/>
-          <w:kern w:val="0"/>
-          <w14:ligatures w14:val="none"/>
-        </w:rPr>
-        <w:t>=42)</w:t>
+      <w:r>
+        <w:rPr>
+          <w:rFonts w:ascii="Times New Roman" w:eastAsia="Times New Roman" w:hAnsi="Times New Roman" w:cs="Times New Roman"/>
+          <w:kern w:val="0"/>
+          <w14:ligatures w14:val="none"/>
+        </w:rPr>
+        <w:t>pca = PCA(n_components=2, random_state=42)</w:t>
       </w:r>
     </w:p>
     <w:p>
@@ -9285,59 +6883,13 @@
           <w14:ligatures w14:val="none"/>
         </w:rPr>
       </w:pPr>
-      <w:proofErr w:type="spellStart"/>
-      <w:r>
-        <w:rPr>
-          <w:rFonts w:ascii="Times New Roman" w:eastAsia="Times New Roman" w:hAnsi="Times New Roman" w:cs="Times New Roman"/>
-          <w:kern w:val="0"/>
-          <w14:ligatures w14:val="none"/>
-        </w:rPr>
-        <w:t>X_pca</w:t>
-      </w:r>
-      <w:proofErr w:type="spellEnd"/>
-      <w:r>
-        <w:rPr>
-          <w:rFonts w:ascii="Times New Roman" w:eastAsia="Times New Roman" w:hAnsi="Times New Roman" w:cs="Times New Roman"/>
-          <w:kern w:val="0"/>
-          <w14:ligatures w14:val="none"/>
-        </w:rPr>
-        <w:t xml:space="preserve"> = </w:t>
-      </w:r>
-      <w:proofErr w:type="spellStart"/>
-      <w:r>
-        <w:rPr>
-          <w:rFonts w:ascii="Times New Roman" w:eastAsia="Times New Roman" w:hAnsi="Times New Roman" w:cs="Times New Roman"/>
-          <w:kern w:val="0"/>
-          <w14:ligatures w14:val="none"/>
-        </w:rPr>
-        <w:t>pca.fit_transform</w:t>
-      </w:r>
-      <w:proofErr w:type="spellEnd"/>
-      <w:r>
-        <w:rPr>
-          <w:rFonts w:ascii="Times New Roman" w:eastAsia="Times New Roman" w:hAnsi="Times New Roman" w:cs="Times New Roman"/>
-          <w:kern w:val="0"/>
-          <w14:ligatures w14:val="none"/>
-        </w:rPr>
-        <w:t>(</w:t>
-      </w:r>
-      <w:proofErr w:type="spellStart"/>
-      <w:r>
-        <w:rPr>
-          <w:rFonts w:ascii="Times New Roman" w:eastAsia="Times New Roman" w:hAnsi="Times New Roman" w:cs="Times New Roman"/>
-          <w:kern w:val="0"/>
-          <w14:ligatures w14:val="none"/>
-        </w:rPr>
-        <w:t>X_scaled</w:t>
-      </w:r>
-      <w:proofErr w:type="spellEnd"/>
-      <w:r>
-        <w:rPr>
-          <w:rFonts w:ascii="Times New Roman" w:eastAsia="Times New Roman" w:hAnsi="Times New Roman" w:cs="Times New Roman"/>
-          <w:kern w:val="0"/>
-          <w14:ligatures w14:val="none"/>
-        </w:rPr>
-        <w:t>)</w:t>
+      <w:r>
+        <w:rPr>
+          <w:rFonts w:ascii="Times New Roman" w:eastAsia="Times New Roman" w:hAnsi="Times New Roman" w:cs="Times New Roman"/>
+          <w:kern w:val="0"/>
+          <w14:ligatures w14:val="none"/>
+        </w:rPr>
+        <w:t>X_pca = pca.fit_transform(X_scaled)</w:t>
       </w:r>
     </w:p>
     <w:p>
@@ -9349,79 +6901,13 @@
           <w14:ligatures w14:val="none"/>
         </w:rPr>
       </w:pPr>
-      <w:proofErr w:type="spellStart"/>
-      <w:r>
-        <w:rPr>
-          <w:rFonts w:ascii="Times New Roman" w:eastAsia="Times New Roman" w:hAnsi="Times New Roman" w:cs="Times New Roman"/>
-          <w:kern w:val="0"/>
-          <w14:ligatures w14:val="none"/>
-        </w:rPr>
-        <w:t>df_plot</w:t>
-      </w:r>
-      <w:proofErr w:type="spellEnd"/>
-      <w:r>
-        <w:rPr>
-          <w:rFonts w:ascii="Times New Roman" w:eastAsia="Times New Roman" w:hAnsi="Times New Roman" w:cs="Times New Roman"/>
-          <w:kern w:val="0"/>
-          <w14:ligatures w14:val="none"/>
-        </w:rPr>
-        <w:t xml:space="preserve"> = </w:t>
-      </w:r>
-      <w:proofErr w:type="spellStart"/>
-      <w:proofErr w:type="gramStart"/>
-      <w:r>
-        <w:rPr>
-          <w:rFonts w:ascii="Times New Roman" w:eastAsia="Times New Roman" w:hAnsi="Times New Roman" w:cs="Times New Roman"/>
-          <w:kern w:val="0"/>
-          <w14:ligatures w14:val="none"/>
-        </w:rPr>
-        <w:t>pd.DataFrame</w:t>
-      </w:r>
-      <w:proofErr w:type="spellEnd"/>
-      <w:proofErr w:type="gramEnd"/>
-      <w:r>
-        <w:rPr>
-          <w:rFonts w:ascii="Times New Roman" w:eastAsia="Times New Roman" w:hAnsi="Times New Roman" w:cs="Times New Roman"/>
-          <w:kern w:val="0"/>
-          <w14:ligatures w14:val="none"/>
-        </w:rPr>
-        <w:t>(</w:t>
-      </w:r>
-      <w:proofErr w:type="spellStart"/>
-      <w:r>
-        <w:rPr>
-          <w:rFonts w:ascii="Times New Roman" w:eastAsia="Times New Roman" w:hAnsi="Times New Roman" w:cs="Times New Roman"/>
-          <w:kern w:val="0"/>
-          <w14:ligatures w14:val="none"/>
-        </w:rPr>
-        <w:t>X_pca</w:t>
-      </w:r>
-      <w:proofErr w:type="spellEnd"/>
-      <w:r>
-        <w:rPr>
-          <w:rFonts w:ascii="Times New Roman" w:eastAsia="Times New Roman" w:hAnsi="Times New Roman" w:cs="Times New Roman"/>
-          <w:kern w:val="0"/>
-          <w14:ligatures w14:val="none"/>
-        </w:rPr>
-        <w:t>, columns</w:t>
-      </w:r>
-      <w:proofErr w:type="gramStart"/>
-      <w:r>
-        <w:rPr>
-          <w:rFonts w:ascii="Times New Roman" w:eastAsia="Times New Roman" w:hAnsi="Times New Roman" w:cs="Times New Roman"/>
-          <w:kern w:val="0"/>
-          <w14:ligatures w14:val="none"/>
-        </w:rPr>
-        <w:t>=[</w:t>
-      </w:r>
-      <w:proofErr w:type="gramEnd"/>
-      <w:r>
-        <w:rPr>
-          <w:rFonts w:ascii="Times New Roman" w:eastAsia="Times New Roman" w:hAnsi="Times New Roman" w:cs="Times New Roman"/>
-          <w:kern w:val="0"/>
-          <w14:ligatures w14:val="none"/>
-        </w:rPr>
-        <w:t>'PC1', 'PC2'])</w:t>
+      <w:r>
+        <w:rPr>
+          <w:rFonts w:ascii="Times New Roman" w:eastAsia="Times New Roman" w:hAnsi="Times New Roman" w:cs="Times New Roman"/>
+          <w:kern w:val="0"/>
+          <w14:ligatures w14:val="none"/>
+        </w:rPr>
+        <w:t>df_plot = pd.DataFrame(X_pca, columns=['PC1', 'PC2'])</w:t>
       </w:r>
     </w:p>
     <w:p>
@@ -9433,23 +6919,13 @@
           <w14:ligatures w14:val="none"/>
         </w:rPr>
       </w:pPr>
-      <w:proofErr w:type="spellStart"/>
-      <w:r>
-        <w:rPr>
-          <w:rFonts w:ascii="Times New Roman" w:eastAsia="Times New Roman" w:hAnsi="Times New Roman" w:cs="Times New Roman"/>
-          <w:kern w:val="0"/>
-          <w14:ligatures w14:val="none"/>
-        </w:rPr>
-        <w:t>df_plot</w:t>
-      </w:r>
-      <w:proofErr w:type="spellEnd"/>
-      <w:r>
-        <w:rPr>
-          <w:rFonts w:ascii="Times New Roman" w:eastAsia="Times New Roman" w:hAnsi="Times New Roman" w:cs="Times New Roman"/>
-          <w:kern w:val="0"/>
-          <w14:ligatures w14:val="none"/>
-        </w:rPr>
-        <w:t>['Cluster'] = labels</w:t>
+      <w:r>
+        <w:rPr>
+          <w:rFonts w:ascii="Times New Roman" w:eastAsia="Times New Roman" w:hAnsi="Times New Roman" w:cs="Times New Roman"/>
+          <w:kern w:val="0"/>
+          <w14:ligatures w14:val="none"/>
+        </w:rPr>
+        <w:t>df_plot['Cluster'] = labels</w:t>
       </w:r>
     </w:p>
     <w:p>
@@ -9489,53 +6965,13 @@
           <w14:ligatures w14:val="none"/>
         </w:rPr>
       </w:pPr>
-      <w:proofErr w:type="spellStart"/>
-      <w:proofErr w:type="gramStart"/>
-      <w:r>
-        <w:rPr>
-          <w:rFonts w:ascii="Times New Roman" w:eastAsia="Times New Roman" w:hAnsi="Times New Roman" w:cs="Times New Roman"/>
-          <w:kern w:val="0"/>
-          <w14:ligatures w14:val="none"/>
-        </w:rPr>
-        <w:t>plt.figure</w:t>
-      </w:r>
-      <w:proofErr w:type="spellEnd"/>
-      <w:proofErr w:type="gramEnd"/>
-      <w:r>
-        <w:rPr>
-          <w:rFonts w:ascii="Times New Roman" w:eastAsia="Times New Roman" w:hAnsi="Times New Roman" w:cs="Times New Roman"/>
-          <w:kern w:val="0"/>
-          <w14:ligatures w14:val="none"/>
-        </w:rPr>
-        <w:t>(</w:t>
-      </w:r>
-      <w:proofErr w:type="spellStart"/>
-      <w:r>
-        <w:rPr>
-          <w:rFonts w:ascii="Times New Roman" w:eastAsia="Times New Roman" w:hAnsi="Times New Roman" w:cs="Times New Roman"/>
-          <w:kern w:val="0"/>
-          <w14:ligatures w14:val="none"/>
-        </w:rPr>
-        <w:t>figsize</w:t>
-      </w:r>
-      <w:proofErr w:type="spellEnd"/>
-      <w:proofErr w:type="gramStart"/>
-      <w:r>
-        <w:rPr>
-          <w:rFonts w:ascii="Times New Roman" w:eastAsia="Times New Roman" w:hAnsi="Times New Roman" w:cs="Times New Roman"/>
-          <w:kern w:val="0"/>
-          <w14:ligatures w14:val="none"/>
-        </w:rPr>
-        <w:t>=(</w:t>
-      </w:r>
-      <w:proofErr w:type="gramEnd"/>
-      <w:r>
-        <w:rPr>
-          <w:rFonts w:ascii="Times New Roman" w:eastAsia="Times New Roman" w:hAnsi="Times New Roman" w:cs="Times New Roman"/>
-          <w:kern w:val="0"/>
-          <w14:ligatures w14:val="none"/>
-        </w:rPr>
-        <w:t>8,6))</w:t>
+      <w:r>
+        <w:rPr>
+          <w:rFonts w:ascii="Times New Roman" w:eastAsia="Times New Roman" w:hAnsi="Times New Roman" w:cs="Times New Roman"/>
+          <w:kern w:val="0"/>
+          <w14:ligatures w14:val="none"/>
+        </w:rPr>
+        <w:t>plt.figure(figsize=(8,6))</w:t>
       </w:r>
     </w:p>
     <w:p>
@@ -9547,43 +6983,13 @@
           <w14:ligatures w14:val="none"/>
         </w:rPr>
       </w:pPr>
-      <w:proofErr w:type="spellStart"/>
-      <w:proofErr w:type="gramStart"/>
-      <w:r>
-        <w:rPr>
-          <w:rFonts w:ascii="Times New Roman" w:eastAsia="Times New Roman" w:hAnsi="Times New Roman" w:cs="Times New Roman"/>
-          <w:kern w:val="0"/>
-          <w14:ligatures w14:val="none"/>
-        </w:rPr>
-        <w:t>sns.scatterplot</w:t>
-      </w:r>
-      <w:proofErr w:type="spellEnd"/>
-      <w:proofErr w:type="gramEnd"/>
-      <w:r>
-        <w:rPr>
-          <w:rFonts w:ascii="Times New Roman" w:eastAsia="Times New Roman" w:hAnsi="Times New Roman" w:cs="Times New Roman"/>
-          <w:kern w:val="0"/>
-          <w14:ligatures w14:val="none"/>
-        </w:rPr>
-        <w:t>(data=</w:t>
-      </w:r>
-      <w:proofErr w:type="spellStart"/>
-      <w:r>
-        <w:rPr>
-          <w:rFonts w:ascii="Times New Roman" w:eastAsia="Times New Roman" w:hAnsi="Times New Roman" w:cs="Times New Roman"/>
-          <w:kern w:val="0"/>
-          <w14:ligatures w14:val="none"/>
-        </w:rPr>
-        <w:t>df_plot</w:t>
-      </w:r>
-      <w:proofErr w:type="spellEnd"/>
-      <w:r>
-        <w:rPr>
-          <w:rFonts w:ascii="Times New Roman" w:eastAsia="Times New Roman" w:hAnsi="Times New Roman" w:cs="Times New Roman"/>
-          <w:kern w:val="0"/>
-          <w14:ligatures w14:val="none"/>
-        </w:rPr>
-        <w:t>, x='PC1', y='PC2', hue='Cluster', palette='Set2', s=60)</w:t>
+      <w:r>
+        <w:rPr>
+          <w:rFonts w:ascii="Times New Roman" w:eastAsia="Times New Roman" w:hAnsi="Times New Roman" w:cs="Times New Roman"/>
+          <w:kern w:val="0"/>
+          <w14:ligatures w14:val="none"/>
+        </w:rPr>
+        <w:t>sns.scatterplot(data=df_plot, x='PC1', y='PC2', hue='Cluster', palette='Set2', s=60)</w:t>
       </w:r>
     </w:p>
     <w:p>
@@ -9595,61 +7001,13 @@
           <w14:ligatures w14:val="none"/>
         </w:rPr>
       </w:pPr>
-      <w:proofErr w:type="spellStart"/>
-      <w:proofErr w:type="gramStart"/>
-      <w:r>
-        <w:rPr>
-          <w:rFonts w:ascii="Times New Roman" w:eastAsia="Times New Roman" w:hAnsi="Times New Roman" w:cs="Times New Roman"/>
-          <w:kern w:val="0"/>
-          <w14:ligatures w14:val="none"/>
-        </w:rPr>
-        <w:t>plt.title</w:t>
-      </w:r>
-      <w:proofErr w:type="spellEnd"/>
-      <w:proofErr w:type="gramEnd"/>
-      <w:r>
-        <w:rPr>
-          <w:rFonts w:ascii="Times New Roman" w:eastAsia="Times New Roman" w:hAnsi="Times New Roman" w:cs="Times New Roman"/>
-          <w:kern w:val="0"/>
-          <w14:ligatures w14:val="none"/>
-        </w:rPr>
-        <w:t>(</w:t>
-      </w:r>
-      <w:proofErr w:type="spellStart"/>
-      <w:r>
-        <w:rPr>
-          <w:rFonts w:ascii="Times New Roman" w:eastAsia="Times New Roman" w:hAnsi="Times New Roman" w:cs="Times New Roman"/>
-          <w:kern w:val="0"/>
-          <w14:ligatures w14:val="none"/>
-        </w:rPr>
-        <w:t>f"KMeans</w:t>
-      </w:r>
-      <w:proofErr w:type="spellEnd"/>
-      <w:r>
-        <w:rPr>
-          <w:rFonts w:ascii="Times New Roman" w:eastAsia="Times New Roman" w:hAnsi="Times New Roman" w:cs="Times New Roman"/>
-          <w:kern w:val="0"/>
-          <w14:ligatures w14:val="none"/>
-        </w:rPr>
-        <w:t xml:space="preserve"> Clustering (Best K = {</w:t>
-      </w:r>
-      <w:proofErr w:type="spellStart"/>
-      <w:r>
-        <w:rPr>
-          <w:rFonts w:ascii="Times New Roman" w:eastAsia="Times New Roman" w:hAnsi="Times New Roman" w:cs="Times New Roman"/>
-          <w:kern w:val="0"/>
-          <w14:ligatures w14:val="none"/>
-        </w:rPr>
-        <w:t>best_k</w:t>
-      </w:r>
-      <w:proofErr w:type="spellEnd"/>
-      <w:r>
-        <w:rPr>
-          <w:rFonts w:ascii="Times New Roman" w:eastAsia="Times New Roman" w:hAnsi="Times New Roman" w:cs="Times New Roman"/>
-          <w:kern w:val="0"/>
-          <w14:ligatures w14:val="none"/>
-        </w:rPr>
-        <w:t>})")</w:t>
+      <w:r>
+        <w:rPr>
+          <w:rFonts w:ascii="Times New Roman" w:eastAsia="Times New Roman" w:hAnsi="Times New Roman" w:cs="Times New Roman"/>
+          <w:kern w:val="0"/>
+          <w14:ligatures w14:val="none"/>
+        </w:rPr>
+        <w:t>plt.title(f"KMeans Clustering (Best K = {best_k})")</w:t>
       </w:r>
     </w:p>
     <w:p>
@@ -9661,25 +7019,13 @@
           <w14:ligatures w14:val="none"/>
         </w:rPr>
       </w:pPr>
-      <w:proofErr w:type="spellStart"/>
-      <w:proofErr w:type="gramStart"/>
-      <w:r>
-        <w:rPr>
-          <w:rFonts w:ascii="Times New Roman" w:eastAsia="Times New Roman" w:hAnsi="Times New Roman" w:cs="Times New Roman"/>
-          <w:kern w:val="0"/>
-          <w14:ligatures w14:val="none"/>
-        </w:rPr>
-        <w:t>plt.xlabel</w:t>
-      </w:r>
-      <w:proofErr w:type="spellEnd"/>
-      <w:proofErr w:type="gramEnd"/>
-      <w:r>
-        <w:rPr>
-          <w:rFonts w:ascii="Times New Roman" w:eastAsia="Times New Roman" w:hAnsi="Times New Roman" w:cs="Times New Roman"/>
-          <w:kern w:val="0"/>
-          <w14:ligatures w14:val="none"/>
-        </w:rPr>
-        <w:t>("Principal Component 1")</w:t>
+      <w:r>
+        <w:rPr>
+          <w:rFonts w:ascii="Times New Roman" w:eastAsia="Times New Roman" w:hAnsi="Times New Roman" w:cs="Times New Roman"/>
+          <w:kern w:val="0"/>
+          <w14:ligatures w14:val="none"/>
+        </w:rPr>
+        <w:t>plt.xlabel("Principal Component 1")</w:t>
       </w:r>
     </w:p>
     <w:p>
@@ -9691,25 +7037,13 @@
           <w14:ligatures w14:val="none"/>
         </w:rPr>
       </w:pPr>
-      <w:proofErr w:type="spellStart"/>
-      <w:proofErr w:type="gramStart"/>
-      <w:r>
-        <w:rPr>
-          <w:rFonts w:ascii="Times New Roman" w:eastAsia="Times New Roman" w:hAnsi="Times New Roman" w:cs="Times New Roman"/>
-          <w:kern w:val="0"/>
-          <w14:ligatures w14:val="none"/>
-        </w:rPr>
-        <w:t>plt.ylabel</w:t>
-      </w:r>
-      <w:proofErr w:type="spellEnd"/>
-      <w:proofErr w:type="gramEnd"/>
-      <w:r>
-        <w:rPr>
-          <w:rFonts w:ascii="Times New Roman" w:eastAsia="Times New Roman" w:hAnsi="Times New Roman" w:cs="Times New Roman"/>
-          <w:kern w:val="0"/>
-          <w14:ligatures w14:val="none"/>
-        </w:rPr>
-        <w:t>("Principal Component 2")</w:t>
+      <w:r>
+        <w:rPr>
+          <w:rFonts w:ascii="Times New Roman" w:eastAsia="Times New Roman" w:hAnsi="Times New Roman" w:cs="Times New Roman"/>
+          <w:kern w:val="0"/>
+          <w14:ligatures w14:val="none"/>
+        </w:rPr>
+        <w:t>plt.ylabel("Principal Component 2")</w:t>
       </w:r>
     </w:p>
     <w:p>
@@ -9721,25 +7055,13 @@
           <w14:ligatures w14:val="none"/>
         </w:rPr>
       </w:pPr>
-      <w:proofErr w:type="spellStart"/>
-      <w:proofErr w:type="gramStart"/>
-      <w:r>
-        <w:rPr>
-          <w:rFonts w:ascii="Times New Roman" w:eastAsia="Times New Roman" w:hAnsi="Times New Roman" w:cs="Times New Roman"/>
-          <w:kern w:val="0"/>
-          <w14:ligatures w14:val="none"/>
-        </w:rPr>
-        <w:t>plt.legend</w:t>
-      </w:r>
-      <w:proofErr w:type="spellEnd"/>
-      <w:proofErr w:type="gramEnd"/>
-      <w:r>
-        <w:rPr>
-          <w:rFonts w:ascii="Times New Roman" w:eastAsia="Times New Roman" w:hAnsi="Times New Roman" w:cs="Times New Roman"/>
-          <w:kern w:val="0"/>
-          <w14:ligatures w14:val="none"/>
-        </w:rPr>
-        <w:t>(title='Cluster')</w:t>
+      <w:r>
+        <w:rPr>
+          <w:rFonts w:ascii="Times New Roman" w:eastAsia="Times New Roman" w:hAnsi="Times New Roman" w:cs="Times New Roman"/>
+          <w:kern w:val="0"/>
+          <w14:ligatures w14:val="none"/>
+        </w:rPr>
+        <w:t>plt.legend(title='Cluster')</w:t>
       </w:r>
     </w:p>
     <w:p>
@@ -9751,25 +7073,13 @@
           <w14:ligatures w14:val="none"/>
         </w:rPr>
       </w:pPr>
-      <w:proofErr w:type="spellStart"/>
-      <w:proofErr w:type="gramStart"/>
-      <w:r>
-        <w:rPr>
-          <w:rFonts w:ascii="Times New Roman" w:eastAsia="Times New Roman" w:hAnsi="Times New Roman" w:cs="Times New Roman"/>
-          <w:kern w:val="0"/>
-          <w14:ligatures w14:val="none"/>
-        </w:rPr>
-        <w:t>plt.grid</w:t>
-      </w:r>
-      <w:proofErr w:type="spellEnd"/>
-      <w:proofErr w:type="gramEnd"/>
-      <w:r>
-        <w:rPr>
-          <w:rFonts w:ascii="Times New Roman" w:eastAsia="Times New Roman" w:hAnsi="Times New Roman" w:cs="Times New Roman"/>
-          <w:kern w:val="0"/>
-          <w14:ligatures w14:val="none"/>
-        </w:rPr>
-        <w:t>(True)</w:t>
+      <w:r>
+        <w:rPr>
+          <w:rFonts w:ascii="Times New Roman" w:eastAsia="Times New Roman" w:hAnsi="Times New Roman" w:cs="Times New Roman"/>
+          <w:kern w:val="0"/>
+          <w14:ligatures w14:val="none"/>
+        </w:rPr>
+        <w:t>plt.grid(True)</w:t>
       </w:r>
     </w:p>
     <w:p>
@@ -9781,51 +7091,13 @@
           <w14:ligatures w14:val="none"/>
         </w:rPr>
       </w:pPr>
-      <w:proofErr w:type="spellStart"/>
-      <w:proofErr w:type="gramStart"/>
-      <w:r>
-        <w:rPr>
-          <w:rFonts w:ascii="Times New Roman" w:eastAsia="Times New Roman" w:hAnsi="Times New Roman" w:cs="Times New Roman"/>
-          <w:kern w:val="0"/>
-          <w14:ligatures w14:val="none"/>
-        </w:rPr>
-        <w:t>plt.tight</w:t>
-      </w:r>
-      <w:proofErr w:type="gramEnd"/>
-      <w:r>
-        <w:rPr>
-          <w:rFonts w:ascii="Times New Roman" w:eastAsia="Times New Roman" w:hAnsi="Times New Roman" w:cs="Times New Roman"/>
-          <w:kern w:val="0"/>
-          <w14:ligatures w14:val="none"/>
-        </w:rPr>
-        <w:t>_</w:t>
-      </w:r>
-      <w:proofErr w:type="gramStart"/>
-      <w:r>
-        <w:rPr>
-          <w:rFonts w:ascii="Times New Roman" w:eastAsia="Times New Roman" w:hAnsi="Times New Roman" w:cs="Times New Roman"/>
-          <w:kern w:val="0"/>
-          <w14:ligatures w14:val="none"/>
-        </w:rPr>
-        <w:t>layout</w:t>
-      </w:r>
-      <w:proofErr w:type="spellEnd"/>
-      <w:r>
-        <w:rPr>
-          <w:rFonts w:ascii="Times New Roman" w:eastAsia="Times New Roman" w:hAnsi="Times New Roman" w:cs="Times New Roman"/>
-          <w:kern w:val="0"/>
-          <w14:ligatures w14:val="none"/>
-        </w:rPr>
-        <w:t>(</w:t>
-      </w:r>
-      <w:proofErr w:type="gramEnd"/>
-      <w:r>
-        <w:rPr>
-          <w:rFonts w:ascii="Times New Roman" w:eastAsia="Times New Roman" w:hAnsi="Times New Roman" w:cs="Times New Roman"/>
-          <w:kern w:val="0"/>
-          <w14:ligatures w14:val="none"/>
-        </w:rPr>
-        <w:t>)</w:t>
+      <w:r>
+        <w:rPr>
+          <w:rFonts w:ascii="Times New Roman" w:eastAsia="Times New Roman" w:hAnsi="Times New Roman" w:cs="Times New Roman"/>
+          <w:kern w:val="0"/>
+          <w14:ligatures w14:val="none"/>
+        </w:rPr>
+        <w:t>plt.tight_layout()</w:t>
       </w:r>
     </w:p>
     <w:p>
@@ -9996,7 +7268,6 @@
         </w:rPr>
         <w:t xml:space="preserve"> </w:t>
       </w:r>
-      <w:proofErr w:type="spellStart"/>
       <w:r>
         <w:rPr>
           <w:rFonts w:ascii="Courier New" w:eastAsia="Times New Roman" w:hAnsi="Courier New" w:cs="Courier New"/>
@@ -10007,9 +7278,77 @@
           <w:szCs w:val="20"/>
           <w14:ligatures w14:val="none"/>
         </w:rPr>
-        <w:t>for k</w:t>
-      </w:r>
-      <w:proofErr w:type="spellEnd"/>
+        <w:t>for k in range(2, 7):</w:t>
+      </w:r>
+    </w:p>
+    <w:p>
+      <w:pPr>
+        <w:spacing w:before="100" w:beforeAutospacing="1" w:after="100" w:afterAutospacing="1" w:line="240" w:lineRule="auto"/>
+        <w:rPr>
+          <w:rFonts w:ascii="Times New Roman" w:eastAsia="Times New Roman" w:hAnsi="Times New Roman" w:cs="Times New Roman"/>
+          <w:kern w:val="0"/>
+          <w14:ligatures w14:val="none"/>
+        </w:rPr>
+      </w:pPr>
+      <w:r>
+        <w:rPr>
+          <w:rFonts w:ascii="Times New Roman" w:eastAsia="Times New Roman" w:hAnsi="Times New Roman" w:cs="Times New Roman"/>
+          <w:kern w:val="0"/>
+          <w14:ligatures w14:val="none"/>
+        </w:rPr>
+        <w:t xml:space="preserve">You’ll test </w:t>
+      </w:r>
+      <w:r>
+        <w:rPr>
+          <w:rFonts w:ascii="Courier New" w:eastAsia="Times New Roman" w:hAnsi="Courier New" w:cs="Courier New"/>
+          <w:kern w:val="0"/>
+          <w:sz w:val="20"/>
+          <w:szCs w:val="20"/>
+          <w14:ligatures w14:val="none"/>
+        </w:rPr>
+        <w:t>k = 2, 3, 4, 5, 6</w:t>
+      </w:r>
+      <w:r>
+        <w:rPr>
+          <w:rFonts w:ascii="Times New Roman" w:eastAsia="Times New Roman" w:hAnsi="Times New Roman" w:cs="Times New Roman"/>
+          <w:kern w:val="0"/>
+          <w14:ligatures w14:val="none"/>
+        </w:rPr>
+        <w:t xml:space="preserve"> clusters — common practice to find the best number of clusters.</w:t>
+      </w:r>
+    </w:p>
+    <w:p>
+      <w:pPr>
+        <w:spacing w:before="100" w:beforeAutospacing="1" w:after="100" w:afterAutospacing="1" w:line="240" w:lineRule="auto"/>
+        <w:outlineLvl w:val="3"/>
+        <w:rPr>
+          <w:rFonts w:ascii="Times New Roman" w:eastAsia="Times New Roman" w:hAnsi="Times New Roman" w:cs="Times New Roman"/>
+          <w:b/>
+          <w:bCs/>
+          <w:kern w:val="0"/>
+          <w14:ligatures w14:val="none"/>
+        </w:rPr>
+      </w:pPr>
+      <w:r>
+        <w:rPr>
+          <w:rFonts w:ascii="Apple Color Emoji" w:eastAsia="Times New Roman" w:hAnsi="Apple Color Emoji" w:cs="Apple Color Emoji"/>
+          <w:b/>
+          <w:bCs/>
+          <w:kern w:val="0"/>
+          <w14:ligatures w14:val="none"/>
+        </w:rPr>
+        <w:t>🔹</w:t>
+      </w:r>
+      <w:r>
+        <w:rPr>
+          <w:rFonts w:ascii="Times New Roman" w:eastAsia="Times New Roman" w:hAnsi="Times New Roman" w:cs="Times New Roman"/>
+          <w:b/>
+          <w:bCs/>
+          <w:kern w:val="0"/>
+          <w14:ligatures w14:val="none"/>
+        </w:rPr>
+        <w:t xml:space="preserve"> </w:t>
+      </w:r>
       <w:r>
         <w:rPr>
           <w:rFonts w:ascii="Courier New" w:eastAsia="Times New Roman" w:hAnsi="Courier New" w:cs="Courier New"/>
@@ -10020,208 +7359,7 @@
           <w:szCs w:val="20"/>
           <w14:ligatures w14:val="none"/>
         </w:rPr>
-        <w:t xml:space="preserve"> in </w:t>
-      </w:r>
-      <w:proofErr w:type="gramStart"/>
-      <w:r>
-        <w:rPr>
-          <w:rFonts w:ascii="Courier New" w:eastAsia="Times New Roman" w:hAnsi="Courier New" w:cs="Courier New"/>
-          <w:b/>
-          <w:bCs/>
-          <w:kern w:val="0"/>
-          <w:sz w:val="20"/>
-          <w:szCs w:val="20"/>
-          <w14:ligatures w14:val="none"/>
-        </w:rPr>
-        <w:t>range(</w:t>
-      </w:r>
-      <w:proofErr w:type="gramEnd"/>
-      <w:r>
-        <w:rPr>
-          <w:rFonts w:ascii="Courier New" w:eastAsia="Times New Roman" w:hAnsi="Courier New" w:cs="Courier New"/>
-          <w:b/>
-          <w:bCs/>
-          <w:kern w:val="0"/>
-          <w:sz w:val="20"/>
-          <w:szCs w:val="20"/>
-          <w14:ligatures w14:val="none"/>
-        </w:rPr>
-        <w:t>2, 7):</w:t>
-      </w:r>
-    </w:p>
-    <w:p>
-      <w:pPr>
-        <w:spacing w:before="100" w:beforeAutospacing="1" w:after="100" w:afterAutospacing="1" w:line="240" w:lineRule="auto"/>
-        <w:rPr>
-          <w:rFonts w:ascii="Times New Roman" w:eastAsia="Times New Roman" w:hAnsi="Times New Roman" w:cs="Times New Roman"/>
-          <w:kern w:val="0"/>
-          <w14:ligatures w14:val="none"/>
-        </w:rPr>
-      </w:pPr>
-      <w:r>
-        <w:rPr>
-          <w:rFonts w:ascii="Times New Roman" w:eastAsia="Times New Roman" w:hAnsi="Times New Roman" w:cs="Times New Roman"/>
-          <w:kern w:val="0"/>
-          <w14:ligatures w14:val="none"/>
-        </w:rPr>
-        <w:t xml:space="preserve">You’ll test </w:t>
-      </w:r>
-      <w:r>
-        <w:rPr>
-          <w:rFonts w:ascii="Courier New" w:eastAsia="Times New Roman" w:hAnsi="Courier New" w:cs="Courier New"/>
-          <w:kern w:val="0"/>
-          <w:sz w:val="20"/>
-          <w:szCs w:val="20"/>
-          <w14:ligatures w14:val="none"/>
-        </w:rPr>
-        <w:t>k = 2, 3, 4, 5, 6</w:t>
-      </w:r>
-      <w:r>
-        <w:rPr>
-          <w:rFonts w:ascii="Times New Roman" w:eastAsia="Times New Roman" w:hAnsi="Times New Roman" w:cs="Times New Roman"/>
-          <w:kern w:val="0"/>
-          <w14:ligatures w14:val="none"/>
-        </w:rPr>
-        <w:t xml:space="preserve"> clusters — common practice to find the best number of clusters.</w:t>
-      </w:r>
-    </w:p>
-    <w:p>
-      <w:pPr>
-        <w:spacing w:before="100" w:beforeAutospacing="1" w:after="100" w:afterAutospacing="1" w:line="240" w:lineRule="auto"/>
-        <w:outlineLvl w:val="3"/>
-        <w:rPr>
-          <w:rFonts w:ascii="Times New Roman" w:eastAsia="Times New Roman" w:hAnsi="Times New Roman" w:cs="Times New Roman"/>
-          <w:b/>
-          <w:bCs/>
-          <w:kern w:val="0"/>
-          <w14:ligatures w14:val="none"/>
-        </w:rPr>
-      </w:pPr>
-      <w:r>
-        <w:rPr>
-          <w:rFonts w:ascii="Apple Color Emoji" w:eastAsia="Times New Roman" w:hAnsi="Apple Color Emoji" w:cs="Apple Color Emoji"/>
-          <w:b/>
-          <w:bCs/>
-          <w:kern w:val="0"/>
-          <w14:ligatures w14:val="none"/>
-        </w:rPr>
-        <w:t>🔹</w:t>
-      </w:r>
-      <w:r>
-        <w:rPr>
-          <w:rFonts w:ascii="Times New Roman" w:eastAsia="Times New Roman" w:hAnsi="Times New Roman" w:cs="Times New Roman"/>
-          <w:b/>
-          <w:bCs/>
-          <w:kern w:val="0"/>
-          <w14:ligatures w14:val="none"/>
-        </w:rPr>
-        <w:t xml:space="preserve"> </w:t>
-      </w:r>
-      <w:proofErr w:type="spellStart"/>
-      <w:proofErr w:type="gramStart"/>
-      <w:r>
-        <w:rPr>
-          <w:rFonts w:ascii="Courier New" w:eastAsia="Times New Roman" w:hAnsi="Courier New" w:cs="Courier New"/>
-          <w:b/>
-          <w:bCs/>
-          <w:kern w:val="0"/>
-          <w:sz w:val="20"/>
-          <w:szCs w:val="20"/>
-          <w14:ligatures w14:val="none"/>
-        </w:rPr>
-        <w:t>KMeans</w:t>
-      </w:r>
-      <w:proofErr w:type="spellEnd"/>
-      <w:r>
-        <w:rPr>
-          <w:rFonts w:ascii="Courier New" w:eastAsia="Times New Roman" w:hAnsi="Courier New" w:cs="Courier New"/>
-          <w:b/>
-          <w:bCs/>
-          <w:kern w:val="0"/>
-          <w:sz w:val="20"/>
-          <w:szCs w:val="20"/>
-          <w14:ligatures w14:val="none"/>
-        </w:rPr>
-        <w:t>(</w:t>
-      </w:r>
-      <w:proofErr w:type="spellStart"/>
-      <w:proofErr w:type="gramEnd"/>
-      <w:r>
-        <w:rPr>
-          <w:rFonts w:ascii="Courier New" w:eastAsia="Times New Roman" w:hAnsi="Courier New" w:cs="Courier New"/>
-          <w:b/>
-          <w:bCs/>
-          <w:kern w:val="0"/>
-          <w:sz w:val="20"/>
-          <w:szCs w:val="20"/>
-          <w14:ligatures w14:val="none"/>
-        </w:rPr>
-        <w:t>n_clusters</w:t>
-      </w:r>
-      <w:proofErr w:type="spellEnd"/>
-      <w:r>
-        <w:rPr>
-          <w:rFonts w:ascii="Courier New" w:eastAsia="Times New Roman" w:hAnsi="Courier New" w:cs="Courier New"/>
-          <w:b/>
-          <w:bCs/>
-          <w:kern w:val="0"/>
-          <w:sz w:val="20"/>
-          <w:szCs w:val="20"/>
-          <w14:ligatures w14:val="none"/>
-        </w:rPr>
-        <w:t xml:space="preserve">=k, </w:t>
-      </w:r>
-      <w:proofErr w:type="spellStart"/>
-      <w:r>
-        <w:rPr>
-          <w:rFonts w:ascii="Courier New" w:eastAsia="Times New Roman" w:hAnsi="Courier New" w:cs="Courier New"/>
-          <w:b/>
-          <w:bCs/>
-          <w:kern w:val="0"/>
-          <w:sz w:val="20"/>
-          <w:szCs w:val="20"/>
-          <w14:ligatures w14:val="none"/>
-        </w:rPr>
-        <w:t>random_state</w:t>
-      </w:r>
-      <w:proofErr w:type="spellEnd"/>
-      <w:r>
-        <w:rPr>
-          <w:rFonts w:ascii="Courier New" w:eastAsia="Times New Roman" w:hAnsi="Courier New" w:cs="Courier New"/>
-          <w:b/>
-          <w:bCs/>
-          <w:kern w:val="0"/>
-          <w:sz w:val="20"/>
-          <w:szCs w:val="20"/>
-          <w14:ligatures w14:val="none"/>
-        </w:rPr>
-        <w:t xml:space="preserve">=42, </w:t>
-      </w:r>
-      <w:proofErr w:type="spellStart"/>
-      <w:r>
-        <w:rPr>
-          <w:rFonts w:ascii="Courier New" w:eastAsia="Times New Roman" w:hAnsi="Courier New" w:cs="Courier New"/>
-          <w:b/>
-          <w:bCs/>
-          <w:kern w:val="0"/>
-          <w:sz w:val="20"/>
-          <w:szCs w:val="20"/>
-          <w14:ligatures w14:val="none"/>
-        </w:rPr>
-        <w:t>n_init</w:t>
-      </w:r>
-      <w:proofErr w:type="spellEnd"/>
-      <w:r>
-        <w:rPr>
-          <w:rFonts w:ascii="Courier New" w:eastAsia="Times New Roman" w:hAnsi="Courier New" w:cs="Courier New"/>
-          <w:b/>
-          <w:bCs/>
-          <w:kern w:val="0"/>
-          <w:sz w:val="20"/>
-          <w:szCs w:val="20"/>
-          <w14:ligatures w14:val="none"/>
-        </w:rPr>
-        <w:t>=10)</w:t>
+        <w:t>KMeans(n_clusters=k, random_state=42, n_init=10)</w:t>
       </w:r>
     </w:p>
     <w:p>
@@ -10237,7 +7375,6 @@
           <w14:ligatures w14:val="none"/>
         </w:rPr>
       </w:pPr>
-      <w:proofErr w:type="spellStart"/>
       <w:r>
         <w:rPr>
           <w:rFonts w:ascii="Times New Roman" w:eastAsia="Times New Roman" w:hAnsi="Times New Roman" w:cs="Times New Roman"/>
@@ -10246,18 +7383,7 @@
           <w:kern w:val="0"/>
           <w14:ligatures w14:val="none"/>
         </w:rPr>
-        <w:t>n_clusters</w:t>
-      </w:r>
-      <w:proofErr w:type="spellEnd"/>
-      <w:r>
-        <w:rPr>
-          <w:rFonts w:ascii="Times New Roman" w:eastAsia="Times New Roman" w:hAnsi="Times New Roman" w:cs="Times New Roman"/>
-          <w:b/>
-          <w:bCs/>
-          <w:kern w:val="0"/>
-          <w14:ligatures w14:val="none"/>
-        </w:rPr>
-        <w:t>=k</w:t>
+        <w:t>n_clusters=k</w:t>
       </w:r>
       <w:r>
         <w:rPr>
@@ -10281,7 +7407,6 @@
           <w14:ligatures w14:val="none"/>
         </w:rPr>
       </w:pPr>
-      <w:proofErr w:type="spellStart"/>
       <w:r>
         <w:rPr>
           <w:rFonts w:ascii="Times New Roman" w:eastAsia="Times New Roman" w:hAnsi="Times New Roman" w:cs="Times New Roman"/>
@@ -10290,18 +7415,7 @@
           <w:kern w:val="0"/>
           <w14:ligatures w14:val="none"/>
         </w:rPr>
-        <w:t>random_state</w:t>
-      </w:r>
-      <w:proofErr w:type="spellEnd"/>
-      <w:r>
-        <w:rPr>
-          <w:rFonts w:ascii="Times New Roman" w:eastAsia="Times New Roman" w:hAnsi="Times New Roman" w:cs="Times New Roman"/>
-          <w:b/>
-          <w:bCs/>
-          <w:kern w:val="0"/>
-          <w14:ligatures w14:val="none"/>
-        </w:rPr>
-        <w:t>=42</w:t>
+        <w:t>random_state=42</w:t>
       </w:r>
       <w:r>
         <w:rPr>
@@ -10325,7 +7439,6 @@
           <w14:ligatures w14:val="none"/>
         </w:rPr>
       </w:pPr>
-      <w:proofErr w:type="spellStart"/>
       <w:r>
         <w:rPr>
           <w:rFonts w:ascii="Times New Roman" w:eastAsia="Times New Roman" w:hAnsi="Times New Roman" w:cs="Times New Roman"/>
@@ -10334,18 +7447,7 @@
           <w:kern w:val="0"/>
           <w14:ligatures w14:val="none"/>
         </w:rPr>
-        <w:t>n_init</w:t>
-      </w:r>
-      <w:proofErr w:type="spellEnd"/>
-      <w:r>
-        <w:rPr>
-          <w:rFonts w:ascii="Times New Roman" w:eastAsia="Times New Roman" w:hAnsi="Times New Roman" w:cs="Times New Roman"/>
-          <w:b/>
-          <w:bCs/>
-          <w:kern w:val="0"/>
-          <w14:ligatures w14:val="none"/>
-        </w:rPr>
-        <w:t>=10</w:t>
+        <w:t>n_init=10</w:t>
       </w:r>
       <w:r>
         <w:rPr>
@@ -10398,59 +7500,7 @@
           <w:szCs w:val="20"/>
           <w14:ligatures w14:val="none"/>
         </w:rPr>
-        <w:t xml:space="preserve">labels = </w:t>
-      </w:r>
-      <w:proofErr w:type="spellStart"/>
-      <w:r>
-        <w:rPr>
-          <w:rFonts w:ascii="Courier New" w:eastAsia="Times New Roman" w:hAnsi="Courier New" w:cs="Courier New"/>
-          <w:b/>
-          <w:bCs/>
-          <w:kern w:val="0"/>
-          <w:sz w:val="20"/>
-          <w:szCs w:val="20"/>
-          <w14:ligatures w14:val="none"/>
-        </w:rPr>
-        <w:t>km.fit_predict</w:t>
-      </w:r>
-      <w:proofErr w:type="spellEnd"/>
-      <w:r>
-        <w:rPr>
-          <w:rFonts w:ascii="Courier New" w:eastAsia="Times New Roman" w:hAnsi="Courier New" w:cs="Courier New"/>
-          <w:b/>
-          <w:bCs/>
-          <w:kern w:val="0"/>
-          <w:sz w:val="20"/>
-          <w:szCs w:val="20"/>
-          <w14:ligatures w14:val="none"/>
-        </w:rPr>
-        <w:t>(</w:t>
-      </w:r>
-      <w:proofErr w:type="spellStart"/>
-      <w:r>
-        <w:rPr>
-          <w:rFonts w:ascii="Courier New" w:eastAsia="Times New Roman" w:hAnsi="Courier New" w:cs="Courier New"/>
-          <w:b/>
-          <w:bCs/>
-          <w:kern w:val="0"/>
-          <w:sz w:val="20"/>
-          <w:szCs w:val="20"/>
-          <w14:ligatures w14:val="none"/>
-        </w:rPr>
-        <w:t>X_scaled</w:t>
-      </w:r>
-      <w:proofErr w:type="spellEnd"/>
-      <w:r>
-        <w:rPr>
-          <w:rFonts w:ascii="Courier New" w:eastAsia="Times New Roman" w:hAnsi="Courier New" w:cs="Courier New"/>
-          <w:b/>
-          <w:bCs/>
-          <w:kern w:val="0"/>
-          <w:sz w:val="20"/>
-          <w:szCs w:val="20"/>
-          <w14:ligatures w14:val="none"/>
-        </w:rPr>
-        <w:t>)</w:t>
+        <w:t>labels = km.fit_predict(X_scaled)</w:t>
       </w:r>
     </w:p>
     <w:p>
@@ -10466,7 +7516,6 @@
           <w14:ligatures w14:val="none"/>
         </w:rPr>
       </w:pPr>
-      <w:proofErr w:type="spellStart"/>
       <w:r>
         <w:rPr>
           <w:rFonts w:ascii="Times New Roman" w:eastAsia="Times New Roman" w:hAnsi="Times New Roman" w:cs="Times New Roman"/>
@@ -10475,40 +7524,7 @@
           <w:kern w:val="0"/>
           <w14:ligatures w14:val="none"/>
         </w:rPr>
-        <w:t>fit_</w:t>
-      </w:r>
-      <w:proofErr w:type="gramStart"/>
-      <w:r>
-        <w:rPr>
-          <w:rFonts w:ascii="Times New Roman" w:eastAsia="Times New Roman" w:hAnsi="Times New Roman" w:cs="Times New Roman"/>
-          <w:b/>
-          <w:bCs/>
-          <w:kern w:val="0"/>
-          <w14:ligatures w14:val="none"/>
-        </w:rPr>
-        <w:t>predict</w:t>
-      </w:r>
-      <w:proofErr w:type="spellEnd"/>
-      <w:r>
-        <w:rPr>
-          <w:rFonts w:ascii="Times New Roman" w:eastAsia="Times New Roman" w:hAnsi="Times New Roman" w:cs="Times New Roman"/>
-          <w:b/>
-          <w:bCs/>
-          <w:kern w:val="0"/>
-          <w14:ligatures w14:val="none"/>
-        </w:rPr>
-        <w:t>(</w:t>
-      </w:r>
-      <w:proofErr w:type="gramEnd"/>
-      <w:r>
-        <w:rPr>
-          <w:rFonts w:ascii="Times New Roman" w:eastAsia="Times New Roman" w:hAnsi="Times New Roman" w:cs="Times New Roman"/>
-          <w:b/>
-          <w:bCs/>
-          <w:kern w:val="0"/>
-          <w14:ligatures w14:val="none"/>
-        </w:rPr>
-        <w:t>)</w:t>
+        <w:t>fit_predict()</w:t>
       </w:r>
       <w:r>
         <w:rPr>
@@ -10601,7 +7617,6 @@
         </w:rPr>
         <w:t xml:space="preserve"> </w:t>
       </w:r>
-      <w:proofErr w:type="spellStart"/>
       <w:r>
         <w:rPr>
           <w:rFonts w:ascii="Courier New" w:eastAsia="Times New Roman" w:hAnsi="Courier New" w:cs="Courier New"/>
@@ -10612,60 +7627,7 @@
           <w:szCs w:val="20"/>
           <w14:ligatures w14:val="none"/>
         </w:rPr>
-        <w:t>silhouette_</w:t>
-      </w:r>
-      <w:proofErr w:type="gramStart"/>
-      <w:r>
-        <w:rPr>
-          <w:rFonts w:ascii="Courier New" w:eastAsia="Times New Roman" w:hAnsi="Courier New" w:cs="Courier New"/>
-          <w:b/>
-          <w:bCs/>
-          <w:kern w:val="0"/>
-          <w:sz w:val="20"/>
-          <w:szCs w:val="20"/>
-          <w14:ligatures w14:val="none"/>
-        </w:rPr>
-        <w:t>score</w:t>
-      </w:r>
-      <w:proofErr w:type="spellEnd"/>
-      <w:r>
-        <w:rPr>
-          <w:rFonts w:ascii="Courier New" w:eastAsia="Times New Roman" w:hAnsi="Courier New" w:cs="Courier New"/>
-          <w:b/>
-          <w:bCs/>
-          <w:kern w:val="0"/>
-          <w:sz w:val="20"/>
-          <w:szCs w:val="20"/>
-          <w14:ligatures w14:val="none"/>
-        </w:rPr>
-        <w:t>(</w:t>
-      </w:r>
-      <w:proofErr w:type="spellStart"/>
-      <w:proofErr w:type="gramEnd"/>
-      <w:r>
-        <w:rPr>
-          <w:rFonts w:ascii="Courier New" w:eastAsia="Times New Roman" w:hAnsi="Courier New" w:cs="Courier New"/>
-          <w:b/>
-          <w:bCs/>
-          <w:kern w:val="0"/>
-          <w:sz w:val="20"/>
-          <w:szCs w:val="20"/>
-          <w14:ligatures w14:val="none"/>
-        </w:rPr>
-        <w:t>X_scaled</w:t>
-      </w:r>
-      <w:proofErr w:type="spellEnd"/>
-      <w:r>
-        <w:rPr>
-          <w:rFonts w:ascii="Courier New" w:eastAsia="Times New Roman" w:hAnsi="Courier New" w:cs="Courier New"/>
-          <w:b/>
-          <w:bCs/>
-          <w:kern w:val="0"/>
-          <w:sz w:val="20"/>
-          <w:szCs w:val="20"/>
-          <w14:ligatures w14:val="none"/>
-        </w:rPr>
-        <w:t>, labels)</w:t>
+        <w:t>silhouette_score(X_scaled, labels)</w:t>
       </w:r>
     </w:p>
     <w:p>
@@ -11186,33 +8148,7 @@
           <w:szCs w:val="36"/>
           <w14:ligatures w14:val="none"/>
         </w:rPr>
-        <w:t xml:space="preserve">Silhouette + PCA + </w:t>
-      </w:r>
-      <w:proofErr w:type="spellStart"/>
-      <w:r>
-        <w:rPr>
-          <w:rFonts w:ascii="Times New Roman" w:eastAsia="Times New Roman" w:hAnsi="Times New Roman" w:cs="Times New Roman"/>
-          <w:b/>
-          <w:bCs/>
-          <w:kern w:val="0"/>
-          <w:sz w:val="36"/>
-          <w:szCs w:val="36"/>
-          <w14:ligatures w14:val="none"/>
-        </w:rPr>
-        <w:t>KMeans</w:t>
-      </w:r>
-      <w:proofErr w:type="spellEnd"/>
-      <w:r>
-        <w:rPr>
-          <w:rFonts w:ascii="Times New Roman" w:eastAsia="Times New Roman" w:hAnsi="Times New Roman" w:cs="Times New Roman"/>
-          <w:b/>
-          <w:bCs/>
-          <w:kern w:val="0"/>
-          <w:sz w:val="36"/>
-          <w:szCs w:val="36"/>
-          <w14:ligatures w14:val="none"/>
-        </w:rPr>
-        <w:t xml:space="preserve"> in summary</w:t>
+        <w:t>Silhouette + PCA + KMeans in summary</w:t>
       </w:r>
     </w:p>
     <w:tbl>
@@ -11538,18 +8474,8 @@
                 <w:kern w:val="0"/>
                 <w14:ligatures w14:val="none"/>
               </w:rPr>
-              <w:t xml:space="preserve">Fit final </w:t>
+              <w:t>Fit final KMeans</w:t>
             </w:r>
-            <w:proofErr w:type="spellStart"/>
-            <w:r>
-              <w:rPr>
-                <w:rFonts w:ascii="Times New Roman" w:eastAsia="Times New Roman" w:hAnsi="Times New Roman" w:cs="Times New Roman"/>
-                <w:kern w:val="0"/>
-                <w14:ligatures w14:val="none"/>
-              </w:rPr>
-              <w:t>KMeans</w:t>
-            </w:r>
-            <w:proofErr w:type="spellEnd"/>
           </w:p>
         </w:tc>
         <w:tc>
@@ -12017,25 +8943,7 @@
           <w:kern w:val="0"/>
           <w14:ligatures w14:val="none"/>
         </w:rPr>
-        <w:t xml:space="preserve">But </w:t>
-      </w:r>
-      <w:proofErr w:type="gramStart"/>
-      <w:r>
-        <w:rPr>
-          <w:rFonts w:ascii="Times New Roman" w:eastAsia="Times New Roman" w:hAnsi="Times New Roman" w:cs="Times New Roman"/>
-          <w:kern w:val="0"/>
-          <w14:ligatures w14:val="none"/>
-        </w:rPr>
-        <w:t>also</w:t>
-      </w:r>
-      <w:proofErr w:type="gramEnd"/>
-      <w:r>
-        <w:rPr>
-          <w:rFonts w:ascii="Times New Roman" w:eastAsia="Times New Roman" w:hAnsi="Times New Roman" w:cs="Times New Roman"/>
-          <w:kern w:val="0"/>
-          <w14:ligatures w14:val="none"/>
-        </w:rPr>
-        <w:t xml:space="preserve"> more </w:t>
+        <w:t xml:space="preserve">But also more </w:t>
       </w:r>
       <w:r>
         <w:rPr>
@@ -12124,25 +9032,7 @@
           <w:kern w:val="0"/>
           <w14:ligatures w14:val="none"/>
         </w:rPr>
-        <w:t xml:space="preserve"> </w:t>
-      </w:r>
-      <w:proofErr w:type="gramStart"/>
-      <w:r>
-        <w:rPr>
-          <w:rFonts w:ascii="Times New Roman" w:eastAsia="Times New Roman" w:hAnsi="Times New Roman" w:cs="Times New Roman"/>
-          <w:kern w:val="0"/>
-          <w14:ligatures w14:val="none"/>
-        </w:rPr>
-        <w:t>means</w:t>
-      </w:r>
-      <w:proofErr w:type="gramEnd"/>
-      <w:r>
-        <w:rPr>
-          <w:rFonts w:ascii="Times New Roman" w:eastAsia="Times New Roman" w:hAnsi="Times New Roman" w:cs="Times New Roman"/>
-          <w:kern w:val="0"/>
-          <w14:ligatures w14:val="none"/>
-        </w:rPr>
-        <w:t>:</w:t>
+        <w:t xml:space="preserve"> means:</w:t>
       </w:r>
     </w:p>
     <w:p>
@@ -12335,18 +9225,9 @@
           <w:rFonts w:ascii="Times New Roman" w:eastAsia="Times New Roman" w:hAnsi="Times New Roman" w:cs="Times New Roman"/>
           <w:noProof/>
           <w:kern w:val="0"/>
-          <w14:ligatures w14:val="none"/>
-        </w:rPr>
-      </w:r>
-      <w:r>
-        <w:rPr>
-          <w:rFonts w:ascii="Times New Roman" w:eastAsia="Times New Roman" w:hAnsi="Times New Roman" w:cs="Times New Roman"/>
-          <w:noProof/>
-          <w:kern w:val="0"/>
-          <w14:ligatures w14:val="none"/>
-        </w:rPr>
-        <w:pict w14:anchorId="6B670A2B">
-          <v:rect id="_x0000_i1025" alt="" style="width:468pt;height:.05pt;mso-width-percent:0;mso-height-percent:0;mso-width-percent:0;mso-height-percent:0" o:hralign="center" o:hrstd="t" o:hr="t" fillcolor="#a0a0a0" stroked="f"/>
+        </w:rPr>
+        <w:pict w14:anchorId="64FC837D">
+          <v:rect id="_x0000_i1032" alt="" style="width:468pt;height:.05pt;mso-width-percent:0;mso-height-percent:0;mso-width-percent:0;mso-height-percent:0" o:hralign="center" o:hrstd="t" o:hr="t" fillcolor="#a0a0a0" stroked="f"/>
         </w:pict>
       </w:r>
     </w:p>
@@ -13195,7 +10076,6 @@
                 <w14:ligatures w14:val="none"/>
               </w:rPr>
             </w:pPr>
-            <w:proofErr w:type="spellStart"/>
             <w:r>
               <w:rPr>
                 <w:rFonts w:ascii="Times New Roman" w:eastAsia="Times New Roman" w:hAnsi="Times New Roman" w:cs="Times New Roman"/>
@@ -13206,7 +10086,6 @@
               </w:rPr>
               <w:t>CustomerAge</w:t>
             </w:r>
-            <w:proofErr w:type="spellEnd"/>
           </w:p>
         </w:tc>
         <w:tc>
@@ -13331,7 +10210,6 @@
                 <w14:ligatures w14:val="none"/>
               </w:rPr>
             </w:pPr>
-            <w:proofErr w:type="spellStart"/>
             <w:r>
               <w:rPr>
                 <w:rFonts w:ascii="Times New Roman" w:eastAsia="Times New Roman" w:hAnsi="Times New Roman" w:cs="Times New Roman"/>
@@ -13342,7 +10220,6 @@
               </w:rPr>
               <w:t>AccountBalance</w:t>
             </w:r>
-            <w:proofErr w:type="spellEnd"/>
           </w:p>
         </w:tc>
         <w:tc>
@@ -13467,7 +10344,6 @@
                 <w14:ligatures w14:val="none"/>
               </w:rPr>
             </w:pPr>
-            <w:proofErr w:type="spellStart"/>
             <w:r>
               <w:rPr>
                 <w:rFonts w:ascii="Times New Roman" w:eastAsia="Times New Roman" w:hAnsi="Times New Roman" w:cs="Times New Roman"/>
@@ -13478,7 +10354,6 @@
               </w:rPr>
               <w:t>LoginAttempts</w:t>
             </w:r>
-            <w:proofErr w:type="spellEnd"/>
           </w:p>
         </w:tc>
         <w:tc>
@@ -13601,7 +10476,6 @@
                 <w14:ligatures w14:val="none"/>
               </w:rPr>
             </w:pPr>
-            <w:proofErr w:type="spellStart"/>
             <w:r>
               <w:rPr>
                 <w:rFonts w:ascii="Times New Roman" w:eastAsia="Times New Roman" w:hAnsi="Times New Roman" w:cs="Times New Roman"/>
@@ -13612,7 +10486,6 @@
               </w:rPr>
               <w:t>TxnTypeEncoded</w:t>
             </w:r>
-            <w:proofErr w:type="spellEnd"/>
           </w:p>
         </w:tc>
         <w:tc>
@@ -13755,7 +10628,6 @@
                 <w14:ligatures w14:val="none"/>
               </w:rPr>
             </w:pPr>
-            <w:proofErr w:type="spellStart"/>
             <w:r>
               <w:rPr>
                 <w:rFonts w:ascii="Times New Roman" w:eastAsia="Times New Roman" w:hAnsi="Times New Roman" w:cs="Times New Roman"/>
@@ -13766,7 +10638,6 @@
               </w:rPr>
               <w:t>ChannelEncoded</w:t>
             </w:r>
-            <w:proofErr w:type="spellEnd"/>
           </w:p>
         </w:tc>
         <w:tc>
@@ -13909,7 +10780,6 @@
                 <w14:ligatures w14:val="none"/>
               </w:rPr>
             </w:pPr>
-            <w:proofErr w:type="spellStart"/>
             <w:r>
               <w:rPr>
                 <w:rFonts w:ascii="Times New Roman" w:eastAsia="Times New Roman" w:hAnsi="Times New Roman" w:cs="Times New Roman"/>
@@ -13920,7 +10790,6 @@
               </w:rPr>
               <w:t>TransactionAmount</w:t>
             </w:r>
-            <w:proofErr w:type="spellEnd"/>
           </w:p>
         </w:tc>
         <w:tc>
@@ -14021,25 +10890,7 @@
                 <w:kern w:val="0"/>
                 <w14:ligatures w14:val="none"/>
               </w:rPr>
-              <w:t xml:space="preserve">Cluster 1 has slightly higher </w:t>
-            </w:r>
-            <w:proofErr w:type="spellStart"/>
-            <w:r>
-              <w:rPr>
-                <w:rFonts w:ascii="Times New Roman" w:eastAsia="Times New Roman" w:hAnsi="Times New Roman" w:cs="Times New Roman"/>
-                <w:kern w:val="0"/>
-                <w14:ligatures w14:val="none"/>
-              </w:rPr>
-              <w:t>txn</w:t>
-            </w:r>
-            <w:proofErr w:type="spellEnd"/>
-            <w:r>
-              <w:rPr>
-                <w:rFonts w:ascii="Times New Roman" w:eastAsia="Times New Roman" w:hAnsi="Times New Roman" w:cs="Times New Roman"/>
-                <w:kern w:val="0"/>
-                <w14:ligatures w14:val="none"/>
-              </w:rPr>
-              <w:t xml:space="preserve"> volume</w:t>
+              <w:t>Cluster 1 has slightly higher txn volume</w:t>
             </w:r>
           </w:p>
         </w:tc>
@@ -14063,7 +10914,6 @@
                 <w14:ligatures w14:val="none"/>
               </w:rPr>
             </w:pPr>
-            <w:proofErr w:type="spellStart"/>
             <w:r>
               <w:rPr>
                 <w:rFonts w:ascii="Times New Roman" w:eastAsia="Times New Roman" w:hAnsi="Times New Roman" w:cs="Times New Roman"/>
@@ -14074,7 +10924,6 @@
               </w:rPr>
               <w:t>TimeSinceLastTransaction</w:t>
             </w:r>
-            <w:proofErr w:type="spellEnd"/>
           </w:p>
         </w:tc>
         <w:tc>
@@ -14179,18 +11028,9 @@
           <w:rFonts w:ascii="Times New Roman" w:eastAsia="Times New Roman" w:hAnsi="Times New Roman" w:cs="Times New Roman"/>
           <w:noProof/>
           <w:kern w:val="0"/>
-          <w14:ligatures w14:val="none"/>
-        </w:rPr>
-      </w:r>
-      <w:r>
-        <w:rPr>
-          <w:rFonts w:ascii="Times New Roman" w:eastAsia="Times New Roman" w:hAnsi="Times New Roman" w:cs="Times New Roman"/>
-          <w:noProof/>
-          <w:kern w:val="0"/>
-          <w14:ligatures w14:val="none"/>
-        </w:rPr>
-        <w:pict w14:anchorId="6AF1F5E3">
-          <v:rect id="_x0000_i1027" alt="" style="width:468pt;height:.05pt;mso-width-percent:0;mso-height-percent:0;mso-width-percent:0;mso-height-percent:0" o:hralign="center" o:hrstd="t" o:hr="t" fillcolor="#a0a0a0" stroked="f"/>
+        </w:rPr>
+        <w:pict w14:anchorId="6F892C4B">
+          <v:rect id="_x0000_i1031" alt="" style="width:468pt;height:.05pt;mso-width-percent:0;mso-height-percent:0;mso-width-percent:0;mso-height-percent:0" o:hralign="center" o:hrstd="t" o:hr="t" fillcolor="#a0a0a0" stroked="f"/>
         </w:pict>
       </w:r>
     </w:p>
@@ -14433,21 +11273,8 @@
         <w:pStyle w:val="NormalWeb"/>
         <w:ind w:left="720"/>
       </w:pPr>
-      <w:proofErr w:type="spellStart"/>
-      <w:r>
-        <w:t>df_cluster</w:t>
-      </w:r>
-      <w:proofErr w:type="spellEnd"/>
-      <w:r>
-        <w:t>['</w:t>
-      </w:r>
-      <w:proofErr w:type="spellStart"/>
-      <w:r>
-        <w:t>RuleBasedFraud</w:t>
-      </w:r>
-      <w:proofErr w:type="spellEnd"/>
-      <w:r>
-        <w:t>'] = 0</w:t>
+      <w:r>
+        <w:t>df_cluster['RuleBasedFraud'] = 0</w:t>
       </w:r>
     </w:p>
     <w:p>
@@ -14470,16 +11297,9 @@
         <w:pStyle w:val="NormalWeb"/>
         <w:ind w:left="720"/>
       </w:pPr>
-      <w:proofErr w:type="spellStart"/>
-      <w:proofErr w:type="gramStart"/>
-      <w:r>
-        <w:t>df_cluster.loc</w:t>
-      </w:r>
-      <w:proofErr w:type="spellEnd"/>
-      <w:r>
-        <w:t>[</w:t>
-      </w:r>
-      <w:proofErr w:type="gramEnd"/>
+      <w:r>
+        <w:t>df_cluster.loc[</w:t>
+      </w:r>
     </w:p>
     <w:p>
       <w:pPr>
@@ -14487,23 +11307,7 @@
         <w:ind w:left="720"/>
       </w:pPr>
       <w:r>
-        <w:t xml:space="preserve">    (</w:t>
-      </w:r>
-      <w:proofErr w:type="spellStart"/>
-      <w:r>
-        <w:t>df_cluster</w:t>
-      </w:r>
-      <w:proofErr w:type="spellEnd"/>
-      <w:r>
-        <w:t>['</w:t>
-      </w:r>
-      <w:proofErr w:type="spellStart"/>
-      <w:r>
-        <w:t>LoginAttempts</w:t>
-      </w:r>
-      <w:proofErr w:type="spellEnd"/>
-      <w:r>
-        <w:t>'] &gt; 5) |</w:t>
+        <w:t xml:space="preserve">    (df_cluster['LoginAttempts'] &gt; 5) |</w:t>
       </w:r>
     </w:p>
     <w:p>
@@ -14512,23 +11316,7 @@
         <w:ind w:left="720"/>
       </w:pPr>
       <w:r>
-        <w:t xml:space="preserve">    (</w:t>
-      </w:r>
-      <w:proofErr w:type="spellStart"/>
-      <w:r>
-        <w:t>df_cluster</w:t>
-      </w:r>
-      <w:proofErr w:type="spellEnd"/>
-      <w:r>
-        <w:t>['</w:t>
-      </w:r>
-      <w:proofErr w:type="spellStart"/>
-      <w:r>
-        <w:t>AccountBalance</w:t>
-      </w:r>
-      <w:proofErr w:type="spellEnd"/>
-      <w:r>
-        <w:t>'] &lt; 1000) |</w:t>
+        <w:t xml:space="preserve">    (df_cluster['AccountBalance'] &lt; 1000) |</w:t>
       </w:r>
     </w:p>
     <w:p>
@@ -14537,23 +11325,7 @@
         <w:ind w:left="720"/>
       </w:pPr>
       <w:r>
-        <w:t xml:space="preserve">    (</w:t>
-      </w:r>
-      <w:proofErr w:type="spellStart"/>
-      <w:r>
-        <w:t>df_cluster</w:t>
-      </w:r>
-      <w:proofErr w:type="spellEnd"/>
-      <w:r>
-        <w:t>['</w:t>
-      </w:r>
-      <w:proofErr w:type="spellStart"/>
-      <w:r>
-        <w:t>CustomerAge</w:t>
-      </w:r>
-      <w:proofErr w:type="spellEnd"/>
-      <w:r>
-        <w:t>'] &lt; 30) |</w:t>
+        <w:t xml:space="preserve">    (df_cluster['CustomerAge'] &lt; 30) |</w:t>
       </w:r>
     </w:p>
     <w:p>
@@ -14562,37 +11334,8 @@
         <w:ind w:left="720"/>
       </w:pPr>
       <w:r>
-        <w:t xml:space="preserve">    (</w:t>
-      </w:r>
-      <w:proofErr w:type="spellStart"/>
-      <w:r>
-        <w:t>df_cluster</w:t>
-      </w:r>
-      <w:proofErr w:type="spellEnd"/>
-      <w:r>
-        <w:t>['</w:t>
-      </w:r>
-      <w:proofErr w:type="spellStart"/>
-      <w:r>
-        <w:t>TransactionAmount</w:t>
-      </w:r>
-      <w:proofErr w:type="spellEnd"/>
-      <w:r>
-        <w:t>'] &gt; 1000</w:t>
-      </w:r>
-      <w:proofErr w:type="gramStart"/>
-      <w:r>
-        <w:t>),  #</w:t>
-      </w:r>
-      <w:proofErr w:type="gramEnd"/>
-      <w:r>
-        <w:t xml:space="preserve"> unusually high </w:t>
-      </w:r>
-      <w:proofErr w:type="spellStart"/>
-      <w:r>
-        <w:t>txn</w:t>
-      </w:r>
-      <w:proofErr w:type="spellEnd"/>
+        <w:t xml:space="preserve">    (df_cluster['TransactionAmount'] &gt; 1000),  # unusually high txn</w:t>
+      </w:r>
     </w:p>
     <w:p>
       <w:pPr>
@@ -14600,15 +11343,7 @@
         <w:ind w:left="720"/>
       </w:pPr>
       <w:r>
-        <w:t xml:space="preserve">    '</w:t>
-      </w:r>
-      <w:proofErr w:type="spellStart"/>
-      <w:r>
-        <w:t>RuleBasedFraud</w:t>
-      </w:r>
-      <w:proofErr w:type="spellEnd"/>
-      <w:r>
-        <w:t>'</w:t>
+        <w:t xml:space="preserve">    'RuleBasedFraud'</w:t>
       </w:r>
     </w:p>
     <w:p>
@@ -14643,7 +11378,6 @@
       <w:r>
         <w:t xml:space="preserve">Creates a new column called </w:t>
       </w:r>
-      <w:proofErr w:type="spellStart"/>
       <w:r>
         <w:rPr>
           <w:rStyle w:val="HTMLCode"/>
@@ -14651,19 +11385,9 @@
         </w:rPr>
         <w:t>RuleBasedFraud</w:t>
       </w:r>
-      <w:proofErr w:type="spellEnd"/>
-      <w:r>
-        <w:t xml:space="preserve"> in your </w:t>
-      </w:r>
-      <w:proofErr w:type="spellStart"/>
-      <w:r>
-        <w:t>DataFrame</w:t>
-      </w:r>
-      <w:proofErr w:type="spellEnd"/>
-      <w:r>
-        <w:t xml:space="preserve"> </w:t>
-      </w:r>
-      <w:proofErr w:type="spellStart"/>
+      <w:r>
+        <w:t xml:space="preserve"> in your DataFrame </w:t>
+      </w:r>
       <w:r>
         <w:rPr>
           <w:rStyle w:val="HTMLCode"/>
@@ -14671,7 +11395,6 @@
         </w:rPr>
         <w:t>df_cluster</w:t>
       </w:r>
-      <w:proofErr w:type="spellEnd"/>
       <w:r>
         <w:t>.</w:t>
       </w:r>
@@ -14710,8 +11433,6 @@
           <w14:ligatures w14:val="none"/>
         </w:rPr>
       </w:pPr>
-      <w:proofErr w:type="spellStart"/>
-      <w:proofErr w:type="gramStart"/>
       <w:r>
         <w:rPr>
           <w:rFonts w:ascii="Courier New" w:eastAsia="Times New Roman" w:hAnsi="Courier New" w:cs="Courier New"/>
@@ -14722,59 +11443,7 @@
           <w:szCs w:val="20"/>
           <w14:ligatures w14:val="none"/>
         </w:rPr>
-        <w:t>df_cluster.loc</w:t>
-      </w:r>
-      <w:proofErr w:type="spellEnd"/>
-      <w:r>
-        <w:rPr>
-          <w:rFonts w:ascii="Courier New" w:eastAsia="Times New Roman" w:hAnsi="Courier New" w:cs="Courier New"/>
-          <w:b/>
-          <w:bCs/>
-          <w:kern w:val="0"/>
-          <w:sz w:val="20"/>
-          <w:szCs w:val="20"/>
-          <w14:ligatures w14:val="none"/>
-        </w:rPr>
-        <w:t>[</w:t>
-      </w:r>
-      <w:proofErr w:type="gramEnd"/>
-      <w:r>
-        <w:rPr>
-          <w:rFonts w:ascii="Courier New" w:eastAsia="Times New Roman" w:hAnsi="Courier New" w:cs="Courier New"/>
-          <w:b/>
-          <w:bCs/>
-          <w:kern w:val="0"/>
-          <w:sz w:val="20"/>
-          <w:szCs w:val="20"/>
-          <w14:ligatures w14:val="none"/>
-        </w:rPr>
-        <w:t>condition, '</w:t>
-      </w:r>
-      <w:proofErr w:type="spellStart"/>
-      <w:r>
-        <w:rPr>
-          <w:rFonts w:ascii="Courier New" w:eastAsia="Times New Roman" w:hAnsi="Courier New" w:cs="Courier New"/>
-          <w:b/>
-          <w:bCs/>
-          <w:kern w:val="0"/>
-          <w:sz w:val="20"/>
-          <w:szCs w:val="20"/>
-          <w14:ligatures w14:val="none"/>
-        </w:rPr>
-        <w:t>RuleBasedFraud</w:t>
-      </w:r>
-      <w:proofErr w:type="spellEnd"/>
-      <w:r>
-        <w:rPr>
-          <w:rFonts w:ascii="Courier New" w:eastAsia="Times New Roman" w:hAnsi="Courier New" w:cs="Courier New"/>
-          <w:b/>
-          <w:bCs/>
-          <w:kern w:val="0"/>
-          <w:sz w:val="20"/>
-          <w:szCs w:val="20"/>
-          <w14:ligatures w14:val="none"/>
-        </w:rPr>
-        <w:t>'] = 1</w:t>
+        <w:t>df_cluster.loc[condition, 'RuleBasedFraud'] = 1</w:t>
       </w:r>
     </w:p>
     <w:p>
@@ -14790,7 +11459,6 @@
           <w14:ligatures w14:val="none"/>
         </w:rPr>
       </w:pPr>
-      <w:proofErr w:type="gramStart"/>
       <w:r>
         <w:rPr>
           <w:rFonts w:ascii="Courier New" w:eastAsia="Times New Roman" w:hAnsi="Courier New" w:cs="Courier New"/>
@@ -14799,18 +11467,7 @@
           <w:szCs w:val="20"/>
           <w14:ligatures w14:val="none"/>
         </w:rPr>
-        <w:t>.loc</w:t>
-      </w:r>
-      <w:proofErr w:type="gramEnd"/>
-      <w:r>
-        <w:rPr>
-          <w:rFonts w:ascii="Courier New" w:eastAsia="Times New Roman" w:hAnsi="Courier New" w:cs="Courier New"/>
-          <w:kern w:val="0"/>
-          <w:sz w:val="20"/>
-          <w:szCs w:val="20"/>
-          <w14:ligatures w14:val="none"/>
-        </w:rPr>
-        <w:t>[]</w:t>
+        <w:t>.loc[]</w:t>
       </w:r>
       <w:r>
         <w:rPr>
@@ -14904,29 +11561,7 @@
           <w:szCs w:val="20"/>
           <w14:ligatures w14:val="none"/>
         </w:rPr>
-        <w:t>'</w:t>
-      </w:r>
-      <w:proofErr w:type="spellStart"/>
-      <w:r>
-        <w:rPr>
-          <w:rFonts w:ascii="Courier New" w:eastAsia="Times New Roman" w:hAnsi="Courier New" w:cs="Courier New"/>
-          <w:kern w:val="0"/>
-          <w:sz w:val="20"/>
-          <w:szCs w:val="20"/>
-          <w14:ligatures w14:val="none"/>
-        </w:rPr>
-        <w:t>RuleBasedFraud</w:t>
-      </w:r>
-      <w:proofErr w:type="spellEnd"/>
-      <w:r>
-        <w:rPr>
-          <w:rFonts w:ascii="Courier New" w:eastAsia="Times New Roman" w:hAnsi="Courier New" w:cs="Courier New"/>
-          <w:kern w:val="0"/>
-          <w:sz w:val="20"/>
-          <w:szCs w:val="20"/>
-          <w14:ligatures w14:val="none"/>
-        </w:rPr>
-        <w:t>'</w:t>
+        <w:t>'RuleBasedFraud'</w:t>
       </w:r>
       <w:r>
         <w:rPr>
@@ -15073,7 +11708,6 @@
           <w14:ligatures w14:val="none"/>
         </w:rPr>
       </w:pPr>
-      <w:proofErr w:type="spellStart"/>
       <w:r>
         <w:rPr>
           <w:rFonts w:ascii="Courier New" w:eastAsia="Times New Roman" w:hAnsi="Courier New" w:cs="Courier New"/>
@@ -15082,30 +11716,7 @@
           <w:szCs w:val="20"/>
           <w14:ligatures w14:val="none"/>
         </w:rPr>
-        <w:t>df_</w:t>
-      </w:r>
-      <w:proofErr w:type="gramStart"/>
-      <w:r>
-        <w:rPr>
-          <w:rFonts w:ascii="Courier New" w:eastAsia="Times New Roman" w:hAnsi="Courier New" w:cs="Courier New"/>
-          <w:kern w:val="0"/>
-          <w:sz w:val="20"/>
-          <w:szCs w:val="20"/>
-          <w14:ligatures w14:val="none"/>
-        </w:rPr>
-        <w:t>cluster.groupby</w:t>
-      </w:r>
-      <w:proofErr w:type="spellEnd"/>
-      <w:proofErr w:type="gramEnd"/>
-      <w:r>
-        <w:rPr>
-          <w:rFonts w:ascii="Courier New" w:eastAsia="Times New Roman" w:hAnsi="Courier New" w:cs="Courier New"/>
-          <w:kern w:val="0"/>
-          <w:sz w:val="20"/>
-          <w:szCs w:val="20"/>
-          <w14:ligatures w14:val="none"/>
-        </w:rPr>
-        <w:t>('Cluster')</w:t>
+        <w:t>df_cluster.groupby('Cluster')</w:t>
       </w:r>
       <w:r>
         <w:rPr>
@@ -15137,29 +11748,7 @@
           <w:szCs w:val="20"/>
           <w14:ligatures w14:val="none"/>
         </w:rPr>
-        <w:t>['</w:t>
-      </w:r>
-      <w:proofErr w:type="spellStart"/>
-      <w:r>
-        <w:rPr>
-          <w:rFonts w:ascii="Courier New" w:eastAsia="Times New Roman" w:hAnsi="Courier New" w:cs="Courier New"/>
-          <w:kern w:val="0"/>
-          <w:sz w:val="20"/>
-          <w:szCs w:val="20"/>
-          <w14:ligatures w14:val="none"/>
-        </w:rPr>
-        <w:t>RuleBasedFraud</w:t>
-      </w:r>
-      <w:proofErr w:type="spellEnd"/>
-      <w:r>
-        <w:rPr>
-          <w:rFonts w:ascii="Courier New" w:eastAsia="Times New Roman" w:hAnsi="Courier New" w:cs="Courier New"/>
-          <w:kern w:val="0"/>
-          <w:sz w:val="20"/>
-          <w:szCs w:val="20"/>
-          <w14:ligatures w14:val="none"/>
-        </w:rPr>
-        <w:t>']</w:t>
+        <w:t>['RuleBasedFraud']</w:t>
       </w:r>
       <w:r>
         <w:rPr>
@@ -15183,7 +11772,6 @@
           <w14:ligatures w14:val="none"/>
         </w:rPr>
       </w:pPr>
-      <w:proofErr w:type="gramStart"/>
       <w:r>
         <w:rPr>
           <w:rFonts w:ascii="Courier New" w:eastAsia="Times New Roman" w:hAnsi="Courier New" w:cs="Courier New"/>
@@ -15192,30 +11780,7 @@
           <w:szCs w:val="20"/>
           <w14:ligatures w14:val="none"/>
         </w:rPr>
-        <w:t>.</w:t>
-      </w:r>
-      <w:proofErr w:type="spellStart"/>
-      <w:r>
-        <w:rPr>
-          <w:rFonts w:ascii="Courier New" w:eastAsia="Times New Roman" w:hAnsi="Courier New" w:cs="Courier New"/>
-          <w:kern w:val="0"/>
-          <w:sz w:val="20"/>
-          <w:szCs w:val="20"/>
-          <w14:ligatures w14:val="none"/>
-        </w:rPr>
-        <w:t>agg</w:t>
-      </w:r>
-      <w:proofErr w:type="spellEnd"/>
-      <w:proofErr w:type="gramEnd"/>
-      <w:r>
-        <w:rPr>
-          <w:rFonts w:ascii="Courier New" w:eastAsia="Times New Roman" w:hAnsi="Courier New" w:cs="Courier New"/>
-          <w:kern w:val="0"/>
-          <w:sz w:val="20"/>
-          <w:szCs w:val="20"/>
-          <w14:ligatures w14:val="none"/>
-        </w:rPr>
-        <w:t>(['count', 'sum', 'mean'])</w:t>
+        <w:t>.agg(['count', 'sum', 'mean'])</w:t>
       </w:r>
       <w:r>
         <w:rPr>
@@ -15618,7 +12183,6 @@
           <w14:ligatures w14:val="none"/>
         </w:rPr>
       </w:pPr>
-      <w:proofErr w:type="gramStart"/>
       <w:r>
         <w:rPr>
           <w:rFonts w:ascii="Courier New" w:eastAsia="Times New Roman" w:hAnsi="Courier New" w:cs="Courier New"/>
@@ -15627,88 +12191,15 @@
           <w:szCs w:val="20"/>
           <w14:ligatures w14:val="none"/>
         </w:rPr>
-        <w:t>.</w:t>
-      </w:r>
-      <w:proofErr w:type="spellStart"/>
-      <w:r>
-        <w:rPr>
-          <w:rFonts w:ascii="Courier New" w:eastAsia="Times New Roman" w:hAnsi="Courier New" w:cs="Courier New"/>
-          <w:kern w:val="0"/>
-          <w:sz w:val="20"/>
-          <w:szCs w:val="20"/>
-          <w14:ligatures w14:val="none"/>
-        </w:rPr>
-        <w:t>reset</w:t>
-      </w:r>
-      <w:proofErr w:type="gramEnd"/>
-      <w:r>
-        <w:rPr>
-          <w:rFonts w:ascii="Courier New" w:eastAsia="Times New Roman" w:hAnsi="Courier New" w:cs="Courier New"/>
-          <w:kern w:val="0"/>
-          <w:sz w:val="20"/>
-          <w:szCs w:val="20"/>
-          <w14:ligatures w14:val="none"/>
-        </w:rPr>
-        <w:t>_</w:t>
-      </w:r>
-      <w:proofErr w:type="gramStart"/>
-      <w:r>
-        <w:rPr>
-          <w:rFonts w:ascii="Courier New" w:eastAsia="Times New Roman" w:hAnsi="Courier New" w:cs="Courier New"/>
-          <w:kern w:val="0"/>
-          <w:sz w:val="20"/>
-          <w:szCs w:val="20"/>
-          <w14:ligatures w14:val="none"/>
-        </w:rPr>
-        <w:t>index</w:t>
-      </w:r>
-      <w:proofErr w:type="spellEnd"/>
-      <w:r>
-        <w:rPr>
-          <w:rFonts w:ascii="Courier New" w:eastAsia="Times New Roman" w:hAnsi="Courier New" w:cs="Courier New"/>
-          <w:kern w:val="0"/>
-          <w:sz w:val="20"/>
-          <w:szCs w:val="20"/>
-          <w14:ligatures w14:val="none"/>
-        </w:rPr>
-        <w:t>(</w:t>
-      </w:r>
-      <w:proofErr w:type="gramEnd"/>
-      <w:r>
-        <w:rPr>
-          <w:rFonts w:ascii="Courier New" w:eastAsia="Times New Roman" w:hAnsi="Courier New" w:cs="Courier New"/>
-          <w:kern w:val="0"/>
-          <w:sz w:val="20"/>
-          <w:szCs w:val="20"/>
-          <w14:ligatures w14:val="none"/>
-        </w:rPr>
-        <w:t>)</w:t>
-      </w:r>
-      <w:r>
-        <w:rPr>
-          <w:rFonts w:ascii="Times New Roman" w:eastAsia="Times New Roman" w:hAnsi="Times New Roman" w:cs="Times New Roman"/>
-          <w:kern w:val="0"/>
-          <w14:ligatures w14:val="none"/>
-        </w:rPr>
-        <w:t xml:space="preserve"> → turns the grouped output back into a clean </w:t>
-      </w:r>
-      <w:proofErr w:type="spellStart"/>
-      <w:r>
-        <w:rPr>
-          <w:rFonts w:ascii="Times New Roman" w:eastAsia="Times New Roman" w:hAnsi="Times New Roman" w:cs="Times New Roman"/>
-          <w:kern w:val="0"/>
-          <w14:ligatures w14:val="none"/>
-        </w:rPr>
-        <w:t>DataFrame</w:t>
-      </w:r>
-      <w:proofErr w:type="spellEnd"/>
-      <w:r>
-        <w:rPr>
-          <w:rFonts w:ascii="Times New Roman" w:eastAsia="Times New Roman" w:hAnsi="Times New Roman" w:cs="Times New Roman"/>
-          <w:kern w:val="0"/>
-          <w14:ligatures w14:val="none"/>
-        </w:rPr>
-        <w:t xml:space="preserve"> (so </w:t>
+        <w:t>.reset_index()</w:t>
+      </w:r>
+      <w:r>
+        <w:rPr>
+          <w:rFonts w:ascii="Times New Roman" w:eastAsia="Times New Roman" w:hAnsi="Times New Roman" w:cs="Times New Roman"/>
+          <w:kern w:val="0"/>
+          <w14:ligatures w14:val="none"/>
+        </w:rPr>
+        <w:t xml:space="preserve"> → turns the grouped output back into a clean DataFrame (so </w:t>
       </w:r>
       <w:r>
         <w:rPr>
@@ -15812,22 +12303,8 @@
           <w:szCs w:val="27"/>
           <w14:ligatures w14:val="none"/>
         </w:rPr>
-        <w:t xml:space="preserve"> Step 11B: Apply </w:t>
-      </w:r>
-      <w:proofErr w:type="spellStart"/>
-      <w:r>
-        <w:rPr>
-          <w:rFonts w:ascii="Times New Roman" w:eastAsia="Times New Roman" w:hAnsi="Times New Roman" w:cs="Times New Roman"/>
-          <w:b/>
-          <w:bCs/>
-          <w:kern w:val="0"/>
-          <w:sz w:val="27"/>
-          <w:szCs w:val="27"/>
-          <w14:ligatures w14:val="none"/>
-        </w:rPr>
-        <w:t>KMeans</w:t>
-      </w:r>
-      <w:proofErr w:type="spellEnd"/>
+        <w:t xml:space="preserve"> Step 11B: Apply KMeans</w:t>
+      </w:r>
     </w:p>
     <w:p>
       <w:pPr>
@@ -15848,25 +12325,7 @@
           <w:kern w:val="0"/>
           <w14:ligatures w14:val="none"/>
         </w:rPr>
-        <w:t xml:space="preserve">You applied </w:t>
-      </w:r>
-      <w:proofErr w:type="spellStart"/>
-      <w:r>
-        <w:rPr>
-          <w:rFonts w:ascii="Times New Roman" w:eastAsia="Times New Roman" w:hAnsi="Times New Roman" w:cs="Times New Roman"/>
-          <w:kern w:val="0"/>
-          <w14:ligatures w14:val="none"/>
-        </w:rPr>
-        <w:t>KMeans</w:t>
-      </w:r>
-      <w:proofErr w:type="spellEnd"/>
-      <w:r>
-        <w:rPr>
-          <w:rFonts w:ascii="Times New Roman" w:eastAsia="Times New Roman" w:hAnsi="Times New Roman" w:cs="Times New Roman"/>
-          <w:kern w:val="0"/>
-          <w14:ligatures w14:val="none"/>
-        </w:rPr>
-        <w:t xml:space="preserve"> clustering on scaled, encoded features.</w:t>
+        <w:t>You applied KMeans clustering on scaled, encoded features.</w:t>
       </w:r>
     </w:p>
     <w:p>
@@ -16271,22 +12730,8 @@
           <w:szCs w:val="27"/>
           <w14:ligatures w14:val="none"/>
         </w:rPr>
-        <w:t xml:space="preserve"> Step 14: Add Hybrid </w:t>
-      </w:r>
-      <w:proofErr w:type="spellStart"/>
-      <w:r>
-        <w:rPr>
-          <w:rFonts w:ascii="Times New Roman" w:eastAsia="Times New Roman" w:hAnsi="Times New Roman" w:cs="Times New Roman"/>
-          <w:b/>
-          <w:bCs/>
-          <w:kern w:val="0"/>
-          <w:sz w:val="27"/>
-          <w:szCs w:val="27"/>
-          <w14:ligatures w14:val="none"/>
-        </w:rPr>
-        <w:t>FraudRiskLevel</w:t>
-      </w:r>
-      <w:proofErr w:type="spellEnd"/>
+        <w:t xml:space="preserve"> Step 14: Add Hybrid FraudRiskLevel</w:t>
+      </w:r>
     </w:p>
     <w:p>
       <w:pPr>
@@ -16309,7 +12754,6 @@
         </w:rPr>
         <w:t xml:space="preserve">You mapped clusters to </w:t>
       </w:r>
-      <w:proofErr w:type="spellStart"/>
       <w:r>
         <w:rPr>
           <w:rFonts w:ascii="Courier New" w:eastAsia="Times New Roman" w:hAnsi="Courier New" w:cs="Courier New"/>
@@ -16320,7 +12764,6 @@
         </w:rPr>
         <w:t>FraudRiskLevel</w:t>
       </w:r>
-      <w:proofErr w:type="spellEnd"/>
       <w:r>
         <w:rPr>
           <w:rFonts w:ascii="Times New Roman" w:eastAsia="Times New Roman" w:hAnsi="Times New Roman" w:cs="Times New Roman"/>
@@ -16404,11 +12847,11 @@
       <w:r>
         <w:rPr>
           <w:rFonts w:ascii="Times New Roman" w:eastAsia="Times New Roman" w:hAnsi="Times New Roman" w:cs="Times New Roman"/>
-          <w:kern w:val="0"/>
-          <w14:ligatures w14:val="none"/>
-        </w:rPr>
-        <w:pict w14:anchorId="4BBBA256">
-          <v:rect id="_x0000_i1029" style="width:0;height:1.5pt" o:hralign="center" o:hrstd="t" o:hr="t" fillcolor="#a0a0a0" stroked="f"/>
+          <w:noProof/>
+          <w:kern w:val="0"/>
+        </w:rPr>
+        <w:pict w14:anchorId="5C27FFC3">
+          <v:rect id="_x0000_i1030" alt="" style="width:468pt;height:.05pt;mso-width-percent:0;mso-height-percent:0;mso-width-percent:0;mso-height-percent:0" o:hralign="center" o:hrstd="t" o:hr="t" fillcolor="#a0a0a0" stroked="f"/>
         </w:pict>
       </w:r>
     </w:p>
@@ -16511,18 +12954,9 @@
           <w:rFonts w:ascii="Times New Roman" w:eastAsia="Times New Roman" w:hAnsi="Times New Roman" w:cs="Times New Roman"/>
           <w:noProof/>
           <w:kern w:val="0"/>
-          <w14:ligatures w14:val="none"/>
-        </w:rPr>
-      </w:r>
-      <w:r>
-        <w:rPr>
-          <w:rFonts w:ascii="Times New Roman" w:eastAsia="Times New Roman" w:hAnsi="Times New Roman" w:cs="Times New Roman"/>
-          <w:noProof/>
-          <w:kern w:val="0"/>
-          <w14:ligatures w14:val="none"/>
-        </w:rPr>
-        <w:pict w14:anchorId="784FA311">
-          <v:rect id="_x0000_i1030" alt="" style="width:468pt;height:.05pt;mso-width-percent:0;mso-height-percent:0;mso-width-percent:0;mso-height-percent:0" o:hralign="center" o:hrstd="t" o:hr="t" fillcolor="#a0a0a0" stroked="f"/>
+        </w:rPr>
+        <w:pict w14:anchorId="3AB5EAF9">
+          <v:rect id="_x0000_i1029" alt="" style="width:468pt;height:.05pt;mso-width-percent:0;mso-height-percent:0;mso-width-percent:0;mso-height-percent:0" o:hralign="center" o:hrstd="t" o:hr="t" fillcolor="#a0a0a0" stroked="f"/>
         </w:pict>
       </w:r>
     </w:p>
@@ -16707,18 +13141,9 @@
           <w:rFonts w:ascii="Times New Roman" w:eastAsia="Times New Roman" w:hAnsi="Times New Roman" w:cs="Times New Roman"/>
           <w:noProof/>
           <w:kern w:val="0"/>
-          <w14:ligatures w14:val="none"/>
-        </w:rPr>
-      </w:r>
-      <w:r>
-        <w:rPr>
-          <w:rFonts w:ascii="Times New Roman" w:eastAsia="Times New Roman" w:hAnsi="Times New Roman" w:cs="Times New Roman"/>
-          <w:noProof/>
-          <w:kern w:val="0"/>
-          <w14:ligatures w14:val="none"/>
-        </w:rPr>
-        <w:pict w14:anchorId="222FBD9C">
-          <v:rect id="_x0000_i1031" alt="" style="width:468pt;height:.05pt;mso-width-percent:0;mso-height-percent:0;mso-width-percent:0;mso-height-percent:0" o:hralign="center" o:hrstd="t" o:hr="t" fillcolor="#a0a0a0" stroked="f"/>
+        </w:rPr>
+        <w:pict w14:anchorId="65E7B499">
+          <v:rect id="_x0000_i1028" alt="" style="width:468pt;height:.05pt;mso-width-percent:0;mso-height-percent:0;mso-width-percent:0;mso-height-percent:0" o:hralign="center" o:hrstd="t" o:hr="t" fillcolor="#a0a0a0" stroked="f"/>
         </w:pict>
       </w:r>
     </w:p>
@@ -16961,18 +13386,9 @@
           <w:rFonts w:ascii="Times New Roman" w:eastAsia="Times New Roman" w:hAnsi="Times New Roman" w:cs="Times New Roman"/>
           <w:noProof/>
           <w:kern w:val="0"/>
-          <w14:ligatures w14:val="none"/>
-        </w:rPr>
-      </w:r>
-      <w:r>
-        <w:rPr>
-          <w:rFonts w:ascii="Times New Roman" w:eastAsia="Times New Roman" w:hAnsi="Times New Roman" w:cs="Times New Roman"/>
-          <w:noProof/>
-          <w:kern w:val="0"/>
-          <w14:ligatures w14:val="none"/>
-        </w:rPr>
-        <w:pict w14:anchorId="1C89DBDF">
-          <v:rect id="_x0000_i1032" alt="" style="width:468pt;height:.05pt;mso-width-percent:0;mso-height-percent:0;mso-width-percent:0;mso-height-percent:0" o:hralign="center" o:hrstd="t" o:hr="t" fillcolor="#a0a0a0" stroked="f"/>
+        </w:rPr>
+        <w:pict w14:anchorId="3267067C">
+          <v:rect id="_x0000_i1027" alt="" style="width:468pt;height:.05pt;mso-width-percent:0;mso-height-percent:0;mso-width-percent:0;mso-height-percent:0" o:hralign="center" o:hrstd="t" o:hr="t" fillcolor="#a0a0a0" stroked="f"/>
         </w:pict>
       </w:r>
     </w:p>
@@ -17310,15 +13726,7 @@
         <w:pStyle w:val="NormalWeb"/>
       </w:pPr>
       <w:r>
-        <w:t xml:space="preserve">use this rule make the cluster by </w:t>
-      </w:r>
-      <w:proofErr w:type="spellStart"/>
-      <w:r>
-        <w:t>comibination</w:t>
-      </w:r>
-      <w:proofErr w:type="spellEnd"/>
-      <w:r>
-        <w:t xml:space="preserve"> of cluster </w:t>
+        <w:t xml:space="preserve">use this rule make the cluster by comibination of cluster </w:t>
       </w:r>
     </w:p>
     <w:p>
@@ -17326,15 +13734,7 @@
         <w:pStyle w:val="NormalWeb"/>
       </w:pPr>
       <w:r>
-        <w:t xml:space="preserve">baseline </w:t>
-      </w:r>
-      <w:proofErr w:type="spellStart"/>
-      <w:r>
-        <w:t>Decsion</w:t>
-      </w:r>
-      <w:proofErr w:type="spellEnd"/>
-      <w:r>
-        <w:t xml:space="preserve"> tree se start </w:t>
+        <w:t xml:space="preserve">baseline Decsion tree se start </w:t>
       </w:r>
     </w:p>
     <w:p>
@@ -17349,13 +13749,8 @@
       <w:pPr>
         <w:pStyle w:val="NormalWeb"/>
       </w:pPr>
-      <w:proofErr w:type="spellStart"/>
-      <w:r>
-        <w:t>Xg</w:t>
-      </w:r>
-      <w:proofErr w:type="spellEnd"/>
-      <w:r>
-        <w:t xml:space="preserve"> boost </w:t>
+      <w:r>
+        <w:t xml:space="preserve">Xg boost </w:t>
       </w:r>
     </w:p>
     <w:p>
@@ -17363,15 +13758,7 @@
         <w:pStyle w:val="NormalWeb"/>
       </w:pPr>
       <w:r>
-        <w:t xml:space="preserve">light </w:t>
-      </w:r>
-      <w:proofErr w:type="spellStart"/>
-      <w:r>
-        <w:t>gpm</w:t>
-      </w:r>
-      <w:proofErr w:type="spellEnd"/>
-      <w:r>
-        <w:t xml:space="preserve"> </w:t>
+        <w:t xml:space="preserve">light gpm </w:t>
       </w:r>
     </w:p>
     <w:p>
@@ -17403,7 +13790,2158 @@
       </w:pPr>
     </w:p>
     <w:p/>
+    <w:p>
+      <w:pPr>
+        <w:spacing w:before="100" w:beforeAutospacing="1" w:after="100" w:afterAutospacing="1" w:line="240" w:lineRule="auto"/>
+        <w:outlineLvl w:val="2"/>
+        <w:rPr>
+          <w:rFonts w:ascii="Times New Roman" w:eastAsia="Times New Roman" w:hAnsi="Times New Roman" w:cs="Times New Roman"/>
+          <w:b/>
+          <w:bCs/>
+          <w:kern w:val="0"/>
+          <w:sz w:val="27"/>
+          <w:szCs w:val="27"/>
+          <w14:ligatures w14:val="none"/>
+        </w:rPr>
+      </w:pPr>
+      <w:r>
+        <w:rPr>
+          <w:rFonts w:ascii="Times New Roman" w:eastAsia="Times New Roman" w:hAnsi="Times New Roman" w:cs="Times New Roman"/>
+          <w:b/>
+          <w:bCs/>
+          <w:kern w:val="0"/>
+          <w:sz w:val="27"/>
+          <w:szCs w:val="27"/>
+          <w14:ligatures w14:val="none"/>
+        </w:rPr>
+        <w:lastRenderedPageBreak/>
+        <w:t>Cluster Profiles (Mean Feature Values)</w:t>
+      </w:r>
+    </w:p>
+    <w:tbl>
+      <w:tblPr>
+        <w:tblW w:w="0" w:type="auto"/>
+        <w:tblCellSpacing w:w="15" w:type="dxa"/>
+        <w:tblCellMar>
+          <w:top w:w="15" w:type="dxa"/>
+          <w:left w:w="15" w:type="dxa"/>
+          <w:bottom w:w="15" w:type="dxa"/>
+          <w:right w:w="15" w:type="dxa"/>
+        </w:tblCellMar>
+        <w:tblLook w:val="04A0" w:firstRow="1" w:lastRow="0" w:firstColumn="1" w:lastColumn="0" w:noHBand="0" w:noVBand="1"/>
+      </w:tblPr>
+      <w:tblGrid>
+        <w:gridCol w:w="835"/>
+        <w:gridCol w:w="976"/>
+        <w:gridCol w:w="1120"/>
+        <w:gridCol w:w="1216"/>
+        <w:gridCol w:w="1235"/>
+        <w:gridCol w:w="2007"/>
+        <w:gridCol w:w="1971"/>
+      </w:tblGrid>
+      <w:tr>
+        <w:trPr>
+          <w:tblHeader/>
+          <w:tblCellSpacing w:w="15" w:type="dxa"/>
+        </w:trPr>
+        <w:tc>
+          <w:tcPr>
+            <w:tcW w:w="0" w:type="auto"/>
+            <w:vAlign w:val="center"/>
+            <w:hideMark/>
+          </w:tcPr>
+          <w:p>
+            <w:pPr>
+              <w:spacing w:after="0" w:line="240" w:lineRule="auto"/>
+              <w:jc w:val="center"/>
+              <w:rPr>
+                <w:rFonts w:ascii="Times New Roman" w:eastAsia="Times New Roman" w:hAnsi="Times New Roman" w:cs="Times New Roman"/>
+                <w:b/>
+                <w:bCs/>
+                <w:kern w:val="0"/>
+                <w14:ligatures w14:val="none"/>
+              </w:rPr>
+            </w:pPr>
+            <w:r>
+              <w:rPr>
+                <w:rFonts w:ascii="Times New Roman" w:eastAsia="Times New Roman" w:hAnsi="Times New Roman" w:cs="Times New Roman"/>
+                <w:b/>
+                <w:bCs/>
+                <w:kern w:val="0"/>
+                <w14:ligatures w14:val="none"/>
+              </w:rPr>
+              <w:t>Cluster</w:t>
+            </w:r>
+          </w:p>
+        </w:tc>
+        <w:tc>
+          <w:tcPr>
+            <w:tcW w:w="0" w:type="auto"/>
+            <w:vAlign w:val="center"/>
+            <w:hideMark/>
+          </w:tcPr>
+          <w:p>
+            <w:pPr>
+              <w:spacing w:after="0" w:line="240" w:lineRule="auto"/>
+              <w:jc w:val="center"/>
+              <w:rPr>
+                <w:rFonts w:ascii="Times New Roman" w:eastAsia="Times New Roman" w:hAnsi="Times New Roman" w:cs="Times New Roman"/>
+                <w:b/>
+                <w:bCs/>
+                <w:kern w:val="0"/>
+                <w14:ligatures w14:val="none"/>
+              </w:rPr>
+            </w:pPr>
+            <w:r>
+              <w:rPr>
+                <w:rFonts w:ascii="Times New Roman" w:eastAsia="Times New Roman" w:hAnsi="Times New Roman" w:cs="Times New Roman"/>
+                <w:b/>
+                <w:bCs/>
+                <w:kern w:val="0"/>
+                <w14:ligatures w14:val="none"/>
+              </w:rPr>
+              <w:t>Avg Txn Amt</w:t>
+            </w:r>
+          </w:p>
+        </w:tc>
+        <w:tc>
+          <w:tcPr>
+            <w:tcW w:w="0" w:type="auto"/>
+            <w:vAlign w:val="center"/>
+            <w:hideMark/>
+          </w:tcPr>
+          <w:p>
+            <w:pPr>
+              <w:spacing w:after="0" w:line="240" w:lineRule="auto"/>
+              <w:jc w:val="center"/>
+              <w:rPr>
+                <w:rFonts w:ascii="Times New Roman" w:eastAsia="Times New Roman" w:hAnsi="Times New Roman" w:cs="Times New Roman"/>
+                <w:b/>
+                <w:bCs/>
+                <w:kern w:val="0"/>
+                <w14:ligatures w14:val="none"/>
+              </w:rPr>
+            </w:pPr>
+            <w:r>
+              <w:rPr>
+                <w:rFonts w:ascii="Times New Roman" w:eastAsia="Times New Roman" w:hAnsi="Times New Roman" w:cs="Times New Roman"/>
+                <w:b/>
+                <w:bCs/>
+                <w:kern w:val="0"/>
+                <w14:ligatures w14:val="none"/>
+              </w:rPr>
+              <w:t>Age</w:t>
+            </w:r>
+          </w:p>
+        </w:tc>
+        <w:tc>
+          <w:tcPr>
+            <w:tcW w:w="0" w:type="auto"/>
+            <w:vAlign w:val="center"/>
+            <w:hideMark/>
+          </w:tcPr>
+          <w:p>
+            <w:pPr>
+              <w:spacing w:after="0" w:line="240" w:lineRule="auto"/>
+              <w:jc w:val="center"/>
+              <w:rPr>
+                <w:rFonts w:ascii="Times New Roman" w:eastAsia="Times New Roman" w:hAnsi="Times New Roman" w:cs="Times New Roman"/>
+                <w:b/>
+                <w:bCs/>
+                <w:kern w:val="0"/>
+                <w14:ligatures w14:val="none"/>
+              </w:rPr>
+            </w:pPr>
+            <w:r>
+              <w:rPr>
+                <w:rFonts w:ascii="Times New Roman" w:eastAsia="Times New Roman" w:hAnsi="Times New Roman" w:cs="Times New Roman"/>
+                <w:b/>
+                <w:bCs/>
+                <w:kern w:val="0"/>
+                <w14:ligatures w14:val="none"/>
+              </w:rPr>
+              <w:t>Account Balance</w:t>
+            </w:r>
+          </w:p>
+        </w:tc>
+        <w:tc>
+          <w:tcPr>
+            <w:tcW w:w="0" w:type="auto"/>
+            <w:vAlign w:val="center"/>
+            <w:hideMark/>
+          </w:tcPr>
+          <w:p>
+            <w:pPr>
+              <w:spacing w:after="0" w:line="240" w:lineRule="auto"/>
+              <w:jc w:val="center"/>
+              <w:rPr>
+                <w:rFonts w:ascii="Times New Roman" w:eastAsia="Times New Roman" w:hAnsi="Times New Roman" w:cs="Times New Roman"/>
+                <w:b/>
+                <w:bCs/>
+                <w:kern w:val="0"/>
+                <w14:ligatures w14:val="none"/>
+              </w:rPr>
+            </w:pPr>
+            <w:r>
+              <w:rPr>
+                <w:rFonts w:ascii="Times New Roman" w:eastAsia="Times New Roman" w:hAnsi="Times New Roman" w:cs="Times New Roman"/>
+                <w:b/>
+                <w:bCs/>
+                <w:kern w:val="0"/>
+                <w14:ligatures w14:val="none"/>
+              </w:rPr>
+              <w:t>Login Attempts</w:t>
+            </w:r>
+          </w:p>
+        </w:tc>
+        <w:tc>
+          <w:tcPr>
+            <w:tcW w:w="0" w:type="auto"/>
+            <w:vAlign w:val="center"/>
+            <w:hideMark/>
+          </w:tcPr>
+          <w:p>
+            <w:pPr>
+              <w:spacing w:after="0" w:line="240" w:lineRule="auto"/>
+              <w:jc w:val="center"/>
+              <w:rPr>
+                <w:rFonts w:ascii="Times New Roman" w:eastAsia="Times New Roman" w:hAnsi="Times New Roman" w:cs="Times New Roman"/>
+                <w:b/>
+                <w:bCs/>
+                <w:kern w:val="0"/>
+                <w14:ligatures w14:val="none"/>
+              </w:rPr>
+            </w:pPr>
+            <w:r>
+              <w:rPr>
+                <w:rFonts w:ascii="Times New Roman" w:eastAsia="Times New Roman" w:hAnsi="Times New Roman" w:cs="Times New Roman"/>
+                <w:b/>
+                <w:bCs/>
+                <w:kern w:val="0"/>
+                <w14:ligatures w14:val="none"/>
+              </w:rPr>
+              <w:t>TimeSinceLastTxn</w:t>
+            </w:r>
+          </w:p>
+        </w:tc>
+        <w:tc>
+          <w:tcPr>
+            <w:tcW w:w="0" w:type="auto"/>
+            <w:vAlign w:val="center"/>
+            <w:hideMark/>
+          </w:tcPr>
+          <w:p>
+            <w:pPr>
+              <w:spacing w:after="0" w:line="240" w:lineRule="auto"/>
+              <w:jc w:val="center"/>
+              <w:rPr>
+                <w:rFonts w:ascii="Times New Roman" w:eastAsia="Times New Roman" w:hAnsi="Times New Roman" w:cs="Times New Roman"/>
+                <w:b/>
+                <w:bCs/>
+                <w:kern w:val="0"/>
+                <w14:ligatures w14:val="none"/>
+              </w:rPr>
+            </w:pPr>
+            <w:r>
+              <w:rPr>
+                <w:rFonts w:ascii="Times New Roman" w:eastAsia="Times New Roman" w:hAnsi="Times New Roman" w:cs="Times New Roman"/>
+                <w:b/>
+                <w:bCs/>
+                <w:kern w:val="0"/>
+                <w14:ligatures w14:val="none"/>
+              </w:rPr>
+              <w:t>Observations</w:t>
+            </w:r>
+          </w:p>
+        </w:tc>
+      </w:tr>
+      <w:tr>
+        <w:trPr>
+          <w:tblCellSpacing w:w="15" w:type="dxa"/>
+        </w:trPr>
+        <w:tc>
+          <w:tcPr>
+            <w:tcW w:w="0" w:type="auto"/>
+            <w:vAlign w:val="center"/>
+            <w:hideMark/>
+          </w:tcPr>
+          <w:p>
+            <w:pPr>
+              <w:spacing w:after="0" w:line="240" w:lineRule="auto"/>
+              <w:rPr>
+                <w:rFonts w:ascii="Times New Roman" w:eastAsia="Times New Roman" w:hAnsi="Times New Roman" w:cs="Times New Roman"/>
+                <w:kern w:val="0"/>
+                <w14:ligatures w14:val="none"/>
+              </w:rPr>
+            </w:pPr>
+            <w:r>
+              <w:rPr>
+                <w:rFonts w:ascii="Times New Roman" w:eastAsia="Times New Roman" w:hAnsi="Times New Roman" w:cs="Times New Roman"/>
+                <w:kern w:val="0"/>
+                <w14:ligatures w14:val="none"/>
+              </w:rPr>
+              <w:t>0</w:t>
+            </w:r>
+          </w:p>
+        </w:tc>
+        <w:tc>
+          <w:tcPr>
+            <w:tcW w:w="0" w:type="auto"/>
+            <w:vAlign w:val="center"/>
+            <w:hideMark/>
+          </w:tcPr>
+          <w:p>
+            <w:pPr>
+              <w:spacing w:after="0" w:line="240" w:lineRule="auto"/>
+              <w:rPr>
+                <w:rFonts w:ascii="Times New Roman" w:eastAsia="Times New Roman" w:hAnsi="Times New Roman" w:cs="Times New Roman"/>
+                <w:kern w:val="0"/>
+                <w14:ligatures w14:val="none"/>
+              </w:rPr>
+            </w:pPr>
+            <w:r>
+              <w:rPr>
+                <w:rFonts w:ascii="Times New Roman" w:eastAsia="Times New Roman" w:hAnsi="Times New Roman" w:cs="Times New Roman"/>
+                <w:kern w:val="0"/>
+                <w14:ligatures w14:val="none"/>
+              </w:rPr>
+              <w:t>250</w:t>
+            </w:r>
+          </w:p>
+        </w:tc>
+        <w:tc>
+          <w:tcPr>
+            <w:tcW w:w="0" w:type="auto"/>
+            <w:vAlign w:val="center"/>
+            <w:hideMark/>
+          </w:tcPr>
+          <w:p>
+            <w:pPr>
+              <w:spacing w:after="0" w:line="240" w:lineRule="auto"/>
+              <w:rPr>
+                <w:rFonts w:ascii="Times New Roman" w:eastAsia="Times New Roman" w:hAnsi="Times New Roman" w:cs="Times New Roman"/>
+                <w:kern w:val="0"/>
+                <w14:ligatures w14:val="none"/>
+              </w:rPr>
+            </w:pPr>
+            <w:r>
+              <w:rPr>
+                <w:rFonts w:ascii="Times New Roman" w:eastAsia="Times New Roman" w:hAnsi="Times New Roman" w:cs="Times New Roman"/>
+                <w:kern w:val="0"/>
+                <w14:ligatures w14:val="none"/>
+              </w:rPr>
+              <w:t>42.9</w:t>
+            </w:r>
+          </w:p>
+        </w:tc>
+        <w:tc>
+          <w:tcPr>
+            <w:tcW w:w="0" w:type="auto"/>
+            <w:vAlign w:val="center"/>
+            <w:hideMark/>
+          </w:tcPr>
+          <w:p>
+            <w:pPr>
+              <w:spacing w:after="0" w:line="240" w:lineRule="auto"/>
+              <w:rPr>
+                <w:rFonts w:ascii="Times New Roman" w:eastAsia="Times New Roman" w:hAnsi="Times New Roman" w:cs="Times New Roman"/>
+                <w:kern w:val="0"/>
+                <w14:ligatures w14:val="none"/>
+              </w:rPr>
+            </w:pPr>
+            <w:r>
+              <w:rPr>
+                <w:rFonts w:ascii="Times New Roman" w:eastAsia="Times New Roman" w:hAnsi="Times New Roman" w:cs="Times New Roman"/>
+                <w:kern w:val="0"/>
+                <w14:ligatures w14:val="none"/>
+              </w:rPr>
+              <w:t>4923</w:t>
+            </w:r>
+          </w:p>
+        </w:tc>
+        <w:tc>
+          <w:tcPr>
+            <w:tcW w:w="0" w:type="auto"/>
+            <w:vAlign w:val="center"/>
+            <w:hideMark/>
+          </w:tcPr>
+          <w:p>
+            <w:pPr>
+              <w:spacing w:after="0" w:line="240" w:lineRule="auto"/>
+              <w:rPr>
+                <w:rFonts w:ascii="Times New Roman" w:eastAsia="Times New Roman" w:hAnsi="Times New Roman" w:cs="Times New Roman"/>
+                <w:kern w:val="0"/>
+                <w14:ligatures w14:val="none"/>
+              </w:rPr>
+            </w:pPr>
+            <w:r>
+              <w:rPr>
+                <w:rFonts w:ascii="Times New Roman" w:eastAsia="Times New Roman" w:hAnsi="Times New Roman" w:cs="Times New Roman"/>
+                <w:kern w:val="0"/>
+                <w14:ligatures w14:val="none"/>
+              </w:rPr>
+              <w:t xml:space="preserve">3.94 </w:t>
+            </w:r>
+            <w:r>
+              <w:rPr>
+                <w:rFonts w:ascii="Apple Color Emoji" w:eastAsia="Times New Roman" w:hAnsi="Apple Color Emoji" w:cs="Apple Color Emoji"/>
+                <w:kern w:val="0"/>
+                <w14:ligatures w14:val="none"/>
+              </w:rPr>
+              <w:t>✅</w:t>
+            </w:r>
+            <w:r>
+              <w:rPr>
+                <w:rFonts w:ascii="Times New Roman" w:eastAsia="Times New Roman" w:hAnsi="Times New Roman" w:cs="Times New Roman"/>
+                <w:kern w:val="0"/>
+                <w14:ligatures w14:val="none"/>
+              </w:rPr>
+              <w:t xml:space="preserve"> High</w:t>
+            </w:r>
+          </w:p>
+        </w:tc>
+        <w:tc>
+          <w:tcPr>
+            <w:tcW w:w="0" w:type="auto"/>
+            <w:vAlign w:val="center"/>
+            <w:hideMark/>
+          </w:tcPr>
+          <w:p>
+            <w:pPr>
+              <w:spacing w:after="0" w:line="240" w:lineRule="auto"/>
+              <w:rPr>
+                <w:rFonts w:ascii="Times New Roman" w:eastAsia="Times New Roman" w:hAnsi="Times New Roman" w:cs="Times New Roman"/>
+                <w:kern w:val="0"/>
+                <w14:ligatures w14:val="none"/>
+              </w:rPr>
+            </w:pPr>
+            <w:r>
+              <w:rPr>
+                <w:rFonts w:ascii="Times New Roman" w:eastAsia="Times New Roman" w:hAnsi="Times New Roman" w:cs="Times New Roman"/>
+                <w:kern w:val="0"/>
+                <w14:ligatures w14:val="none"/>
+              </w:rPr>
+              <w:t>-42.6M</w:t>
+            </w:r>
+          </w:p>
+        </w:tc>
+        <w:tc>
+          <w:tcPr>
+            <w:tcW w:w="0" w:type="auto"/>
+            <w:vAlign w:val="center"/>
+            <w:hideMark/>
+          </w:tcPr>
+          <w:p>
+            <w:pPr>
+              <w:spacing w:after="0" w:line="240" w:lineRule="auto"/>
+              <w:rPr>
+                <w:rFonts w:ascii="Times New Roman" w:eastAsia="Times New Roman" w:hAnsi="Times New Roman" w:cs="Times New Roman"/>
+                <w:kern w:val="0"/>
+                <w14:ligatures w14:val="none"/>
+              </w:rPr>
+            </w:pPr>
+            <w:r>
+              <w:rPr>
+                <w:rFonts w:ascii="Times New Roman" w:eastAsia="Times New Roman" w:hAnsi="Times New Roman" w:cs="Times New Roman"/>
+                <w:kern w:val="0"/>
+                <w14:ligatures w14:val="none"/>
+              </w:rPr>
+              <w:t>Suspicious login attempts</w:t>
+            </w:r>
+          </w:p>
+        </w:tc>
+      </w:tr>
+      <w:tr>
+        <w:trPr>
+          <w:tblCellSpacing w:w="15" w:type="dxa"/>
+        </w:trPr>
+        <w:tc>
+          <w:tcPr>
+            <w:tcW w:w="0" w:type="auto"/>
+            <w:vAlign w:val="center"/>
+            <w:hideMark/>
+          </w:tcPr>
+          <w:p>
+            <w:pPr>
+              <w:spacing w:after="0" w:line="240" w:lineRule="auto"/>
+              <w:rPr>
+                <w:rFonts w:ascii="Times New Roman" w:eastAsia="Times New Roman" w:hAnsi="Times New Roman" w:cs="Times New Roman"/>
+                <w:kern w:val="0"/>
+                <w14:ligatures w14:val="none"/>
+              </w:rPr>
+            </w:pPr>
+            <w:r>
+              <w:rPr>
+                <w:rFonts w:ascii="Times New Roman" w:eastAsia="Times New Roman" w:hAnsi="Times New Roman" w:cs="Times New Roman"/>
+                <w:kern w:val="0"/>
+                <w14:ligatures w14:val="none"/>
+              </w:rPr>
+              <w:t>1</w:t>
+            </w:r>
+          </w:p>
+        </w:tc>
+        <w:tc>
+          <w:tcPr>
+            <w:tcW w:w="0" w:type="auto"/>
+            <w:vAlign w:val="center"/>
+            <w:hideMark/>
+          </w:tcPr>
+          <w:p>
+            <w:pPr>
+              <w:spacing w:after="0" w:line="240" w:lineRule="auto"/>
+              <w:rPr>
+                <w:rFonts w:ascii="Times New Roman" w:eastAsia="Times New Roman" w:hAnsi="Times New Roman" w:cs="Times New Roman"/>
+                <w:kern w:val="0"/>
+                <w14:ligatures w14:val="none"/>
+              </w:rPr>
+            </w:pPr>
+            <w:r>
+              <w:rPr>
+                <w:rFonts w:ascii="Times New Roman" w:eastAsia="Times New Roman" w:hAnsi="Times New Roman" w:cs="Times New Roman"/>
+                <w:kern w:val="0"/>
+                <w14:ligatures w14:val="none"/>
+              </w:rPr>
+              <w:t>228</w:t>
+            </w:r>
+          </w:p>
+        </w:tc>
+        <w:tc>
+          <w:tcPr>
+            <w:tcW w:w="0" w:type="auto"/>
+            <w:vAlign w:val="center"/>
+            <w:hideMark/>
+          </w:tcPr>
+          <w:p>
+            <w:pPr>
+              <w:spacing w:after="0" w:line="240" w:lineRule="auto"/>
+              <w:rPr>
+                <w:rFonts w:ascii="Times New Roman" w:eastAsia="Times New Roman" w:hAnsi="Times New Roman" w:cs="Times New Roman"/>
+                <w:kern w:val="0"/>
+                <w14:ligatures w14:val="none"/>
+              </w:rPr>
+            </w:pPr>
+            <w:r>
+              <w:rPr>
+                <w:rFonts w:ascii="Times New Roman" w:eastAsia="Times New Roman" w:hAnsi="Times New Roman" w:cs="Times New Roman"/>
+                <w:kern w:val="0"/>
+                <w14:ligatures w14:val="none"/>
+              </w:rPr>
+              <w:t xml:space="preserve">27.9 </w:t>
+            </w:r>
+            <w:r>
+              <w:rPr>
+                <w:rFonts w:ascii="Apple Color Emoji" w:eastAsia="Times New Roman" w:hAnsi="Apple Color Emoji" w:cs="Apple Color Emoji"/>
+                <w:kern w:val="0"/>
+                <w14:ligatures w14:val="none"/>
+              </w:rPr>
+              <w:t>❗</w:t>
+            </w:r>
+            <w:r>
+              <w:rPr>
+                <w:rFonts w:ascii="Times New Roman" w:eastAsia="Times New Roman" w:hAnsi="Times New Roman" w:cs="Times New Roman"/>
+                <w:kern w:val="0"/>
+                <w14:ligatures w14:val="none"/>
+              </w:rPr>
+              <w:t>Young</w:t>
+            </w:r>
+          </w:p>
+        </w:tc>
+        <w:tc>
+          <w:tcPr>
+            <w:tcW w:w="0" w:type="auto"/>
+            <w:vAlign w:val="center"/>
+            <w:hideMark/>
+          </w:tcPr>
+          <w:p>
+            <w:pPr>
+              <w:spacing w:after="0" w:line="240" w:lineRule="auto"/>
+              <w:rPr>
+                <w:rFonts w:ascii="Times New Roman" w:eastAsia="Times New Roman" w:hAnsi="Times New Roman" w:cs="Times New Roman"/>
+                <w:kern w:val="0"/>
+                <w14:ligatures w14:val="none"/>
+              </w:rPr>
+            </w:pPr>
+            <w:r>
+              <w:rPr>
+                <w:rFonts w:ascii="Times New Roman" w:eastAsia="Times New Roman" w:hAnsi="Times New Roman" w:cs="Times New Roman"/>
+                <w:kern w:val="0"/>
+                <w14:ligatures w14:val="none"/>
+              </w:rPr>
+              <w:t xml:space="preserve">2238 </w:t>
+            </w:r>
+            <w:r>
+              <w:rPr>
+                <w:rFonts w:ascii="Apple Color Emoji" w:eastAsia="Times New Roman" w:hAnsi="Apple Color Emoji" w:cs="Apple Color Emoji"/>
+                <w:kern w:val="0"/>
+                <w14:ligatures w14:val="none"/>
+              </w:rPr>
+              <w:t>❗</w:t>
+            </w:r>
+            <w:r>
+              <w:rPr>
+                <w:rFonts w:ascii="Times New Roman" w:eastAsia="Times New Roman" w:hAnsi="Times New Roman" w:cs="Times New Roman"/>
+                <w:kern w:val="0"/>
+                <w14:ligatures w14:val="none"/>
+              </w:rPr>
+              <w:t>Low</w:t>
+            </w:r>
+          </w:p>
+        </w:tc>
+        <w:tc>
+          <w:tcPr>
+            <w:tcW w:w="0" w:type="auto"/>
+            <w:vAlign w:val="center"/>
+            <w:hideMark/>
+          </w:tcPr>
+          <w:p>
+            <w:pPr>
+              <w:spacing w:after="0" w:line="240" w:lineRule="auto"/>
+              <w:rPr>
+                <w:rFonts w:ascii="Times New Roman" w:eastAsia="Times New Roman" w:hAnsi="Times New Roman" w:cs="Times New Roman"/>
+                <w:kern w:val="0"/>
+                <w14:ligatures w14:val="none"/>
+              </w:rPr>
+            </w:pPr>
+            <w:r>
+              <w:rPr>
+                <w:rFonts w:ascii="Times New Roman" w:eastAsia="Times New Roman" w:hAnsi="Times New Roman" w:cs="Times New Roman"/>
+                <w:kern w:val="0"/>
+                <w14:ligatures w14:val="none"/>
+              </w:rPr>
+              <w:t>1.01</w:t>
+            </w:r>
+          </w:p>
+        </w:tc>
+        <w:tc>
+          <w:tcPr>
+            <w:tcW w:w="0" w:type="auto"/>
+            <w:vAlign w:val="center"/>
+            <w:hideMark/>
+          </w:tcPr>
+          <w:p>
+            <w:pPr>
+              <w:spacing w:after="0" w:line="240" w:lineRule="auto"/>
+              <w:rPr>
+                <w:rFonts w:ascii="Times New Roman" w:eastAsia="Times New Roman" w:hAnsi="Times New Roman" w:cs="Times New Roman"/>
+                <w:kern w:val="0"/>
+                <w14:ligatures w14:val="none"/>
+              </w:rPr>
+            </w:pPr>
+            <w:r>
+              <w:rPr>
+                <w:rFonts w:ascii="Times New Roman" w:eastAsia="Times New Roman" w:hAnsi="Times New Roman" w:cs="Times New Roman"/>
+                <w:kern w:val="0"/>
+                <w14:ligatures w14:val="none"/>
+              </w:rPr>
+              <w:t>-42.4M</w:t>
+            </w:r>
+          </w:p>
+        </w:tc>
+        <w:tc>
+          <w:tcPr>
+            <w:tcW w:w="0" w:type="auto"/>
+            <w:vAlign w:val="center"/>
+            <w:hideMark/>
+          </w:tcPr>
+          <w:p>
+            <w:pPr>
+              <w:spacing w:after="0" w:line="240" w:lineRule="auto"/>
+              <w:rPr>
+                <w:rFonts w:ascii="Times New Roman" w:eastAsia="Times New Roman" w:hAnsi="Times New Roman" w:cs="Times New Roman"/>
+                <w:kern w:val="0"/>
+                <w14:ligatures w14:val="none"/>
+              </w:rPr>
+            </w:pPr>
+            <w:r>
+              <w:rPr>
+                <w:rFonts w:ascii="Times New Roman" w:eastAsia="Times New Roman" w:hAnsi="Times New Roman" w:cs="Times New Roman"/>
+                <w:kern w:val="0"/>
+                <w14:ligatures w14:val="none"/>
+              </w:rPr>
+              <w:t>Young users with low balance</w:t>
+            </w:r>
+          </w:p>
+        </w:tc>
+      </w:tr>
+      <w:tr>
+        <w:trPr>
+          <w:tblCellSpacing w:w="15" w:type="dxa"/>
+        </w:trPr>
+        <w:tc>
+          <w:tcPr>
+            <w:tcW w:w="0" w:type="auto"/>
+            <w:vAlign w:val="center"/>
+            <w:hideMark/>
+          </w:tcPr>
+          <w:p>
+            <w:pPr>
+              <w:spacing w:after="0" w:line="240" w:lineRule="auto"/>
+              <w:rPr>
+                <w:rFonts w:ascii="Times New Roman" w:eastAsia="Times New Roman" w:hAnsi="Times New Roman" w:cs="Times New Roman"/>
+                <w:kern w:val="0"/>
+                <w14:ligatures w14:val="none"/>
+              </w:rPr>
+            </w:pPr>
+            <w:r>
+              <w:rPr>
+                <w:rFonts w:ascii="Times New Roman" w:eastAsia="Times New Roman" w:hAnsi="Times New Roman" w:cs="Times New Roman"/>
+                <w:kern w:val="0"/>
+                <w14:ligatures w14:val="none"/>
+              </w:rPr>
+              <w:t>2</w:t>
+            </w:r>
+          </w:p>
+        </w:tc>
+        <w:tc>
+          <w:tcPr>
+            <w:tcW w:w="0" w:type="auto"/>
+            <w:vAlign w:val="center"/>
+            <w:hideMark/>
+          </w:tcPr>
+          <w:p>
+            <w:pPr>
+              <w:spacing w:after="0" w:line="240" w:lineRule="auto"/>
+              <w:rPr>
+                <w:rFonts w:ascii="Times New Roman" w:eastAsia="Times New Roman" w:hAnsi="Times New Roman" w:cs="Times New Roman"/>
+                <w:kern w:val="0"/>
+                <w14:ligatures w14:val="none"/>
+              </w:rPr>
+            </w:pPr>
+            <w:r>
+              <w:rPr>
+                <w:rFonts w:ascii="Times New Roman" w:eastAsia="Times New Roman" w:hAnsi="Times New Roman" w:cs="Times New Roman"/>
+                <w:kern w:val="0"/>
+                <w14:ligatures w14:val="none"/>
+              </w:rPr>
+              <w:t>267</w:t>
+            </w:r>
+          </w:p>
+        </w:tc>
+        <w:tc>
+          <w:tcPr>
+            <w:tcW w:w="0" w:type="auto"/>
+            <w:vAlign w:val="center"/>
+            <w:hideMark/>
+          </w:tcPr>
+          <w:p>
+            <w:pPr>
+              <w:spacing w:after="0" w:line="240" w:lineRule="auto"/>
+              <w:rPr>
+                <w:rFonts w:ascii="Times New Roman" w:eastAsia="Times New Roman" w:hAnsi="Times New Roman" w:cs="Times New Roman"/>
+                <w:kern w:val="0"/>
+                <w14:ligatures w14:val="none"/>
+              </w:rPr>
+            </w:pPr>
+            <w:r>
+              <w:rPr>
+                <w:rFonts w:ascii="Times New Roman" w:eastAsia="Times New Roman" w:hAnsi="Times New Roman" w:cs="Times New Roman"/>
+                <w:kern w:val="0"/>
+                <w14:ligatures w14:val="none"/>
+              </w:rPr>
+              <w:t>45.1</w:t>
+            </w:r>
+          </w:p>
+        </w:tc>
+        <w:tc>
+          <w:tcPr>
+            <w:tcW w:w="0" w:type="auto"/>
+            <w:vAlign w:val="center"/>
+            <w:hideMark/>
+          </w:tcPr>
+          <w:p>
+            <w:pPr>
+              <w:spacing w:after="0" w:line="240" w:lineRule="auto"/>
+              <w:rPr>
+                <w:rFonts w:ascii="Times New Roman" w:eastAsia="Times New Roman" w:hAnsi="Times New Roman" w:cs="Times New Roman"/>
+                <w:kern w:val="0"/>
+                <w14:ligatures w14:val="none"/>
+              </w:rPr>
+            </w:pPr>
+            <w:r>
+              <w:rPr>
+                <w:rFonts w:ascii="Times New Roman" w:eastAsia="Times New Roman" w:hAnsi="Times New Roman" w:cs="Times New Roman"/>
+                <w:kern w:val="0"/>
+                <w14:ligatures w14:val="none"/>
+              </w:rPr>
+              <w:t>5173</w:t>
+            </w:r>
+          </w:p>
+        </w:tc>
+        <w:tc>
+          <w:tcPr>
+            <w:tcW w:w="0" w:type="auto"/>
+            <w:vAlign w:val="center"/>
+            <w:hideMark/>
+          </w:tcPr>
+          <w:p>
+            <w:pPr>
+              <w:spacing w:after="0" w:line="240" w:lineRule="auto"/>
+              <w:rPr>
+                <w:rFonts w:ascii="Times New Roman" w:eastAsia="Times New Roman" w:hAnsi="Times New Roman" w:cs="Times New Roman"/>
+                <w:kern w:val="0"/>
+                <w14:ligatures w14:val="none"/>
+              </w:rPr>
+            </w:pPr>
+            <w:r>
+              <w:rPr>
+                <w:rFonts w:ascii="Times New Roman" w:eastAsia="Times New Roman" w:hAnsi="Times New Roman" w:cs="Times New Roman"/>
+                <w:kern w:val="0"/>
+                <w14:ligatures w14:val="none"/>
+              </w:rPr>
+              <w:t>1.02</w:t>
+            </w:r>
+          </w:p>
+        </w:tc>
+        <w:tc>
+          <w:tcPr>
+            <w:tcW w:w="0" w:type="auto"/>
+            <w:vAlign w:val="center"/>
+            <w:hideMark/>
+          </w:tcPr>
+          <w:p>
+            <w:pPr>
+              <w:spacing w:after="0" w:line="240" w:lineRule="auto"/>
+              <w:rPr>
+                <w:rFonts w:ascii="Times New Roman" w:eastAsia="Times New Roman" w:hAnsi="Times New Roman" w:cs="Times New Roman"/>
+                <w:kern w:val="0"/>
+                <w14:ligatures w14:val="none"/>
+              </w:rPr>
+            </w:pPr>
+            <w:r>
+              <w:rPr>
+                <w:rFonts w:ascii="Times New Roman" w:eastAsia="Times New Roman" w:hAnsi="Times New Roman" w:cs="Times New Roman"/>
+                <w:kern w:val="0"/>
+                <w14:ligatures w14:val="none"/>
+              </w:rPr>
+              <w:t xml:space="preserve">-41.6M </w:t>
+            </w:r>
+            <w:r>
+              <w:rPr>
+                <w:rFonts w:ascii="Apple Color Emoji" w:eastAsia="Times New Roman" w:hAnsi="Apple Color Emoji" w:cs="Apple Color Emoji"/>
+                <w:kern w:val="0"/>
+                <w14:ligatures w14:val="none"/>
+              </w:rPr>
+              <w:t>❗</w:t>
+            </w:r>
+            <w:r>
+              <w:rPr>
+                <w:rFonts w:ascii="Times New Roman" w:eastAsia="Times New Roman" w:hAnsi="Times New Roman" w:cs="Times New Roman"/>
+                <w:kern w:val="0"/>
+                <w14:ligatures w14:val="none"/>
+              </w:rPr>
+              <w:t>Short</w:t>
+            </w:r>
+          </w:p>
+        </w:tc>
+        <w:tc>
+          <w:tcPr>
+            <w:tcW w:w="0" w:type="auto"/>
+            <w:vAlign w:val="center"/>
+            <w:hideMark/>
+          </w:tcPr>
+          <w:p>
+            <w:pPr>
+              <w:spacing w:after="0" w:line="240" w:lineRule="auto"/>
+              <w:rPr>
+                <w:rFonts w:ascii="Times New Roman" w:eastAsia="Times New Roman" w:hAnsi="Times New Roman" w:cs="Times New Roman"/>
+                <w:kern w:val="0"/>
+                <w14:ligatures w14:val="none"/>
+              </w:rPr>
+            </w:pPr>
+            <w:r>
+              <w:rPr>
+                <w:rFonts w:ascii="Times New Roman" w:eastAsia="Times New Roman" w:hAnsi="Times New Roman" w:cs="Times New Roman"/>
+                <w:kern w:val="0"/>
+                <w14:ligatures w14:val="none"/>
+              </w:rPr>
+              <w:t>Fast repeat activity</w:t>
+            </w:r>
+          </w:p>
+        </w:tc>
+      </w:tr>
+      <w:tr>
+        <w:trPr>
+          <w:tblCellSpacing w:w="15" w:type="dxa"/>
+        </w:trPr>
+        <w:tc>
+          <w:tcPr>
+            <w:tcW w:w="0" w:type="auto"/>
+            <w:vAlign w:val="center"/>
+            <w:hideMark/>
+          </w:tcPr>
+          <w:p>
+            <w:pPr>
+              <w:spacing w:after="0" w:line="240" w:lineRule="auto"/>
+              <w:rPr>
+                <w:rFonts w:ascii="Times New Roman" w:eastAsia="Times New Roman" w:hAnsi="Times New Roman" w:cs="Times New Roman"/>
+                <w:kern w:val="0"/>
+                <w14:ligatures w14:val="none"/>
+              </w:rPr>
+            </w:pPr>
+            <w:r>
+              <w:rPr>
+                <w:rFonts w:ascii="Times New Roman" w:eastAsia="Times New Roman" w:hAnsi="Times New Roman" w:cs="Times New Roman"/>
+                <w:kern w:val="0"/>
+                <w14:ligatures w14:val="none"/>
+              </w:rPr>
+              <w:t>3</w:t>
+            </w:r>
+          </w:p>
+        </w:tc>
+        <w:tc>
+          <w:tcPr>
+            <w:tcW w:w="0" w:type="auto"/>
+            <w:vAlign w:val="center"/>
+            <w:hideMark/>
+          </w:tcPr>
+          <w:p>
+            <w:pPr>
+              <w:spacing w:after="0" w:line="240" w:lineRule="auto"/>
+              <w:rPr>
+                <w:rFonts w:ascii="Times New Roman" w:eastAsia="Times New Roman" w:hAnsi="Times New Roman" w:cs="Times New Roman"/>
+                <w:kern w:val="0"/>
+                <w14:ligatures w14:val="none"/>
+              </w:rPr>
+            </w:pPr>
+            <w:r>
+              <w:rPr>
+                <w:rFonts w:ascii="Times New Roman" w:eastAsia="Times New Roman" w:hAnsi="Times New Roman" w:cs="Times New Roman"/>
+                <w:kern w:val="0"/>
+                <w14:ligatures w14:val="none"/>
+              </w:rPr>
+              <w:t>205</w:t>
+            </w:r>
+          </w:p>
+        </w:tc>
+        <w:tc>
+          <w:tcPr>
+            <w:tcW w:w="0" w:type="auto"/>
+            <w:vAlign w:val="center"/>
+            <w:hideMark/>
+          </w:tcPr>
+          <w:p>
+            <w:pPr>
+              <w:spacing w:after="0" w:line="240" w:lineRule="auto"/>
+              <w:rPr>
+                <w:rFonts w:ascii="Times New Roman" w:eastAsia="Times New Roman" w:hAnsi="Times New Roman" w:cs="Times New Roman"/>
+                <w:kern w:val="0"/>
+                <w14:ligatures w14:val="none"/>
+              </w:rPr>
+            </w:pPr>
+            <w:r>
+              <w:rPr>
+                <w:rFonts w:ascii="Times New Roman" w:eastAsia="Times New Roman" w:hAnsi="Times New Roman" w:cs="Times New Roman"/>
+                <w:kern w:val="0"/>
+                <w14:ligatures w14:val="none"/>
+              </w:rPr>
+              <w:t>56.3</w:t>
+            </w:r>
+          </w:p>
+        </w:tc>
+        <w:tc>
+          <w:tcPr>
+            <w:tcW w:w="0" w:type="auto"/>
+            <w:vAlign w:val="center"/>
+            <w:hideMark/>
+          </w:tcPr>
+          <w:p>
+            <w:pPr>
+              <w:spacing w:after="0" w:line="240" w:lineRule="auto"/>
+              <w:rPr>
+                <w:rFonts w:ascii="Times New Roman" w:eastAsia="Times New Roman" w:hAnsi="Times New Roman" w:cs="Times New Roman"/>
+                <w:kern w:val="0"/>
+                <w14:ligatures w14:val="none"/>
+              </w:rPr>
+            </w:pPr>
+            <w:r>
+              <w:rPr>
+                <w:rFonts w:ascii="Times New Roman" w:eastAsia="Times New Roman" w:hAnsi="Times New Roman" w:cs="Times New Roman"/>
+                <w:kern w:val="0"/>
+                <w14:ligatures w14:val="none"/>
+              </w:rPr>
+              <w:t xml:space="preserve">7031 </w:t>
+            </w:r>
+            <w:r>
+              <w:rPr>
+                <w:rFonts w:ascii="Apple Color Emoji" w:eastAsia="Times New Roman" w:hAnsi="Apple Color Emoji" w:cs="Apple Color Emoji"/>
+                <w:kern w:val="0"/>
+                <w14:ligatures w14:val="none"/>
+              </w:rPr>
+              <w:t>✅</w:t>
+            </w:r>
+            <w:r>
+              <w:rPr>
+                <w:rFonts w:ascii="Times New Roman" w:eastAsia="Times New Roman" w:hAnsi="Times New Roman" w:cs="Times New Roman"/>
+                <w:kern w:val="0"/>
+                <w14:ligatures w14:val="none"/>
+              </w:rPr>
+              <w:t xml:space="preserve"> High</w:t>
+            </w:r>
+          </w:p>
+        </w:tc>
+        <w:tc>
+          <w:tcPr>
+            <w:tcW w:w="0" w:type="auto"/>
+            <w:vAlign w:val="center"/>
+            <w:hideMark/>
+          </w:tcPr>
+          <w:p>
+            <w:pPr>
+              <w:spacing w:after="0" w:line="240" w:lineRule="auto"/>
+              <w:rPr>
+                <w:rFonts w:ascii="Times New Roman" w:eastAsia="Times New Roman" w:hAnsi="Times New Roman" w:cs="Times New Roman"/>
+                <w:kern w:val="0"/>
+                <w14:ligatures w14:val="none"/>
+              </w:rPr>
+            </w:pPr>
+            <w:r>
+              <w:rPr>
+                <w:rFonts w:ascii="Times New Roman" w:eastAsia="Times New Roman" w:hAnsi="Times New Roman" w:cs="Times New Roman"/>
+                <w:kern w:val="0"/>
+                <w14:ligatures w14:val="none"/>
+              </w:rPr>
+              <w:t>1.01</w:t>
+            </w:r>
+          </w:p>
+        </w:tc>
+        <w:tc>
+          <w:tcPr>
+            <w:tcW w:w="0" w:type="auto"/>
+            <w:vAlign w:val="center"/>
+            <w:hideMark/>
+          </w:tcPr>
+          <w:p>
+            <w:pPr>
+              <w:spacing w:after="0" w:line="240" w:lineRule="auto"/>
+              <w:rPr>
+                <w:rFonts w:ascii="Times New Roman" w:eastAsia="Times New Roman" w:hAnsi="Times New Roman" w:cs="Times New Roman"/>
+                <w:kern w:val="0"/>
+                <w14:ligatures w14:val="none"/>
+              </w:rPr>
+            </w:pPr>
+            <w:r>
+              <w:rPr>
+                <w:rFonts w:ascii="Times New Roman" w:eastAsia="Times New Roman" w:hAnsi="Times New Roman" w:cs="Times New Roman"/>
+                <w:kern w:val="0"/>
+                <w14:ligatures w14:val="none"/>
+              </w:rPr>
+              <w:t>-42.0M</w:t>
+            </w:r>
+          </w:p>
+        </w:tc>
+        <w:tc>
+          <w:tcPr>
+            <w:tcW w:w="0" w:type="auto"/>
+            <w:vAlign w:val="center"/>
+            <w:hideMark/>
+          </w:tcPr>
+          <w:p>
+            <w:pPr>
+              <w:spacing w:after="0" w:line="240" w:lineRule="auto"/>
+              <w:rPr>
+                <w:rFonts w:ascii="Times New Roman" w:eastAsia="Times New Roman" w:hAnsi="Times New Roman" w:cs="Times New Roman"/>
+                <w:kern w:val="0"/>
+                <w14:ligatures w14:val="none"/>
+              </w:rPr>
+            </w:pPr>
+            <w:r>
+              <w:rPr>
+                <w:rFonts w:ascii="Times New Roman" w:eastAsia="Times New Roman" w:hAnsi="Times New Roman" w:cs="Times New Roman"/>
+                <w:kern w:val="0"/>
+                <w14:ligatures w14:val="none"/>
+              </w:rPr>
+              <w:t>Older &amp; stable</w:t>
+            </w:r>
+          </w:p>
+        </w:tc>
+      </w:tr>
+      <w:tr>
+        <w:trPr>
+          <w:tblCellSpacing w:w="15" w:type="dxa"/>
+        </w:trPr>
+        <w:tc>
+          <w:tcPr>
+            <w:tcW w:w="0" w:type="auto"/>
+            <w:vAlign w:val="center"/>
+            <w:hideMark/>
+          </w:tcPr>
+          <w:p>
+            <w:pPr>
+              <w:spacing w:after="0" w:line="240" w:lineRule="auto"/>
+              <w:rPr>
+                <w:rFonts w:ascii="Times New Roman" w:eastAsia="Times New Roman" w:hAnsi="Times New Roman" w:cs="Times New Roman"/>
+                <w:kern w:val="0"/>
+                <w14:ligatures w14:val="none"/>
+              </w:rPr>
+            </w:pPr>
+            <w:r>
+              <w:rPr>
+                <w:rFonts w:ascii="Times New Roman" w:eastAsia="Times New Roman" w:hAnsi="Times New Roman" w:cs="Times New Roman"/>
+                <w:kern w:val="0"/>
+                <w14:ligatures w14:val="none"/>
+              </w:rPr>
+              <w:t>4</w:t>
+            </w:r>
+          </w:p>
+        </w:tc>
+        <w:tc>
+          <w:tcPr>
+            <w:tcW w:w="0" w:type="auto"/>
+            <w:vAlign w:val="center"/>
+            <w:hideMark/>
+          </w:tcPr>
+          <w:p>
+            <w:pPr>
+              <w:spacing w:after="0" w:line="240" w:lineRule="auto"/>
+              <w:rPr>
+                <w:rFonts w:ascii="Times New Roman" w:eastAsia="Times New Roman" w:hAnsi="Times New Roman" w:cs="Times New Roman"/>
+                <w:kern w:val="0"/>
+                <w14:ligatures w14:val="none"/>
+              </w:rPr>
+            </w:pPr>
+            <w:r>
+              <w:rPr>
+                <w:rFonts w:ascii="Times New Roman" w:eastAsia="Times New Roman" w:hAnsi="Times New Roman" w:cs="Times New Roman"/>
+                <w:b/>
+                <w:bCs/>
+                <w:kern w:val="0"/>
+                <w14:ligatures w14:val="none"/>
+              </w:rPr>
+              <w:t>962.07</w:t>
+            </w:r>
+            <w:r>
+              <w:rPr>
+                <w:rFonts w:ascii="Times New Roman" w:eastAsia="Times New Roman" w:hAnsi="Times New Roman" w:cs="Times New Roman"/>
+                <w:kern w:val="0"/>
+                <w14:ligatures w14:val="none"/>
+              </w:rPr>
+              <w:t xml:space="preserve"> </w:t>
+            </w:r>
+            <w:r>
+              <w:rPr>
+                <w:rFonts w:ascii="Apple Color Emoji" w:eastAsia="Times New Roman" w:hAnsi="Apple Color Emoji" w:cs="Apple Color Emoji"/>
+                <w:kern w:val="0"/>
+                <w14:ligatures w14:val="none"/>
+              </w:rPr>
+              <w:t>💰</w:t>
+            </w:r>
+          </w:p>
+        </w:tc>
+        <w:tc>
+          <w:tcPr>
+            <w:tcW w:w="0" w:type="auto"/>
+            <w:vAlign w:val="center"/>
+            <w:hideMark/>
+          </w:tcPr>
+          <w:p>
+            <w:pPr>
+              <w:spacing w:after="0" w:line="240" w:lineRule="auto"/>
+              <w:rPr>
+                <w:rFonts w:ascii="Times New Roman" w:eastAsia="Times New Roman" w:hAnsi="Times New Roman" w:cs="Times New Roman"/>
+                <w:kern w:val="0"/>
+                <w14:ligatures w14:val="none"/>
+              </w:rPr>
+            </w:pPr>
+            <w:r>
+              <w:rPr>
+                <w:rFonts w:ascii="Times New Roman" w:eastAsia="Times New Roman" w:hAnsi="Times New Roman" w:cs="Times New Roman"/>
+                <w:kern w:val="0"/>
+                <w14:ligatures w14:val="none"/>
+              </w:rPr>
+              <w:t>43.5</w:t>
+            </w:r>
+          </w:p>
+        </w:tc>
+        <w:tc>
+          <w:tcPr>
+            <w:tcW w:w="0" w:type="auto"/>
+            <w:vAlign w:val="center"/>
+            <w:hideMark/>
+          </w:tcPr>
+          <w:p>
+            <w:pPr>
+              <w:spacing w:after="0" w:line="240" w:lineRule="auto"/>
+              <w:rPr>
+                <w:rFonts w:ascii="Times New Roman" w:eastAsia="Times New Roman" w:hAnsi="Times New Roman" w:cs="Times New Roman"/>
+                <w:kern w:val="0"/>
+                <w14:ligatures w14:val="none"/>
+              </w:rPr>
+            </w:pPr>
+            <w:r>
+              <w:rPr>
+                <w:rFonts w:ascii="Times New Roman" w:eastAsia="Times New Roman" w:hAnsi="Times New Roman" w:cs="Times New Roman"/>
+                <w:kern w:val="0"/>
+                <w14:ligatures w14:val="none"/>
+              </w:rPr>
+              <w:t>5357</w:t>
+            </w:r>
+          </w:p>
+        </w:tc>
+        <w:tc>
+          <w:tcPr>
+            <w:tcW w:w="0" w:type="auto"/>
+            <w:vAlign w:val="center"/>
+            <w:hideMark/>
+          </w:tcPr>
+          <w:p>
+            <w:pPr>
+              <w:spacing w:after="0" w:line="240" w:lineRule="auto"/>
+              <w:rPr>
+                <w:rFonts w:ascii="Times New Roman" w:eastAsia="Times New Roman" w:hAnsi="Times New Roman" w:cs="Times New Roman"/>
+                <w:kern w:val="0"/>
+                <w14:ligatures w14:val="none"/>
+              </w:rPr>
+            </w:pPr>
+            <w:r>
+              <w:rPr>
+                <w:rFonts w:ascii="Times New Roman" w:eastAsia="Times New Roman" w:hAnsi="Times New Roman" w:cs="Times New Roman"/>
+                <w:kern w:val="0"/>
+                <w14:ligatures w14:val="none"/>
+              </w:rPr>
+              <w:t>1.01</w:t>
+            </w:r>
+          </w:p>
+        </w:tc>
+        <w:tc>
+          <w:tcPr>
+            <w:tcW w:w="0" w:type="auto"/>
+            <w:vAlign w:val="center"/>
+            <w:hideMark/>
+          </w:tcPr>
+          <w:p>
+            <w:pPr>
+              <w:spacing w:after="0" w:line="240" w:lineRule="auto"/>
+              <w:rPr>
+                <w:rFonts w:ascii="Times New Roman" w:eastAsia="Times New Roman" w:hAnsi="Times New Roman" w:cs="Times New Roman"/>
+                <w:kern w:val="0"/>
+                <w14:ligatures w14:val="none"/>
+              </w:rPr>
+            </w:pPr>
+            <w:r>
+              <w:rPr>
+                <w:rFonts w:ascii="Times New Roman" w:eastAsia="Times New Roman" w:hAnsi="Times New Roman" w:cs="Times New Roman"/>
+                <w:kern w:val="0"/>
+                <w14:ligatures w14:val="none"/>
+              </w:rPr>
+              <w:t>-42.8M</w:t>
+            </w:r>
+          </w:p>
+        </w:tc>
+        <w:tc>
+          <w:tcPr>
+            <w:tcW w:w="0" w:type="auto"/>
+            <w:vAlign w:val="center"/>
+            <w:hideMark/>
+          </w:tcPr>
+          <w:p>
+            <w:pPr>
+              <w:spacing w:after="0" w:line="240" w:lineRule="auto"/>
+              <w:rPr>
+                <w:rFonts w:ascii="Times New Roman" w:eastAsia="Times New Roman" w:hAnsi="Times New Roman" w:cs="Times New Roman"/>
+                <w:kern w:val="0"/>
+                <w14:ligatures w14:val="none"/>
+              </w:rPr>
+            </w:pPr>
+            <w:r>
+              <w:rPr>
+                <w:rFonts w:ascii="Times New Roman" w:eastAsia="Times New Roman" w:hAnsi="Times New Roman" w:cs="Times New Roman"/>
+                <w:kern w:val="0"/>
+                <w14:ligatures w14:val="none"/>
+              </w:rPr>
+              <w:t>High-value transactions</w:t>
+            </w:r>
+          </w:p>
+        </w:tc>
+      </w:tr>
+    </w:tbl>
     <w:p/>
+    <w:p>
+      <w:pPr>
+        <w:spacing w:before="100" w:beforeAutospacing="1" w:after="100" w:afterAutospacing="1" w:line="240" w:lineRule="auto"/>
+        <w:outlineLvl w:val="2"/>
+        <w:rPr>
+          <w:rFonts w:ascii="Times New Roman" w:eastAsia="Times New Roman" w:hAnsi="Times New Roman" w:cs="Times New Roman"/>
+          <w:b/>
+          <w:bCs/>
+          <w:kern w:val="0"/>
+          <w:sz w:val="27"/>
+          <w:szCs w:val="27"/>
+          <w14:ligatures w14:val="none"/>
+        </w:rPr>
+      </w:pPr>
+      <w:r>
+        <w:rPr>
+          <w:rFonts w:ascii="Times New Roman" w:eastAsia="Times New Roman" w:hAnsi="Times New Roman" w:cs="Times New Roman"/>
+          <w:b/>
+          <w:bCs/>
+          <w:kern w:val="0"/>
+          <w:sz w:val="27"/>
+          <w:szCs w:val="27"/>
+          <w14:ligatures w14:val="none"/>
+        </w:rPr>
+        <w:t>Q: Why did you use a hybrid label (Cluster + Rule-Based)? Isn’t that biased?</w:t>
+      </w:r>
+    </w:p>
+    <w:p>
+      <w:pPr>
+        <w:spacing w:before="100" w:beforeAutospacing="1" w:after="100" w:afterAutospacing="1" w:line="240" w:lineRule="auto"/>
+        <w:outlineLvl w:val="2"/>
+        <w:rPr>
+          <w:rFonts w:ascii="Times New Roman" w:eastAsia="Times New Roman" w:hAnsi="Times New Roman" w:cs="Times New Roman"/>
+          <w:b/>
+          <w:bCs/>
+          <w:kern w:val="0"/>
+          <w:sz w:val="27"/>
+          <w:szCs w:val="27"/>
+          <w14:ligatures w14:val="none"/>
+        </w:rPr>
+      </w:pPr>
+      <w:r>
+        <w:rPr>
+          <w:rFonts w:ascii="Apple Color Emoji" w:eastAsia="Times New Roman" w:hAnsi="Apple Color Emoji" w:cs="Apple Color Emoji"/>
+          <w:b/>
+          <w:bCs/>
+          <w:kern w:val="0"/>
+          <w:sz w:val="27"/>
+          <w:szCs w:val="27"/>
+          <w14:ligatures w14:val="none"/>
+        </w:rPr>
+        <w:t>✅</w:t>
+      </w:r>
+      <w:r>
+        <w:rPr>
+          <w:rFonts w:ascii="Times New Roman" w:eastAsia="Times New Roman" w:hAnsi="Times New Roman" w:cs="Times New Roman"/>
+          <w:b/>
+          <w:bCs/>
+          <w:kern w:val="0"/>
+          <w:sz w:val="27"/>
+          <w:szCs w:val="27"/>
+          <w14:ligatures w14:val="none"/>
+        </w:rPr>
+        <w:t xml:space="preserve"> Recommended Interview Answer (Structured):</w:t>
+      </w:r>
+    </w:p>
+    <w:p>
+      <w:pPr>
+        <w:spacing w:before="100" w:beforeAutospacing="1" w:after="100" w:afterAutospacing="1" w:line="240" w:lineRule="auto"/>
+        <w:rPr>
+          <w:rFonts w:ascii="Times New Roman" w:eastAsia="Times New Roman" w:hAnsi="Times New Roman" w:cs="Times New Roman"/>
+          <w:kern w:val="0"/>
+          <w14:ligatures w14:val="none"/>
+        </w:rPr>
+      </w:pPr>
+      <w:r>
+        <w:rPr>
+          <w:rFonts w:ascii="Times New Roman" w:eastAsia="Times New Roman" w:hAnsi="Times New Roman" w:cs="Times New Roman"/>
+          <w:b/>
+          <w:bCs/>
+          <w:kern w:val="0"/>
+          <w14:ligatures w14:val="none"/>
+        </w:rPr>
+        <w:t>“I used a hybrid risk labeling strategy combining unsupervised clustering and rule-based escalation for two reasons:</w:t>
+      </w:r>
+    </w:p>
+    <w:p>
+      <w:pPr>
+        <w:numPr>
+          <w:ilvl w:val="0"/>
+          <w:numId w:val="57"/>
+        </w:numPr>
+        <w:spacing w:before="100" w:beforeAutospacing="1" w:after="100" w:afterAutospacing="1" w:line="240" w:lineRule="auto"/>
+        <w:rPr>
+          <w:rFonts w:ascii="Times New Roman" w:eastAsia="Times New Roman" w:hAnsi="Times New Roman" w:cs="Times New Roman"/>
+          <w:kern w:val="0"/>
+          <w14:ligatures w14:val="none"/>
+        </w:rPr>
+      </w:pPr>
+      <w:r>
+        <w:rPr>
+          <w:rFonts w:ascii="Times New Roman" w:eastAsia="Times New Roman" w:hAnsi="Times New Roman" w:cs="Times New Roman"/>
+          <w:b/>
+          <w:bCs/>
+          <w:kern w:val="0"/>
+          <w14:ligatures w14:val="none"/>
+        </w:rPr>
+        <w:t>Clusters alone captured structural fraud risk</w:t>
+      </w:r>
+      <w:r>
+        <w:rPr>
+          <w:rFonts w:ascii="Times New Roman" w:eastAsia="Times New Roman" w:hAnsi="Times New Roman" w:cs="Times New Roman"/>
+          <w:kern w:val="0"/>
+          <w14:ligatures w14:val="none"/>
+        </w:rPr>
+        <w:t xml:space="preserve"> — such as behavioral grouping, transaction timing, and user demographics — but they missed known business rules (e.g., failed logins, suspicious duration).</w:t>
+      </w:r>
+    </w:p>
+    <w:p>
+      <w:pPr>
+        <w:numPr>
+          <w:ilvl w:val="0"/>
+          <w:numId w:val="57"/>
+        </w:numPr>
+        <w:spacing w:before="100" w:beforeAutospacing="1" w:after="100" w:afterAutospacing="1" w:line="240" w:lineRule="auto"/>
+        <w:rPr>
+          <w:rFonts w:ascii="Times New Roman" w:eastAsia="Times New Roman" w:hAnsi="Times New Roman" w:cs="Times New Roman"/>
+          <w:kern w:val="0"/>
+          <w14:ligatures w14:val="none"/>
+        </w:rPr>
+      </w:pPr>
+      <w:r>
+        <w:rPr>
+          <w:rFonts w:ascii="Times New Roman" w:eastAsia="Times New Roman" w:hAnsi="Times New Roman" w:cs="Times New Roman"/>
+          <w:b/>
+          <w:bCs/>
+          <w:kern w:val="0"/>
+          <w14:ligatures w14:val="none"/>
+        </w:rPr>
+        <w:t>Rule-based tags catch red-flag signals</w:t>
+      </w:r>
+      <w:r>
+        <w:rPr>
+          <w:rFonts w:ascii="Times New Roman" w:eastAsia="Times New Roman" w:hAnsi="Times New Roman" w:cs="Times New Roman"/>
+          <w:kern w:val="0"/>
+          <w14:ligatures w14:val="none"/>
+        </w:rPr>
+        <w:t xml:space="preserve"> that business already treats as risky. So I elevated risk levels when such rule-based flags were triggered.</w:t>
+      </w:r>
+    </w:p>
+    <w:p>
+      <w:pPr>
+        <w:numPr>
+          <w:ilvl w:val="0"/>
+          <w:numId w:val="57"/>
+        </w:numPr>
+        <w:spacing w:before="100" w:beforeAutospacing="1" w:after="100" w:afterAutospacing="1" w:line="240" w:lineRule="auto"/>
+        <w:rPr>
+          <w:rFonts w:ascii="Times New Roman" w:eastAsia="Times New Roman" w:hAnsi="Times New Roman" w:cs="Times New Roman"/>
+          <w:kern w:val="0"/>
+          <w14:ligatures w14:val="none"/>
+        </w:rPr>
+      </w:pPr>
+      <w:r>
+        <w:rPr>
+          <w:rFonts w:ascii="Times New Roman" w:eastAsia="Times New Roman" w:hAnsi="Times New Roman" w:cs="Times New Roman"/>
+          <w:b/>
+          <w:bCs/>
+          <w:kern w:val="0"/>
+          <w14:ligatures w14:val="none"/>
+        </w:rPr>
+        <w:t>This hybrid labeling improves recall</w:t>
+      </w:r>
+      <w:r>
+        <w:rPr>
+          <w:rFonts w:ascii="Times New Roman" w:eastAsia="Times New Roman" w:hAnsi="Times New Roman" w:cs="Times New Roman"/>
+          <w:kern w:val="0"/>
+          <w14:ligatures w14:val="none"/>
+        </w:rPr>
+        <w:t xml:space="preserve"> for high-risk behavior — which is essential in fraud detection where false negatives are more costly than false positives.</w:t>
+      </w:r>
+    </w:p>
+    <w:p>
+      <w:pPr>
+        <w:numPr>
+          <w:ilvl w:val="0"/>
+          <w:numId w:val="57"/>
+        </w:numPr>
+        <w:spacing w:before="100" w:beforeAutospacing="1" w:after="100" w:afterAutospacing="1" w:line="240" w:lineRule="auto"/>
+        <w:rPr>
+          <w:rFonts w:ascii="Times New Roman" w:eastAsia="Times New Roman" w:hAnsi="Times New Roman" w:cs="Times New Roman"/>
+          <w:kern w:val="0"/>
+          <w14:ligatures w14:val="none"/>
+        </w:rPr>
+      </w:pPr>
+      <w:r>
+        <w:rPr>
+          <w:rFonts w:ascii="Times New Roman" w:eastAsia="Times New Roman" w:hAnsi="Times New Roman" w:cs="Times New Roman"/>
+          <w:kern w:val="0"/>
+          <w14:ligatures w14:val="none"/>
+        </w:rPr>
+        <w:t>I validated this approach using decision tree performance. After removing label leakage (Cluster from features), the model still generalized well across classes, showing that the label design added meaningful signal, not noise.”</w:t>
+      </w:r>
+    </w:p>
+    <w:p>
+      <w:pPr>
+        <w:spacing w:after="0" w:line="240" w:lineRule="auto"/>
+        <w:rPr>
+          <w:rFonts w:ascii="Times New Roman" w:eastAsia="Times New Roman" w:hAnsi="Times New Roman" w:cs="Times New Roman"/>
+          <w:kern w:val="0"/>
+          <w14:ligatures w14:val="none"/>
+        </w:rPr>
+      </w:pPr>
+      <w:r>
+        <w:rPr>
+          <w:rFonts w:ascii="Times New Roman" w:eastAsia="Times New Roman" w:hAnsi="Times New Roman" w:cs="Times New Roman"/>
+          <w:noProof/>
+          <w:kern w:val="0"/>
+        </w:rPr>
+        <w:pict w14:anchorId="07D2DB72">
+          <v:rect id="_x0000_i1026" alt="" style="width:468pt;height:.05pt;mso-width-percent:0;mso-height-percent:0;mso-width-percent:0;mso-height-percent:0" o:hralign="center" o:hrstd="t" o:hr="t" fillcolor="#a0a0a0" stroked="f"/>
+        </w:pict>
+      </w:r>
+    </w:p>
+    <w:p>
+      <w:pPr>
+        <w:spacing w:before="100" w:beforeAutospacing="1" w:after="100" w:afterAutospacing="1" w:line="240" w:lineRule="auto"/>
+        <w:outlineLvl w:val="2"/>
+        <w:rPr>
+          <w:rFonts w:ascii="Times New Roman" w:eastAsia="Times New Roman" w:hAnsi="Times New Roman" w:cs="Times New Roman"/>
+          <w:b/>
+          <w:bCs/>
+          <w:kern w:val="0"/>
+          <w:sz w:val="27"/>
+          <w:szCs w:val="27"/>
+          <w14:ligatures w14:val="none"/>
+        </w:rPr>
+      </w:pPr>
+      <w:r>
+        <w:rPr>
+          <w:rFonts w:ascii="Apple Color Emoji" w:eastAsia="Times New Roman" w:hAnsi="Apple Color Emoji" w:cs="Apple Color Emoji"/>
+          <w:b/>
+          <w:bCs/>
+          <w:kern w:val="0"/>
+          <w:sz w:val="27"/>
+          <w:szCs w:val="27"/>
+          <w14:ligatures w14:val="none"/>
+        </w:rPr>
+        <w:t>💡</w:t>
+      </w:r>
+      <w:r>
+        <w:rPr>
+          <w:rFonts w:ascii="Times New Roman" w:eastAsia="Times New Roman" w:hAnsi="Times New Roman" w:cs="Times New Roman"/>
+          <w:b/>
+          <w:bCs/>
+          <w:kern w:val="0"/>
+          <w:sz w:val="27"/>
+          <w:szCs w:val="27"/>
+          <w14:ligatures w14:val="none"/>
+        </w:rPr>
+        <w:t xml:space="preserve"> Alternative: Also say this if pressed further:</w:t>
+      </w:r>
+    </w:p>
+    <w:p>
+      <w:pPr>
+        <w:spacing w:before="100" w:beforeAutospacing="1" w:after="100" w:afterAutospacing="1" w:line="240" w:lineRule="auto"/>
+        <w:rPr>
+          <w:rFonts w:ascii="Times New Roman" w:eastAsia="Times New Roman" w:hAnsi="Times New Roman" w:cs="Times New Roman"/>
+          <w:kern w:val="0"/>
+          <w14:ligatures w14:val="none"/>
+        </w:rPr>
+      </w:pPr>
+      <w:r>
+        <w:rPr>
+          <w:rFonts w:ascii="Times New Roman" w:eastAsia="Times New Roman" w:hAnsi="Times New Roman" w:cs="Times New Roman"/>
+          <w:kern w:val="0"/>
+          <w14:ligatures w14:val="none"/>
+        </w:rPr>
+        <w:t>“In the real world, fraud risk isn’t purely behavioral (cluster-based) or rule-based. Combining both provides better ground truth for supervised learning. It mirrors how fraud analysts work — they use both patterns and flags.”</w:t>
+      </w:r>
+    </w:p>
+    <w:p>
+      <w:pPr>
+        <w:spacing w:after="0" w:line="240" w:lineRule="auto"/>
+        <w:rPr>
+          <w:rFonts w:ascii="Times New Roman" w:eastAsia="Times New Roman" w:hAnsi="Times New Roman" w:cs="Times New Roman"/>
+          <w:kern w:val="0"/>
+          <w14:ligatures w14:val="none"/>
+        </w:rPr>
+      </w:pPr>
+      <w:r>
+        <w:rPr>
+          <w:rFonts w:ascii="Times New Roman" w:eastAsia="Times New Roman" w:hAnsi="Times New Roman" w:cs="Times New Roman"/>
+          <w:noProof/>
+          <w:kern w:val="0"/>
+        </w:rPr>
+        <w:pict w14:anchorId="6631447C">
+          <v:rect id="_x0000_i1025" alt="" style="width:468pt;height:.05pt;mso-width-percent:0;mso-height-percent:0;mso-width-percent:0;mso-height-percent:0" o:hralign="center" o:hrstd="t" o:hr="t" fillcolor="#a0a0a0" stroked="f"/>
+        </w:pict>
+      </w:r>
+    </w:p>
+    <w:p>
+      <w:pPr>
+        <w:spacing w:before="100" w:beforeAutospacing="1" w:after="100" w:afterAutospacing="1" w:line="240" w:lineRule="auto"/>
+        <w:outlineLvl w:val="1"/>
+        <w:rPr>
+          <w:rFonts w:ascii="Times New Roman" w:eastAsia="Times New Roman" w:hAnsi="Times New Roman" w:cs="Times New Roman"/>
+          <w:b/>
+          <w:bCs/>
+          <w:kern w:val="0"/>
+          <w:sz w:val="36"/>
+          <w:szCs w:val="36"/>
+          <w14:ligatures w14:val="none"/>
+        </w:rPr>
+      </w:pPr>
+      <w:r>
+        <w:rPr>
+          <w:rFonts w:ascii="Apple Color Emoji" w:eastAsia="Times New Roman" w:hAnsi="Apple Color Emoji" w:cs="Apple Color Emoji"/>
+          <w:b/>
+          <w:bCs/>
+          <w:kern w:val="0"/>
+          <w:sz w:val="36"/>
+          <w:szCs w:val="36"/>
+          <w14:ligatures w14:val="none"/>
+        </w:rPr>
+        <w:lastRenderedPageBreak/>
+        <w:t>✅</w:t>
+      </w:r>
+      <w:r>
+        <w:rPr>
+          <w:rFonts w:ascii="Times New Roman" w:eastAsia="Times New Roman" w:hAnsi="Times New Roman" w:cs="Times New Roman"/>
+          <w:b/>
+          <w:bCs/>
+          <w:kern w:val="0"/>
+          <w:sz w:val="36"/>
+          <w:szCs w:val="36"/>
+          <w14:ligatures w14:val="none"/>
+        </w:rPr>
+        <w:t xml:space="preserve"> Summary Recommendation</w:t>
+      </w:r>
+    </w:p>
+    <w:tbl>
+      <w:tblPr>
+        <w:tblW w:w="0" w:type="auto"/>
+        <w:tblCellSpacing w:w="15" w:type="dxa"/>
+        <w:tblCellMar>
+          <w:top w:w="15" w:type="dxa"/>
+          <w:left w:w="15" w:type="dxa"/>
+          <w:bottom w:w="15" w:type="dxa"/>
+          <w:right w:w="15" w:type="dxa"/>
+        </w:tblCellMar>
+        <w:tblLook w:val="04A0" w:firstRow="1" w:lastRow="0" w:firstColumn="1" w:lastColumn="0" w:noHBand="0" w:noVBand="1"/>
+      </w:tblPr>
+      <w:tblGrid>
+        <w:gridCol w:w="2562"/>
+        <w:gridCol w:w="1033"/>
+        <w:gridCol w:w="1828"/>
+        <w:gridCol w:w="1849"/>
+      </w:tblGrid>
+      <w:tr>
+        <w:trPr>
+          <w:tblHeader/>
+          <w:tblCellSpacing w:w="15" w:type="dxa"/>
+        </w:trPr>
+        <w:tc>
+          <w:tcPr>
+            <w:tcW w:w="0" w:type="auto"/>
+            <w:vAlign w:val="center"/>
+            <w:hideMark/>
+          </w:tcPr>
+          <w:p>
+            <w:pPr>
+              <w:spacing w:after="0" w:line="240" w:lineRule="auto"/>
+              <w:jc w:val="center"/>
+              <w:rPr>
+                <w:rFonts w:ascii="Times New Roman" w:eastAsia="Times New Roman" w:hAnsi="Times New Roman" w:cs="Times New Roman"/>
+                <w:b/>
+                <w:bCs/>
+                <w:kern w:val="0"/>
+                <w14:ligatures w14:val="none"/>
+              </w:rPr>
+            </w:pPr>
+            <w:r>
+              <w:rPr>
+                <w:rFonts w:ascii="Times New Roman" w:eastAsia="Times New Roman" w:hAnsi="Times New Roman" w:cs="Times New Roman"/>
+                <w:b/>
+                <w:bCs/>
+                <w:kern w:val="0"/>
+                <w14:ligatures w14:val="none"/>
+              </w:rPr>
+              <w:t>Option</w:t>
+            </w:r>
+          </w:p>
+        </w:tc>
+        <w:tc>
+          <w:tcPr>
+            <w:tcW w:w="0" w:type="auto"/>
+            <w:vAlign w:val="center"/>
+            <w:hideMark/>
+          </w:tcPr>
+          <w:p>
+            <w:pPr>
+              <w:spacing w:after="0" w:line="240" w:lineRule="auto"/>
+              <w:jc w:val="center"/>
+              <w:rPr>
+                <w:rFonts w:ascii="Times New Roman" w:eastAsia="Times New Roman" w:hAnsi="Times New Roman" w:cs="Times New Roman"/>
+                <w:b/>
+                <w:bCs/>
+                <w:kern w:val="0"/>
+                <w14:ligatures w14:val="none"/>
+              </w:rPr>
+            </w:pPr>
+            <w:r>
+              <w:rPr>
+                <w:rFonts w:ascii="Times New Roman" w:eastAsia="Times New Roman" w:hAnsi="Times New Roman" w:cs="Times New Roman"/>
+                <w:b/>
+                <w:bCs/>
+                <w:kern w:val="0"/>
+                <w14:ligatures w14:val="none"/>
+              </w:rPr>
+              <w:t>Accuracy</w:t>
+            </w:r>
+          </w:p>
+        </w:tc>
+        <w:tc>
+          <w:tcPr>
+            <w:tcW w:w="0" w:type="auto"/>
+            <w:vAlign w:val="center"/>
+            <w:hideMark/>
+          </w:tcPr>
+          <w:p>
+            <w:pPr>
+              <w:spacing w:after="0" w:line="240" w:lineRule="auto"/>
+              <w:jc w:val="center"/>
+              <w:rPr>
+                <w:rFonts w:ascii="Times New Roman" w:eastAsia="Times New Roman" w:hAnsi="Times New Roman" w:cs="Times New Roman"/>
+                <w:b/>
+                <w:bCs/>
+                <w:kern w:val="0"/>
+                <w14:ligatures w14:val="none"/>
+              </w:rPr>
+            </w:pPr>
+            <w:r>
+              <w:rPr>
+                <w:rFonts w:ascii="Times New Roman" w:eastAsia="Times New Roman" w:hAnsi="Times New Roman" w:cs="Times New Roman"/>
+                <w:b/>
+                <w:bCs/>
+                <w:kern w:val="0"/>
+                <w14:ligatures w14:val="none"/>
+              </w:rPr>
+              <w:t>Business Validity</w:t>
+            </w:r>
+          </w:p>
+        </w:tc>
+        <w:tc>
+          <w:tcPr>
+            <w:tcW w:w="0" w:type="auto"/>
+            <w:vAlign w:val="center"/>
+            <w:hideMark/>
+          </w:tcPr>
+          <w:p>
+            <w:pPr>
+              <w:spacing w:after="0" w:line="240" w:lineRule="auto"/>
+              <w:jc w:val="center"/>
+              <w:rPr>
+                <w:rFonts w:ascii="Times New Roman" w:eastAsia="Times New Roman" w:hAnsi="Times New Roman" w:cs="Times New Roman"/>
+                <w:b/>
+                <w:bCs/>
+                <w:kern w:val="0"/>
+                <w14:ligatures w14:val="none"/>
+              </w:rPr>
+            </w:pPr>
+            <w:r>
+              <w:rPr>
+                <w:rFonts w:ascii="Times New Roman" w:eastAsia="Times New Roman" w:hAnsi="Times New Roman" w:cs="Times New Roman"/>
+                <w:b/>
+                <w:bCs/>
+                <w:kern w:val="0"/>
+                <w14:ligatures w14:val="none"/>
+              </w:rPr>
+              <w:t>Use in Interviews</w:t>
+            </w:r>
+          </w:p>
+        </w:tc>
+      </w:tr>
+      <w:tr>
+        <w:trPr>
+          <w:tblCellSpacing w:w="15" w:type="dxa"/>
+        </w:trPr>
+        <w:tc>
+          <w:tcPr>
+            <w:tcW w:w="0" w:type="auto"/>
+            <w:vAlign w:val="center"/>
+            <w:hideMark/>
+          </w:tcPr>
+          <w:p>
+            <w:pPr>
+              <w:spacing w:after="0" w:line="240" w:lineRule="auto"/>
+              <w:rPr>
+                <w:rFonts w:ascii="Times New Roman" w:eastAsia="Times New Roman" w:hAnsi="Times New Roman" w:cs="Times New Roman"/>
+                <w:kern w:val="0"/>
+                <w14:ligatures w14:val="none"/>
+              </w:rPr>
+            </w:pPr>
+            <w:r>
+              <w:rPr>
+                <w:rFonts w:ascii="Times New Roman" w:eastAsia="Times New Roman" w:hAnsi="Times New Roman" w:cs="Times New Roman"/>
+                <w:b/>
+                <w:bCs/>
+                <w:kern w:val="0"/>
+                <w14:ligatures w14:val="none"/>
+              </w:rPr>
+              <w:t>Cluster only</w:t>
+            </w:r>
+          </w:p>
+        </w:tc>
+        <w:tc>
+          <w:tcPr>
+            <w:tcW w:w="0" w:type="auto"/>
+            <w:vAlign w:val="center"/>
+            <w:hideMark/>
+          </w:tcPr>
+          <w:p>
+            <w:pPr>
+              <w:spacing w:after="0" w:line="240" w:lineRule="auto"/>
+              <w:rPr>
+                <w:rFonts w:ascii="Times New Roman" w:eastAsia="Times New Roman" w:hAnsi="Times New Roman" w:cs="Times New Roman"/>
+                <w:kern w:val="0"/>
+                <w14:ligatures w14:val="none"/>
+              </w:rPr>
+            </w:pPr>
+            <w:r>
+              <w:rPr>
+                <w:rFonts w:ascii="Times New Roman" w:eastAsia="Times New Roman" w:hAnsi="Times New Roman" w:cs="Times New Roman"/>
+                <w:kern w:val="0"/>
+                <w14:ligatures w14:val="none"/>
+              </w:rPr>
+              <w:t>Clean</w:t>
+            </w:r>
+          </w:p>
+        </w:tc>
+        <w:tc>
+          <w:tcPr>
+            <w:tcW w:w="0" w:type="auto"/>
+            <w:vAlign w:val="center"/>
+            <w:hideMark/>
+          </w:tcPr>
+          <w:p>
+            <w:pPr>
+              <w:spacing w:after="0" w:line="240" w:lineRule="auto"/>
+              <w:rPr>
+                <w:rFonts w:ascii="Times New Roman" w:eastAsia="Times New Roman" w:hAnsi="Times New Roman" w:cs="Times New Roman"/>
+                <w:kern w:val="0"/>
+                <w14:ligatures w14:val="none"/>
+              </w:rPr>
+            </w:pPr>
+            <w:r>
+              <w:rPr>
+                <w:rFonts w:ascii="Times New Roman" w:eastAsia="Times New Roman" w:hAnsi="Times New Roman" w:cs="Times New Roman"/>
+                <w:kern w:val="0"/>
+                <w14:ligatures w14:val="none"/>
+              </w:rPr>
+              <w:t>Incomplete</w:t>
+            </w:r>
+          </w:p>
+        </w:tc>
+        <w:tc>
+          <w:tcPr>
+            <w:tcW w:w="0" w:type="auto"/>
+            <w:vAlign w:val="center"/>
+            <w:hideMark/>
+          </w:tcPr>
+          <w:p>
+            <w:pPr>
+              <w:spacing w:after="0" w:line="240" w:lineRule="auto"/>
+              <w:rPr>
+                <w:rFonts w:ascii="Times New Roman" w:eastAsia="Times New Roman" w:hAnsi="Times New Roman" w:cs="Times New Roman"/>
+                <w:kern w:val="0"/>
+                <w14:ligatures w14:val="none"/>
+              </w:rPr>
+            </w:pPr>
+            <w:r>
+              <w:rPr>
+                <w:rFonts w:ascii="Times New Roman" w:eastAsia="Times New Roman" w:hAnsi="Times New Roman" w:cs="Times New Roman"/>
+                <w:kern w:val="0"/>
+                <w14:ligatures w14:val="none"/>
+              </w:rPr>
+              <w:t>Good baseline</w:t>
+            </w:r>
+          </w:p>
+        </w:tc>
+      </w:tr>
+      <w:tr>
+        <w:trPr>
+          <w:tblCellSpacing w:w="15" w:type="dxa"/>
+        </w:trPr>
+        <w:tc>
+          <w:tcPr>
+            <w:tcW w:w="0" w:type="auto"/>
+            <w:vAlign w:val="center"/>
+            <w:hideMark/>
+          </w:tcPr>
+          <w:p>
+            <w:pPr>
+              <w:spacing w:after="0" w:line="240" w:lineRule="auto"/>
+              <w:rPr>
+                <w:rFonts w:ascii="Times New Roman" w:eastAsia="Times New Roman" w:hAnsi="Times New Roman" w:cs="Times New Roman"/>
+                <w:kern w:val="0"/>
+                <w14:ligatures w14:val="none"/>
+              </w:rPr>
+            </w:pPr>
+            <w:r>
+              <w:rPr>
+                <w:rFonts w:ascii="Times New Roman" w:eastAsia="Times New Roman" w:hAnsi="Times New Roman" w:cs="Times New Roman"/>
+                <w:b/>
+                <w:bCs/>
+                <w:kern w:val="0"/>
+                <w14:ligatures w14:val="none"/>
+              </w:rPr>
+              <w:t>Hybrid (Recommended)</w:t>
+            </w:r>
+          </w:p>
+        </w:tc>
+        <w:tc>
+          <w:tcPr>
+            <w:tcW w:w="0" w:type="auto"/>
+            <w:vAlign w:val="center"/>
+            <w:hideMark/>
+          </w:tcPr>
+          <w:p>
+            <w:pPr>
+              <w:spacing w:after="0" w:line="240" w:lineRule="auto"/>
+              <w:rPr>
+                <w:rFonts w:ascii="Times New Roman" w:eastAsia="Times New Roman" w:hAnsi="Times New Roman" w:cs="Times New Roman"/>
+                <w:kern w:val="0"/>
+                <w14:ligatures w14:val="none"/>
+              </w:rPr>
+            </w:pPr>
+            <w:r>
+              <w:rPr>
+                <w:rFonts w:ascii="Times New Roman" w:eastAsia="Times New Roman" w:hAnsi="Times New Roman" w:cs="Times New Roman"/>
+                <w:kern w:val="0"/>
+                <w14:ligatures w14:val="none"/>
+              </w:rPr>
+              <w:t>High</w:t>
+            </w:r>
+          </w:p>
+        </w:tc>
+        <w:tc>
+          <w:tcPr>
+            <w:tcW w:w="0" w:type="auto"/>
+            <w:vAlign w:val="center"/>
+            <w:hideMark/>
+          </w:tcPr>
+          <w:p>
+            <w:pPr>
+              <w:spacing w:after="0" w:line="240" w:lineRule="auto"/>
+              <w:rPr>
+                <w:rFonts w:ascii="Times New Roman" w:eastAsia="Times New Roman" w:hAnsi="Times New Roman" w:cs="Times New Roman"/>
+                <w:kern w:val="0"/>
+                <w14:ligatures w14:val="none"/>
+              </w:rPr>
+            </w:pPr>
+            <w:r>
+              <w:rPr>
+                <w:rFonts w:ascii="Times New Roman" w:eastAsia="Times New Roman" w:hAnsi="Times New Roman" w:cs="Times New Roman"/>
+                <w:kern w:val="0"/>
+                <w14:ligatures w14:val="none"/>
+              </w:rPr>
+              <w:t>Realistic</w:t>
+            </w:r>
+          </w:p>
+        </w:tc>
+        <w:tc>
+          <w:tcPr>
+            <w:tcW w:w="0" w:type="auto"/>
+            <w:vAlign w:val="center"/>
+            <w:hideMark/>
+          </w:tcPr>
+          <w:p>
+            <w:pPr>
+              <w:spacing w:after="0" w:line="240" w:lineRule="auto"/>
+              <w:rPr>
+                <w:rFonts w:ascii="Times New Roman" w:eastAsia="Times New Roman" w:hAnsi="Times New Roman" w:cs="Times New Roman"/>
+                <w:kern w:val="0"/>
+                <w14:ligatures w14:val="none"/>
+              </w:rPr>
+            </w:pPr>
+            <w:r>
+              <w:rPr>
+                <w:rFonts w:ascii="Apple Color Emoji" w:eastAsia="Times New Roman" w:hAnsi="Apple Color Emoji" w:cs="Apple Color Emoji"/>
+                <w:kern w:val="0"/>
+                <w14:ligatures w14:val="none"/>
+              </w:rPr>
+              <w:t>✅</w:t>
+            </w:r>
+            <w:r>
+              <w:rPr>
+                <w:rFonts w:ascii="Times New Roman" w:eastAsia="Times New Roman" w:hAnsi="Times New Roman" w:cs="Times New Roman"/>
+                <w:kern w:val="0"/>
+                <w14:ligatures w14:val="none"/>
+              </w:rPr>
+              <w:t xml:space="preserve"> Use this</w:t>
+            </w:r>
+          </w:p>
+        </w:tc>
+      </w:tr>
+      <w:tr>
+        <w:trPr>
+          <w:tblCellSpacing w:w="15" w:type="dxa"/>
+        </w:trPr>
+        <w:tc>
+          <w:tcPr>
+            <w:tcW w:w="0" w:type="auto"/>
+            <w:vAlign w:val="center"/>
+            <w:hideMark/>
+          </w:tcPr>
+          <w:p>
+            <w:pPr>
+              <w:spacing w:after="0" w:line="240" w:lineRule="auto"/>
+              <w:rPr>
+                <w:rFonts w:ascii="Times New Roman" w:eastAsia="Times New Roman" w:hAnsi="Times New Roman" w:cs="Times New Roman"/>
+                <w:kern w:val="0"/>
+                <w14:ligatures w14:val="none"/>
+              </w:rPr>
+            </w:pPr>
+            <w:r>
+              <w:rPr>
+                <w:rFonts w:ascii="Times New Roman" w:eastAsia="Times New Roman" w:hAnsi="Times New Roman" w:cs="Times New Roman"/>
+                <w:b/>
+                <w:bCs/>
+                <w:kern w:val="0"/>
+                <w14:ligatures w14:val="none"/>
+              </w:rPr>
+              <w:t>Rule-Based only</w:t>
+            </w:r>
+          </w:p>
+        </w:tc>
+        <w:tc>
+          <w:tcPr>
+            <w:tcW w:w="0" w:type="auto"/>
+            <w:vAlign w:val="center"/>
+            <w:hideMark/>
+          </w:tcPr>
+          <w:p>
+            <w:pPr>
+              <w:spacing w:after="0" w:line="240" w:lineRule="auto"/>
+              <w:rPr>
+                <w:rFonts w:ascii="Times New Roman" w:eastAsia="Times New Roman" w:hAnsi="Times New Roman" w:cs="Times New Roman"/>
+                <w:kern w:val="0"/>
+                <w14:ligatures w14:val="none"/>
+              </w:rPr>
+            </w:pPr>
+            <w:r>
+              <w:rPr>
+                <w:rFonts w:ascii="Times New Roman" w:eastAsia="Times New Roman" w:hAnsi="Times New Roman" w:cs="Times New Roman"/>
+                <w:kern w:val="0"/>
+                <w14:ligatures w14:val="none"/>
+              </w:rPr>
+              <w:t>Biased</w:t>
+            </w:r>
+          </w:p>
+        </w:tc>
+        <w:tc>
+          <w:tcPr>
+            <w:tcW w:w="0" w:type="auto"/>
+            <w:vAlign w:val="center"/>
+            <w:hideMark/>
+          </w:tcPr>
+          <w:p>
+            <w:pPr>
+              <w:spacing w:after="0" w:line="240" w:lineRule="auto"/>
+              <w:rPr>
+                <w:rFonts w:ascii="Times New Roman" w:eastAsia="Times New Roman" w:hAnsi="Times New Roman" w:cs="Times New Roman"/>
+                <w:kern w:val="0"/>
+                <w14:ligatures w14:val="none"/>
+              </w:rPr>
+            </w:pPr>
+            <w:r>
+              <w:rPr>
+                <w:rFonts w:ascii="Times New Roman" w:eastAsia="Times New Roman" w:hAnsi="Times New Roman" w:cs="Times New Roman"/>
+                <w:kern w:val="0"/>
+                <w14:ligatures w14:val="none"/>
+              </w:rPr>
+              <w:t>Too narrow</w:t>
+            </w:r>
+          </w:p>
+        </w:tc>
+        <w:tc>
+          <w:tcPr>
+            <w:tcW w:w="0" w:type="auto"/>
+            <w:vAlign w:val="center"/>
+            <w:hideMark/>
+          </w:tcPr>
+          <w:p>
+            <w:pPr>
+              <w:spacing w:after="0" w:line="240" w:lineRule="auto"/>
+              <w:rPr>
+                <w:rFonts w:ascii="Times New Roman" w:eastAsia="Times New Roman" w:hAnsi="Times New Roman" w:cs="Times New Roman"/>
+                <w:kern w:val="0"/>
+                <w14:ligatures w14:val="none"/>
+              </w:rPr>
+            </w:pPr>
+            <w:r>
+              <w:rPr>
+                <w:rFonts w:ascii="Times New Roman" w:eastAsia="Times New Roman" w:hAnsi="Times New Roman" w:cs="Times New Roman"/>
+                <w:kern w:val="0"/>
+                <w14:ligatures w14:val="none"/>
+              </w:rPr>
+              <w:t>Avoid</w:t>
+            </w:r>
+          </w:p>
+        </w:tc>
+      </w:tr>
+    </w:tbl>
+    <w:p>
+      <w:pPr>
+        <w:spacing w:before="100" w:beforeAutospacing="1" w:after="100" w:afterAutospacing="1" w:line="240" w:lineRule="auto"/>
+        <w:rPr>
+          <w:rFonts w:ascii="Times New Roman" w:eastAsia="Times New Roman" w:hAnsi="Times New Roman" w:cs="Times New Roman"/>
+          <w:kern w:val="0"/>
+          <w14:ligatures w14:val="none"/>
+        </w:rPr>
+      </w:pPr>
+      <w:r>
+        <w:rPr>
+          <w:rFonts w:ascii="Times New Roman" w:eastAsia="Times New Roman" w:hAnsi="Times New Roman" w:cs="Times New Roman"/>
+          <w:kern w:val="0"/>
+          <w14:ligatures w14:val="none"/>
+        </w:rPr>
+        <w:t xml:space="preserve">Stick with your </w:t>
+      </w:r>
+      <w:r>
+        <w:rPr>
+          <w:rFonts w:ascii="Times New Roman" w:eastAsia="Times New Roman" w:hAnsi="Times New Roman" w:cs="Times New Roman"/>
+          <w:b/>
+          <w:bCs/>
+          <w:kern w:val="0"/>
+          <w14:ligatures w14:val="none"/>
+        </w:rPr>
+        <w:t>hybrid label</w:t>
+      </w:r>
+      <w:r>
+        <w:rPr>
+          <w:rFonts w:ascii="Times New Roman" w:eastAsia="Times New Roman" w:hAnsi="Times New Roman" w:cs="Times New Roman"/>
+          <w:kern w:val="0"/>
+          <w14:ligatures w14:val="none"/>
+        </w:rPr>
+        <w:t>.</w:t>
+      </w:r>
+    </w:p>
+    <w:p>
+      <w:pPr>
+        <w:spacing w:before="100" w:beforeAutospacing="1" w:after="100" w:afterAutospacing="1" w:line="240" w:lineRule="auto"/>
+        <w:rPr>
+          <w:rFonts w:ascii="Times New Roman" w:eastAsia="Times New Roman" w:hAnsi="Times New Roman" w:cs="Times New Roman"/>
+          <w:kern w:val="0"/>
+          <w14:ligatures w14:val="none"/>
+        </w:rPr>
+      </w:pPr>
+      <w:r>
+        <w:rPr>
+          <w:rFonts w:ascii="Times New Roman" w:eastAsia="Times New Roman" w:hAnsi="Times New Roman" w:cs="Times New Roman"/>
+          <w:kern w:val="0"/>
+          <w14:ligatures w14:val="none"/>
+        </w:rPr>
+        <w:t xml:space="preserve">Let me know when you’re ready for the </w:t>
+      </w:r>
+      <w:r>
+        <w:rPr>
+          <w:rFonts w:ascii="Times New Roman" w:eastAsia="Times New Roman" w:hAnsi="Times New Roman" w:cs="Times New Roman"/>
+          <w:b/>
+          <w:bCs/>
+          <w:kern w:val="0"/>
+          <w14:ligatures w14:val="none"/>
+        </w:rPr>
+        <w:t>next model (Random Forest, XGBoost, etc.)</w:t>
+      </w:r>
+      <w:r>
+        <w:rPr>
+          <w:rFonts w:ascii="Times New Roman" w:eastAsia="Times New Roman" w:hAnsi="Times New Roman" w:cs="Times New Roman"/>
+          <w:kern w:val="0"/>
+          <w14:ligatures w14:val="none"/>
+        </w:rPr>
+        <w:t xml:space="preserve"> or to tune hyperparameters for Decision Tree.</w:t>
+      </w:r>
+    </w:p>
     <w:p/>
     <w:sectPr>
       <w:pgSz w:w="12240" w:h="15840"/>
@@ -25577,6 +24115,119 @@
     </w:lvl>
   </w:abstractNum>
   <w:abstractNum w:abstractNumId="55" w15:restartNumberingAfterBreak="0">
+    <w:nsid w:val="7DF44E24"/>
+    <w:multiLevelType w:val="multilevel"/>
+    <w:tmpl w:val="0C160404"/>
+    <w:lvl w:ilvl="0">
+      <w:start w:val="1"/>
+      <w:numFmt w:val="decimal"/>
+      <w:lvlText w:val="%1."/>
+      <w:lvlJc w:val="left"/>
+      <w:pPr>
+        <w:tabs>
+          <w:tab w:val="num" w:pos="720"/>
+        </w:tabs>
+        <w:ind w:left="720" w:hanging="360"/>
+      </w:pPr>
+    </w:lvl>
+    <w:lvl w:ilvl="1" w:tentative="1">
+      <w:start w:val="1"/>
+      <w:numFmt w:val="decimal"/>
+      <w:lvlText w:val="%2."/>
+      <w:lvlJc w:val="left"/>
+      <w:pPr>
+        <w:tabs>
+          <w:tab w:val="num" w:pos="1440"/>
+        </w:tabs>
+        <w:ind w:left="1440" w:hanging="360"/>
+      </w:pPr>
+    </w:lvl>
+    <w:lvl w:ilvl="2" w:tentative="1">
+      <w:start w:val="1"/>
+      <w:numFmt w:val="decimal"/>
+      <w:lvlText w:val="%3."/>
+      <w:lvlJc w:val="left"/>
+      <w:pPr>
+        <w:tabs>
+          <w:tab w:val="num" w:pos="2160"/>
+        </w:tabs>
+        <w:ind w:left="2160" w:hanging="360"/>
+      </w:pPr>
+    </w:lvl>
+    <w:lvl w:ilvl="3" w:tentative="1">
+      <w:start w:val="1"/>
+      <w:numFmt w:val="decimal"/>
+      <w:lvlText w:val="%4."/>
+      <w:lvlJc w:val="left"/>
+      <w:pPr>
+        <w:tabs>
+          <w:tab w:val="num" w:pos="2880"/>
+        </w:tabs>
+        <w:ind w:left="2880" w:hanging="360"/>
+      </w:pPr>
+    </w:lvl>
+    <w:lvl w:ilvl="4" w:tentative="1">
+      <w:start w:val="1"/>
+      <w:numFmt w:val="decimal"/>
+      <w:lvlText w:val="%5."/>
+      <w:lvlJc w:val="left"/>
+      <w:pPr>
+        <w:tabs>
+          <w:tab w:val="num" w:pos="3600"/>
+        </w:tabs>
+        <w:ind w:left="3600" w:hanging="360"/>
+      </w:pPr>
+    </w:lvl>
+    <w:lvl w:ilvl="5" w:tentative="1">
+      <w:start w:val="1"/>
+      <w:numFmt w:val="decimal"/>
+      <w:lvlText w:val="%6."/>
+      <w:lvlJc w:val="left"/>
+      <w:pPr>
+        <w:tabs>
+          <w:tab w:val="num" w:pos="4320"/>
+        </w:tabs>
+        <w:ind w:left="4320" w:hanging="360"/>
+      </w:pPr>
+    </w:lvl>
+    <w:lvl w:ilvl="6" w:tentative="1">
+      <w:start w:val="1"/>
+      <w:numFmt w:val="decimal"/>
+      <w:lvlText w:val="%7."/>
+      <w:lvlJc w:val="left"/>
+      <w:pPr>
+        <w:tabs>
+          <w:tab w:val="num" w:pos="5040"/>
+        </w:tabs>
+        <w:ind w:left="5040" w:hanging="360"/>
+      </w:pPr>
+    </w:lvl>
+    <w:lvl w:ilvl="7" w:tentative="1">
+      <w:start w:val="1"/>
+      <w:numFmt w:val="decimal"/>
+      <w:lvlText w:val="%8."/>
+      <w:lvlJc w:val="left"/>
+      <w:pPr>
+        <w:tabs>
+          <w:tab w:val="num" w:pos="5760"/>
+        </w:tabs>
+        <w:ind w:left="5760" w:hanging="360"/>
+      </w:pPr>
+    </w:lvl>
+    <w:lvl w:ilvl="8" w:tentative="1">
+      <w:start w:val="1"/>
+      <w:numFmt w:val="decimal"/>
+      <w:lvlText w:val="%9."/>
+      <w:lvlJc w:val="left"/>
+      <w:pPr>
+        <w:tabs>
+          <w:tab w:val="num" w:pos="6480"/>
+        </w:tabs>
+        <w:ind w:left="6480" w:hanging="360"/>
+      </w:pPr>
+    </w:lvl>
+  </w:abstractNum>
+  <w:abstractNum w:abstractNumId="56" w15:restartNumberingAfterBreak="0">
     <w:nsid w:val="7EF266D0"/>
     <w:multiLevelType w:val="multilevel"/>
     <w:tmpl w:val="28E89686"/>
@@ -25858,7 +24509,7 @@
     <w:abstractNumId w:val="42"/>
   </w:num>
   <w:num w:numId="45" w16cid:durableId="159931479">
-    <w:abstractNumId w:val="55"/>
+    <w:abstractNumId w:val="56"/>
   </w:num>
   <w:num w:numId="46" w16cid:durableId="1271546951">
     <w:abstractNumId w:val="15"/>
@@ -25892,6 +24543,9 @@
   </w:num>
   <w:num w:numId="56" w16cid:durableId="947078396">
     <w:abstractNumId w:val="29"/>
+  </w:num>
+  <w:num w:numId="57" w16cid:durableId="857044679">
+    <w:abstractNumId w:val="55"/>
   </w:num>
 </w:numbering>
 </file>
